--- a/ESTRUCTURA DEL PROYECTO/4) Verificación/PruebasCajaNegra.docx
+++ b/ESTRUCTURA DEL PROYECTO/4) Verificación/PruebasCajaNegra.docx
@@ -159,6 +159,58 @@
           <w:rFonts w:ascii="Calibri" w:cs="Calibri" w:eastAsia="Calibri" w:hAnsi="Calibri"/>
         </w:rPr>
       </w:pPr>
+      <w:r>
+        <w:rPr>
+          <w:rtl w:val="0"/>
+        </w:rPr>
+      </w:r>
+    </w:p>
+    <w:p>
+      <w:pPr>
+        <w:numPr>
+          <w:ilvl w:val="0"/>
+          <w:numId w:val="3"/>
+        </w:numPr>
+        <w:spacing w:line="276" w:lineRule="auto"/>
+        <w:ind w:left="1440" w:hanging="360"/>
+        <w:jc w:val="both"/>
+        <w:rPr>
+          <w:rFonts w:ascii="Calibri" w:cs="Calibri" w:eastAsia="Calibri" w:hAnsi="Calibri"/>
+        </w:rPr>
+      </w:pPr>
+      <w:r>
+        <w:rPr>
+          <w:rFonts w:ascii="Calibri" w:cs="Calibri" w:eastAsia="Calibri" w:hAnsi="Calibri"/>
+          <w:highlight w:val="white"/>
+          <w:u w:val="single"/>
+          <w:rtl w:val="0"/>
+        </w:rPr>
+        <w:t xml:space="preserve">RS-001</w:t>
+      </w:r>
+      <w:r>
+        <w:rPr>
+          <w:rFonts w:ascii="Calibri" w:cs="Calibri" w:eastAsia="Calibri" w:hAnsi="Calibri"/>
+          <w:highlight w:val="white"/>
+          <w:rtl w:val="0"/>
+        </w:rPr>
+        <w:t xml:space="preserve">. La velocidad del motor de corriente directa debe ser controlada mediante la aplicación de una señal cuadrada modulada con frecuencia constante que </w:t>
+      </w:r>
+      <w:r>
+        <w:rPr>
+          <w:rFonts w:ascii="Calibri" w:cs="Calibri" w:eastAsia="Calibri" w:hAnsi="Calibri"/>
+          <w:highlight w:val="white"/>
+          <w:rtl w:val="0"/>
+        </w:rPr>
+        <w:t xml:space="preserve">varíe</w:t>
+      </w:r>
+      <w:r>
+        <w:rPr>
+          <w:rFonts w:ascii="Calibri" w:cs="Calibri" w:eastAsia="Calibri" w:hAnsi="Calibri"/>
+          <w:highlight w:val="white"/>
+          <w:rtl w:val="0"/>
+        </w:rPr>
+        <w:t xml:space="preserve"> por ancho de pulso.</w:t>
+      </w:r>
       <w:r>
         <w:rPr>
           <w:rtl w:val="0"/>
@@ -449,12 +501,12 @@
           <wp:inline distB="114300" distT="114300" distL="114300" distR="114300">
             <wp:extent cx="1952625" cy="781050"/>
             <wp:effectExtent b="0" l="0" r="0" t="0"/>
-            <wp:docPr id="3" name="image2.png"/>
+            <wp:docPr id="3" name="image1.png"/>
             <a:graphic>
               <a:graphicData uri="http://schemas.openxmlformats.org/drawingml/2006/picture">
                 <pic:pic>
                   <pic:nvPicPr>
-                    <pic:cNvPr id="0" name="image2.png"/>
+                    <pic:cNvPr id="0" name="image1.png"/>
                     <pic:cNvPicPr preferRelativeResize="0"/>
                   </pic:nvPicPr>
                   <pic:blipFill>
@@ -563,12 +615,12 @@
           <wp:inline distB="114300" distT="114300" distL="114300" distR="114300">
             <wp:extent cx="2603525" cy="1030055"/>
             <wp:effectExtent b="0" l="0" r="0" t="0"/>
-            <wp:docPr id="2" name="image3.png"/>
+            <wp:docPr id="2" name="image2.png"/>
             <a:graphic>
               <a:graphicData uri="http://schemas.openxmlformats.org/drawingml/2006/picture">
                 <pic:pic>
                   <pic:nvPicPr>
-                    <pic:cNvPr id="0" name="image3.png"/>
+                    <pic:cNvPr id="0" name="image2.png"/>
                     <pic:cNvPicPr preferRelativeResize="0"/>
                   </pic:nvPicPr>
                   <pic:blipFill>
@@ -917,12 +969,12 @@
           <wp:inline distB="114300" distT="114300" distL="114300" distR="114300">
             <wp:extent cx="5405438" cy="2756594"/>
             <wp:effectExtent b="0" l="0" r="0" t="0"/>
-            <wp:docPr id="1" name="image1.png"/>
+            <wp:docPr id="1" name="image3.png"/>
             <a:graphic>
               <a:graphicData uri="http://schemas.openxmlformats.org/drawingml/2006/picture">
                 <pic:pic>
                   <pic:nvPicPr>
-                    <pic:cNvPr id="0" name="image1.png"/>
+                    <pic:cNvPr id="0" name="image3.png"/>
                     <pic:cNvPicPr preferRelativeResize="0"/>
                   </pic:nvPicPr>
                   <pic:blipFill>
@@ -1027,6 +1079,7 @@
           <w:ilvl w:val="0"/>
           <w:numId w:val="2"/>
         </w:numPr>
+        <w:spacing w:line="276" w:lineRule="auto"/>
         <w:ind w:left="1440" w:hanging="360"/>
         <w:jc w:val="both"/>
         <w:rPr>
@@ -1038,11 +1091,12 @@
           <w:rFonts w:ascii="Calibri" w:cs="Calibri" w:eastAsia="Calibri" w:hAnsi="Calibri"/>
           <w:rtl w:val="0"/>
         </w:rPr>
-        <w:t xml:space="preserve">CPCN-001 → RS-013</w:t>
-      </w:r>
-    </w:p>
-    <w:p>
-      <w:pPr>
+        <w:t xml:space="preserve">CPCN-001 → RS-001</w:t>
+      </w:r>
+    </w:p>
+    <w:p>
+      <w:pPr>
+        <w:spacing w:line="276" w:lineRule="auto"/>
         <w:ind w:firstLine="720"/>
         <w:jc w:val="both"/>
         <w:rPr>
@@ -1063,14 +1117,7 @@
           <w:rFonts w:ascii="Calibri" w:cs="Calibri" w:eastAsia="Calibri" w:hAnsi="Calibri"/>
           <w:rtl w:val="0"/>
         </w:rPr>
-        <w:t xml:space="preserve">. Este caso de prueba asegura que e</w:t>
-      </w:r>
-      <w:r>
-        <w:rPr>
-          <w:rFonts w:ascii="Calibri" w:cs="Calibri" w:eastAsia="Calibri" w:hAnsi="Calibri"/>
-          <w:rtl w:val="0"/>
-        </w:rPr>
-        <w:t xml:space="preserve">l voltaje de alimentación del dispositivo CESEQ_C001 es de 3.3 VDC con una tolerancia de -0.1 VDC</w:t>
+        <w:t xml:space="preserve">. Este caso de prueba verifica que </w:t>
       </w:r>
       <w:r>
         <w:rPr>
@@ -1078,11 +1125,28 @@
           <w:highlight w:val="white"/>
           <w:rtl w:val="0"/>
         </w:rPr>
-        <w:t xml:space="preserve">.</w:t>
-      </w:r>
-    </w:p>
-    <w:p>
-      <w:pPr>
+        <w:t xml:space="preserve">la velocidad del motor de corriente directa debe ser controlada mediante la aplicación de una señal cuadrada modulada con frecuencia constante que </w:t>
+      </w:r>
+      <w:r>
+        <w:rPr>
+          <w:rFonts w:ascii="Calibri" w:cs="Calibri" w:eastAsia="Calibri" w:hAnsi="Calibri"/>
+          <w:highlight w:val="white"/>
+          <w:rtl w:val="0"/>
+        </w:rPr>
+        <w:t xml:space="preserve">varíe</w:t>
+      </w:r>
+      <w:r>
+        <w:rPr>
+          <w:rFonts w:ascii="Calibri" w:cs="Calibri" w:eastAsia="Calibri" w:hAnsi="Calibri"/>
+          <w:highlight w:val="white"/>
+          <w:rtl w:val="0"/>
+        </w:rPr>
+        <w:t xml:space="preserve"> por ancho de pulso</w:t>
+      </w:r>
+    </w:p>
+    <w:p>
+      <w:pPr>
+        <w:spacing w:line="276" w:lineRule="auto"/>
         <w:ind w:firstLine="720"/>
         <w:jc w:val="both"/>
         <w:rPr>
@@ -1109,8 +1173,9 @@
       <w:pPr>
         <w:numPr>
           <w:ilvl w:val="0"/>
-          <w:numId w:val="1"/>
+          <w:numId w:val="4"/>
         </w:numPr>
+        <w:spacing w:line="276" w:lineRule="auto"/>
         <w:ind w:left="1440" w:hanging="360"/>
         <w:jc w:val="both"/>
         <w:rPr>
@@ -1129,8 +1194,30 @@
       <w:pPr>
         <w:numPr>
           <w:ilvl w:val="0"/>
-          <w:numId w:val="1"/>
+          <w:numId w:val="4"/>
         </w:numPr>
+        <w:spacing w:line="276" w:lineRule="auto"/>
+        <w:ind w:left="1440" w:hanging="360"/>
+        <w:jc w:val="both"/>
+        <w:rPr>
+          <w:rFonts w:ascii="Calibri" w:cs="Calibri" w:eastAsia="Calibri" w:hAnsi="Calibri"/>
+        </w:rPr>
+      </w:pPr>
+      <w:r>
+        <w:rPr>
+          <w:rFonts w:ascii="Calibri" w:cs="Calibri" w:eastAsia="Calibri" w:hAnsi="Calibri"/>
+          <w:rtl w:val="0"/>
+        </w:rPr>
+        <w:t xml:space="preserve">Conectar la salida del PWM de la tarjeta a un osciloscopio</w:t>
+      </w:r>
+    </w:p>
+    <w:p>
+      <w:pPr>
+        <w:numPr>
+          <w:ilvl w:val="0"/>
+          <w:numId w:val="4"/>
+        </w:numPr>
+        <w:spacing w:line="276" w:lineRule="auto"/>
         <w:ind w:left="1440" w:hanging="360"/>
         <w:jc w:val="both"/>
         <w:rPr>
@@ -1164,13 +1251,13 @@
       </w:tblPr>
       <w:tblGrid>
         <w:gridCol w:w="495"/>
-        <w:gridCol w:w="5100"/>
-        <w:gridCol w:w="3555"/>
+        <w:gridCol w:w="4665"/>
+        <w:gridCol w:w="3990"/>
         <w:tblGridChange w:id="0">
           <w:tblGrid>
             <w:gridCol w:w="495"/>
-            <w:gridCol w:w="5100"/>
-            <w:gridCol w:w="3555"/>
+            <w:gridCol w:w="4665"/>
+            <w:gridCol w:w="3990"/>
           </w:tblGrid>
         </w:tblGridChange>
       </w:tblGrid>
@@ -1311,35 +1398,35 @@
                 <w:rFonts w:ascii="Calibri" w:cs="Calibri" w:eastAsia="Calibri" w:hAnsi="Calibri"/>
                 <w:rtl w:val="0"/>
               </w:rPr>
-              <w:t xml:space="preserve">Establecer el voltaje de alimentación de la tarjeta a un valor de 3.3 VDC</w:t>
-            </w:r>
-          </w:p>
-        </w:tc>
-        <w:tc>
-          <w:tcPr>
-            <w:shd w:fill="auto" w:val="clear"/>
-            <w:tcMar>
-              <w:top w:w="100.0" w:type="dxa"/>
-              <w:left w:w="100.0" w:type="dxa"/>
-              <w:bottom w:w="100.0" w:type="dxa"/>
-              <w:right w:w="100.0" w:type="dxa"/>
-            </w:tcMar>
-            <w:vAlign w:val="top"/>
-          </w:tcPr>
-          <w:p>
-            <w:pPr>
-              <w:widowControl w:val="0"/>
-              <w:spacing w:line="240" w:lineRule="auto"/>
-              <w:rPr>
-                <w:rFonts w:ascii="Calibri" w:cs="Calibri" w:eastAsia="Calibri" w:hAnsi="Calibri"/>
-              </w:rPr>
-            </w:pPr>
-            <w:r>
-              <w:rPr>
-                <w:rFonts w:ascii="Calibri" w:cs="Calibri" w:eastAsia="Calibri" w:hAnsi="Calibri"/>
-                <w:rtl w:val="0"/>
-              </w:rPr>
-              <w:t xml:space="preserve">NA</w:t>
+              <w:t xml:space="preserve">Ajustar el potenciómetro a un valor aleatorio entre 0.1 y 3.3 V</w:t>
+            </w:r>
+          </w:p>
+        </w:tc>
+        <w:tc>
+          <w:tcPr>
+            <w:shd w:fill="auto" w:val="clear"/>
+            <w:tcMar>
+              <w:top w:w="100.0" w:type="dxa"/>
+              <w:left w:w="100.0" w:type="dxa"/>
+              <w:bottom w:w="100.0" w:type="dxa"/>
+              <w:right w:w="100.0" w:type="dxa"/>
+            </w:tcMar>
+            <w:vAlign w:val="top"/>
+          </w:tcPr>
+          <w:p>
+            <w:pPr>
+              <w:widowControl w:val="0"/>
+              <w:spacing w:line="240" w:lineRule="auto"/>
+              <w:rPr>
+                <w:rFonts w:ascii="Calibri" w:cs="Calibri" w:eastAsia="Calibri" w:hAnsi="Calibri"/>
+              </w:rPr>
+            </w:pPr>
+            <w:r>
+              <w:rPr>
+                <w:rFonts w:ascii="Calibri" w:cs="Calibri" w:eastAsia="Calibri" w:hAnsi="Calibri"/>
+                <w:rtl w:val="0"/>
+              </w:rPr>
+              <w:t xml:space="preserve">La señal del ciclo de trabajo PWM en el osciloscopio debe ser proporcional al valor ajustado</w:t>
             </w:r>
           </w:p>
         </w:tc>
@@ -1397,35 +1484,35 @@
                 <w:rFonts w:ascii="Calibri" w:cs="Calibri" w:eastAsia="Calibri" w:hAnsi="Calibri"/>
                 <w:rtl w:val="0"/>
               </w:rPr>
-              <w:t xml:space="preserve">Ajustar el potenciómetro en un valor diferente al mínimo</w:t>
-            </w:r>
-          </w:p>
-        </w:tc>
-        <w:tc>
-          <w:tcPr>
-            <w:shd w:fill="auto" w:val="clear"/>
-            <w:tcMar>
-              <w:top w:w="100.0" w:type="dxa"/>
-              <w:left w:w="100.0" w:type="dxa"/>
-              <w:bottom w:w="100.0" w:type="dxa"/>
-              <w:right w:w="100.0" w:type="dxa"/>
-            </w:tcMar>
-            <w:vAlign w:val="top"/>
-          </w:tcPr>
-          <w:p>
-            <w:pPr>
-              <w:widowControl w:val="0"/>
-              <w:spacing w:line="240" w:lineRule="auto"/>
-              <w:rPr>
-                <w:rFonts w:ascii="Calibri" w:cs="Calibri" w:eastAsia="Calibri" w:hAnsi="Calibri"/>
-              </w:rPr>
-            </w:pPr>
-            <w:r>
-              <w:rPr>
-                <w:rFonts w:ascii="Calibri" w:cs="Calibri" w:eastAsia="Calibri" w:hAnsi="Calibri"/>
-                <w:rtl w:val="0"/>
-              </w:rPr>
-              <w:t xml:space="preserve">El motor debe girar</w:t>
+              <w:t xml:space="preserve">Ajustar el potenciómetro a un valor aleatorio entre 0.1 y 3.3 V</w:t>
+            </w:r>
+          </w:p>
+        </w:tc>
+        <w:tc>
+          <w:tcPr>
+            <w:shd w:fill="auto" w:val="clear"/>
+            <w:tcMar>
+              <w:top w:w="100.0" w:type="dxa"/>
+              <w:left w:w="100.0" w:type="dxa"/>
+              <w:bottom w:w="100.0" w:type="dxa"/>
+              <w:right w:w="100.0" w:type="dxa"/>
+            </w:tcMar>
+            <w:vAlign w:val="top"/>
+          </w:tcPr>
+          <w:p>
+            <w:pPr>
+              <w:widowControl w:val="0"/>
+              <w:spacing w:line="240" w:lineRule="auto"/>
+              <w:rPr>
+                <w:rFonts w:ascii="Calibri" w:cs="Calibri" w:eastAsia="Calibri" w:hAnsi="Calibri"/>
+              </w:rPr>
+            </w:pPr>
+            <w:r>
+              <w:rPr>
+                <w:rFonts w:ascii="Calibri" w:cs="Calibri" w:eastAsia="Calibri" w:hAnsi="Calibri"/>
+                <w:rtl w:val="0"/>
+              </w:rPr>
+              <w:t xml:space="preserve">La señal del ciclo de trabajo PWM en el osciloscopio debe ser proporcional al valor ajustado</w:t>
             </w:r>
           </w:p>
         </w:tc>
@@ -1483,121 +1570,35 @@
                 <w:rFonts w:ascii="Calibri" w:cs="Calibri" w:eastAsia="Calibri" w:hAnsi="Calibri"/>
                 <w:rtl w:val="0"/>
               </w:rPr>
-              <w:t xml:space="preserve">Establecer el voltaje de alimentación de la tarjeta a un valor de 3.19 VDC</w:t>
-            </w:r>
-          </w:p>
-        </w:tc>
-        <w:tc>
-          <w:tcPr>
-            <w:shd w:fill="auto" w:val="clear"/>
-            <w:tcMar>
-              <w:top w:w="100.0" w:type="dxa"/>
-              <w:left w:w="100.0" w:type="dxa"/>
-              <w:bottom w:w="100.0" w:type="dxa"/>
-              <w:right w:w="100.0" w:type="dxa"/>
-            </w:tcMar>
-            <w:vAlign w:val="top"/>
-          </w:tcPr>
-          <w:p>
-            <w:pPr>
-              <w:widowControl w:val="0"/>
-              <w:spacing w:line="240" w:lineRule="auto"/>
-              <w:rPr>
-                <w:rFonts w:ascii="Calibri" w:cs="Calibri" w:eastAsia="Calibri" w:hAnsi="Calibri"/>
-              </w:rPr>
-            </w:pPr>
-            <w:r>
-              <w:rPr>
-                <w:rFonts w:ascii="Calibri" w:cs="Calibri" w:eastAsia="Calibri" w:hAnsi="Calibri"/>
-                <w:rtl w:val="0"/>
-              </w:rPr>
-              <w:t xml:space="preserve">NA</w:t>
-            </w:r>
-          </w:p>
-        </w:tc>
-      </w:tr>
-      <w:tr>
-        <w:tc>
-          <w:tcPr>
-            <w:shd w:fill="d9d9d9" w:val="clear"/>
-            <w:tcMar>
-              <w:top w:w="100.0" w:type="dxa"/>
-              <w:left w:w="100.0" w:type="dxa"/>
-              <w:bottom w:w="100.0" w:type="dxa"/>
-              <w:right w:w="100.0" w:type="dxa"/>
-            </w:tcMar>
-            <w:vAlign w:val="top"/>
-          </w:tcPr>
-          <w:p>
-            <w:pPr>
-              <w:widowControl w:val="0"/>
-              <w:spacing w:line="240" w:lineRule="auto"/>
-              <w:rPr>
-                <w:rFonts w:ascii="Calibri" w:cs="Calibri" w:eastAsia="Calibri" w:hAnsi="Calibri"/>
-              </w:rPr>
-            </w:pPr>
-            <w:r>
-              <w:rPr>
-                <w:rFonts w:ascii="Calibri" w:cs="Calibri" w:eastAsia="Calibri" w:hAnsi="Calibri"/>
-                <w:rtl w:val="0"/>
-              </w:rPr>
-              <w:t xml:space="preserve">4</w:t>
-            </w:r>
-          </w:p>
-        </w:tc>
-        <w:tc>
-          <w:tcPr>
-            <w:shd w:fill="auto" w:val="clear"/>
-            <w:tcMar>
-              <w:top w:w="100.0" w:type="dxa"/>
-              <w:left w:w="100.0" w:type="dxa"/>
-              <w:bottom w:w="100.0" w:type="dxa"/>
-              <w:right w:w="100.0" w:type="dxa"/>
-            </w:tcMar>
-            <w:vAlign w:val="top"/>
-          </w:tcPr>
-          <w:p>
-            <w:pPr>
-              <w:widowControl w:val="0"/>
-              <w:spacing w:line="240" w:lineRule="auto"/>
-              <w:rPr>
-                <w:rFonts w:ascii="Calibri" w:cs="Calibri" w:eastAsia="Calibri" w:hAnsi="Calibri"/>
-              </w:rPr>
-            </w:pPr>
-            <w:r>
-              <w:rPr>
-                <w:rFonts w:ascii="Calibri" w:cs="Calibri" w:eastAsia="Calibri" w:hAnsi="Calibri"/>
-                <w:rtl w:val="0"/>
-              </w:rPr>
-              <w:t xml:space="preserve">Ajustar el potenciómetro en un valor diferente al mínimo</w:t>
-            </w:r>
-          </w:p>
-        </w:tc>
-        <w:tc>
-          <w:tcPr>
-            <w:shd w:fill="auto" w:val="clear"/>
-            <w:tcMar>
-              <w:top w:w="100.0" w:type="dxa"/>
-              <w:left w:w="100.0" w:type="dxa"/>
-              <w:bottom w:w="100.0" w:type="dxa"/>
-              <w:right w:w="100.0" w:type="dxa"/>
-            </w:tcMar>
-            <w:vAlign w:val="top"/>
-          </w:tcPr>
-          <w:p>
-            <w:pPr>
-              <w:widowControl w:val="0"/>
-              <w:spacing w:line="240" w:lineRule="auto"/>
-              <w:rPr>
-                <w:rFonts w:ascii="Calibri" w:cs="Calibri" w:eastAsia="Calibri" w:hAnsi="Calibri"/>
-              </w:rPr>
-            </w:pPr>
-            <w:r>
-              <w:rPr>
-                <w:rFonts w:ascii="Calibri" w:cs="Calibri" w:eastAsia="Calibri" w:hAnsi="Calibri"/>
-                <w:rtl w:val="0"/>
-              </w:rPr>
-              <w:t xml:space="preserve">El motor no debe girar</w:t>
+              <w:t xml:space="preserve">Ajustar el potenciómetro a un valor aleatorio entre 0.1 y 3.3 V</w:t>
+            </w:r>
+          </w:p>
+        </w:tc>
+        <w:tc>
+          <w:tcPr>
+            <w:shd w:fill="auto" w:val="clear"/>
+            <w:tcMar>
+              <w:top w:w="100.0" w:type="dxa"/>
+              <w:left w:w="100.0" w:type="dxa"/>
+              <w:bottom w:w="100.0" w:type="dxa"/>
+              <w:right w:w="100.0" w:type="dxa"/>
+            </w:tcMar>
+            <w:vAlign w:val="top"/>
+          </w:tcPr>
+          <w:p>
+            <w:pPr>
+              <w:widowControl w:val="0"/>
+              <w:spacing w:line="240" w:lineRule="auto"/>
+              <w:rPr>
+                <w:rFonts w:ascii="Calibri" w:cs="Calibri" w:eastAsia="Calibri" w:hAnsi="Calibri"/>
+              </w:rPr>
+            </w:pPr>
+            <w:r>
+              <w:rPr>
+                <w:rFonts w:ascii="Calibri" w:cs="Calibri" w:eastAsia="Calibri" w:hAnsi="Calibri"/>
+                <w:rtl w:val="0"/>
+              </w:rPr>
+              <w:t xml:space="preserve">La señal del ciclo de trabajo PWM en el osciloscopio debe ser proporcional al valor ajustado</w:t>
             </w:r>
           </w:p>
         </w:tc>
@@ -1605,38 +1606,11 @@
     </w:tbl>
     <w:p>
       <w:pPr>
+        <w:spacing w:line="276" w:lineRule="auto"/>
         <w:ind w:firstLine="720"/>
         <w:jc w:val="both"/>
         <w:rPr>
           <w:rFonts w:ascii="Calibri" w:cs="Calibri" w:eastAsia="Calibri" w:hAnsi="Calibri"/>
-          <w:highlight w:val="yellow"/>
-        </w:rPr>
-      </w:pPr>
-      <w:r>
-        <w:rPr>
-          <w:rtl w:val="0"/>
-        </w:rPr>
-      </w:r>
-    </w:p>
-    <w:p>
-      <w:pPr>
-        <w:keepNext w:val="0"/>
-        <w:keepLines w:val="0"/>
-        <w:widowControl w:val="1"/>
-        <w:pBdr>
-          <w:top w:space="0" w:sz="0" w:val="nil"/>
-          <w:left w:space="0" w:sz="0" w:val="nil"/>
-          <w:bottom w:space="0" w:sz="0" w:val="nil"/>
-          <w:right w:space="0" w:sz="0" w:val="nil"/>
-          <w:between w:space="0" w:sz="0" w:val="nil"/>
-        </w:pBdr>
-        <w:shd w:fill="auto" w:val="clear"/>
-        <w:spacing w:after="0" w:before="0" w:line="276" w:lineRule="auto"/>
-        <w:ind w:right="0" w:firstLine="720"/>
-        <w:jc w:val="center"/>
-        <w:rPr>
-          <w:rFonts w:ascii="Calibri" w:cs="Calibri" w:eastAsia="Calibri" w:hAnsi="Calibri"/>
-          <w:highlight w:val="yellow"/>
         </w:rPr>
       </w:pPr>
       <w:r>
@@ -1662,7 +1636,7 @@
           <w:rFonts w:ascii="Calibri" w:cs="Calibri" w:eastAsia="Calibri" w:hAnsi="Calibri"/>
           <w:rtl w:val="0"/>
         </w:rPr>
-        <w:t xml:space="preserve">CPCN-002 → RS-004</w:t>
+        <w:t xml:space="preserve">CPCN-002 → RS-013</w:t>
       </w:r>
     </w:p>
     <w:p>
@@ -1687,7 +1661,14 @@
           <w:rFonts w:ascii="Calibri" w:cs="Calibri" w:eastAsia="Calibri" w:hAnsi="Calibri"/>
           <w:rtl w:val="0"/>
         </w:rPr>
-        <w:t xml:space="preserve">. Este caso de prueba asegura que el voltaje de alimentación del dispositivo CESEQ_P001 es de 12 VDC ± 0.5 VDC</w:t>
+        <w:t xml:space="preserve">. Este caso de prueba asegura que e</w:t>
+      </w:r>
+      <w:r>
+        <w:rPr>
+          <w:rFonts w:ascii="Calibri" w:cs="Calibri" w:eastAsia="Calibri" w:hAnsi="Calibri"/>
+          <w:rtl w:val="0"/>
+        </w:rPr>
+        <w:t xml:space="preserve">l voltaje de alimentación del dispositivo CESEQ_C001 es de 3.3 VDC con una tolerancia de -0.1 VDC</w:t>
       </w:r>
       <w:r>
         <w:rPr>
@@ -1928,7 +1909,7 @@
                 <w:rFonts w:ascii="Calibri" w:cs="Calibri" w:eastAsia="Calibri" w:hAnsi="Calibri"/>
                 <w:rtl w:val="0"/>
               </w:rPr>
-              <w:t xml:space="preserve">Establecer el voltaje de alimentación del motor a un valor de 12 V</w:t>
+              <w:t xml:space="preserve">Establecer el voltaje de alimentación de la tarjeta a un valor de 3.3 VDC</w:t>
             </w:r>
           </w:p>
         </w:tc>
@@ -2100,7 +2081,7 @@
                 <w:rFonts w:ascii="Calibri" w:cs="Calibri" w:eastAsia="Calibri" w:hAnsi="Calibri"/>
                 <w:rtl w:val="0"/>
               </w:rPr>
-              <w:t xml:space="preserve">Establecer el voltaje de alimentación del motor a un valor de 11.4 V</w:t>
+              <w:t xml:space="preserve">Establecer el voltaje de alimentación de la tarjeta a un valor de 3.19 VDC</w:t>
             </w:r>
           </w:p>
         </w:tc>
@@ -2159,178 +2140,6 @@
                 <w:rtl w:val="0"/>
               </w:rPr>
               <w:t xml:space="preserve">4</w:t>
-            </w:r>
-          </w:p>
-        </w:tc>
-        <w:tc>
-          <w:tcPr>
-            <w:shd w:fill="auto" w:val="clear"/>
-            <w:tcMar>
-              <w:top w:w="100.0" w:type="dxa"/>
-              <w:left w:w="100.0" w:type="dxa"/>
-              <w:bottom w:w="100.0" w:type="dxa"/>
-              <w:right w:w="100.0" w:type="dxa"/>
-            </w:tcMar>
-            <w:vAlign w:val="top"/>
-          </w:tcPr>
-          <w:p>
-            <w:pPr>
-              <w:widowControl w:val="0"/>
-              <w:spacing w:line="240" w:lineRule="auto"/>
-              <w:rPr>
-                <w:rFonts w:ascii="Calibri" w:cs="Calibri" w:eastAsia="Calibri" w:hAnsi="Calibri"/>
-              </w:rPr>
-            </w:pPr>
-            <w:r>
-              <w:rPr>
-                <w:rFonts w:ascii="Calibri" w:cs="Calibri" w:eastAsia="Calibri" w:hAnsi="Calibri"/>
-                <w:rtl w:val="0"/>
-              </w:rPr>
-              <w:t xml:space="preserve">Ajustar el potenciómetro en un valor diferente al mínimo</w:t>
-            </w:r>
-          </w:p>
-        </w:tc>
-        <w:tc>
-          <w:tcPr>
-            <w:shd w:fill="auto" w:val="clear"/>
-            <w:tcMar>
-              <w:top w:w="100.0" w:type="dxa"/>
-              <w:left w:w="100.0" w:type="dxa"/>
-              <w:bottom w:w="100.0" w:type="dxa"/>
-              <w:right w:w="100.0" w:type="dxa"/>
-            </w:tcMar>
-            <w:vAlign w:val="top"/>
-          </w:tcPr>
-          <w:p>
-            <w:pPr>
-              <w:widowControl w:val="0"/>
-              <w:spacing w:line="240" w:lineRule="auto"/>
-              <w:rPr>
-                <w:rFonts w:ascii="Calibri" w:cs="Calibri" w:eastAsia="Calibri" w:hAnsi="Calibri"/>
-              </w:rPr>
-            </w:pPr>
-            <w:r>
-              <w:rPr>
-                <w:rFonts w:ascii="Calibri" w:cs="Calibri" w:eastAsia="Calibri" w:hAnsi="Calibri"/>
-                <w:rtl w:val="0"/>
-              </w:rPr>
-              <w:t xml:space="preserve">El motor no debe girar</w:t>
-            </w:r>
-          </w:p>
-        </w:tc>
-      </w:tr>
-      <w:tr>
-        <w:tc>
-          <w:tcPr>
-            <w:shd w:fill="d9d9d9" w:val="clear"/>
-            <w:tcMar>
-              <w:top w:w="100.0" w:type="dxa"/>
-              <w:left w:w="100.0" w:type="dxa"/>
-              <w:bottom w:w="100.0" w:type="dxa"/>
-              <w:right w:w="100.0" w:type="dxa"/>
-            </w:tcMar>
-            <w:vAlign w:val="top"/>
-          </w:tcPr>
-          <w:p>
-            <w:pPr>
-              <w:widowControl w:val="0"/>
-              <w:spacing w:line="240" w:lineRule="auto"/>
-              <w:rPr>
-                <w:rFonts w:ascii="Calibri" w:cs="Calibri" w:eastAsia="Calibri" w:hAnsi="Calibri"/>
-              </w:rPr>
-            </w:pPr>
-            <w:r>
-              <w:rPr>
-                <w:rFonts w:ascii="Calibri" w:cs="Calibri" w:eastAsia="Calibri" w:hAnsi="Calibri"/>
-                <w:rtl w:val="0"/>
-              </w:rPr>
-              <w:t xml:space="preserve">5</w:t>
-            </w:r>
-          </w:p>
-        </w:tc>
-        <w:tc>
-          <w:tcPr>
-            <w:shd w:fill="auto" w:val="clear"/>
-            <w:tcMar>
-              <w:top w:w="100.0" w:type="dxa"/>
-              <w:left w:w="100.0" w:type="dxa"/>
-              <w:bottom w:w="100.0" w:type="dxa"/>
-              <w:right w:w="100.0" w:type="dxa"/>
-            </w:tcMar>
-            <w:vAlign w:val="top"/>
-          </w:tcPr>
-          <w:p>
-            <w:pPr>
-              <w:widowControl w:val="0"/>
-              <w:spacing w:line="240" w:lineRule="auto"/>
-              <w:rPr>
-                <w:rFonts w:ascii="Calibri" w:cs="Calibri" w:eastAsia="Calibri" w:hAnsi="Calibri"/>
-              </w:rPr>
-            </w:pPr>
-            <w:r>
-              <w:rPr>
-                <w:rFonts w:ascii="Calibri" w:cs="Calibri" w:eastAsia="Calibri" w:hAnsi="Calibri"/>
-                <w:rtl w:val="0"/>
-              </w:rPr>
-              <w:t xml:space="preserve">Establecer el voltaje de alimentación del motor a un valor de 12.6 V</w:t>
-            </w:r>
-          </w:p>
-        </w:tc>
-        <w:tc>
-          <w:tcPr>
-            <w:shd w:fill="auto" w:val="clear"/>
-            <w:tcMar>
-              <w:top w:w="100.0" w:type="dxa"/>
-              <w:left w:w="100.0" w:type="dxa"/>
-              <w:bottom w:w="100.0" w:type="dxa"/>
-              <w:right w:w="100.0" w:type="dxa"/>
-            </w:tcMar>
-            <w:vAlign w:val="top"/>
-          </w:tcPr>
-          <w:p>
-            <w:pPr>
-              <w:widowControl w:val="0"/>
-              <w:spacing w:line="240" w:lineRule="auto"/>
-              <w:rPr>
-                <w:rFonts w:ascii="Calibri" w:cs="Calibri" w:eastAsia="Calibri" w:hAnsi="Calibri"/>
-              </w:rPr>
-            </w:pPr>
-            <w:r>
-              <w:rPr>
-                <w:rFonts w:ascii="Calibri" w:cs="Calibri" w:eastAsia="Calibri" w:hAnsi="Calibri"/>
-                <w:rtl w:val="0"/>
-              </w:rPr>
-              <w:t xml:space="preserve">NA</w:t>
-            </w:r>
-          </w:p>
-        </w:tc>
-      </w:tr>
-      <w:tr>
-        <w:tc>
-          <w:tcPr>
-            <w:shd w:fill="d9d9d9" w:val="clear"/>
-            <w:tcMar>
-              <w:top w:w="100.0" w:type="dxa"/>
-              <w:left w:w="100.0" w:type="dxa"/>
-              <w:bottom w:w="100.0" w:type="dxa"/>
-              <w:right w:w="100.0" w:type="dxa"/>
-            </w:tcMar>
-            <w:vAlign w:val="top"/>
-          </w:tcPr>
-          <w:p>
-            <w:pPr>
-              <w:widowControl w:val="0"/>
-              <w:spacing w:line="240" w:lineRule="auto"/>
-              <w:rPr>
-                <w:rFonts w:ascii="Calibri" w:cs="Calibri" w:eastAsia="Calibri" w:hAnsi="Calibri"/>
-              </w:rPr>
-            </w:pPr>
-            <w:r>
-              <w:rPr>
-                <w:rFonts w:ascii="Calibri" w:cs="Calibri" w:eastAsia="Calibri" w:hAnsi="Calibri"/>
-                <w:rtl w:val="0"/>
-              </w:rPr>
-              <w:t xml:space="preserve">6</w:t>
             </w:r>
           </w:p>
         </w:tc>
@@ -2436,76 +2245,11 @@
     </w:p>
     <w:p>
       <w:pPr>
-        <w:keepNext w:val="0"/>
-        <w:keepLines w:val="0"/>
-        <w:widowControl w:val="1"/>
-        <w:pBdr>
-          <w:top w:space="0" w:sz="0" w:val="nil"/>
-          <w:left w:space="0" w:sz="0" w:val="nil"/>
-          <w:bottom w:space="0" w:sz="0" w:val="nil"/>
-          <w:right w:space="0" w:sz="0" w:val="nil"/>
-          <w:between w:space="0" w:sz="0" w:val="nil"/>
-        </w:pBdr>
-        <w:shd w:fill="auto" w:val="clear"/>
-        <w:spacing w:after="0" w:before="0" w:line="276" w:lineRule="auto"/>
-        <w:ind w:right="0" w:firstLine="720"/>
-        <w:jc w:val="center"/>
-        <w:rPr>
-          <w:rFonts w:ascii="Calibri" w:cs="Calibri" w:eastAsia="Calibri" w:hAnsi="Calibri"/>
-          <w:highlight w:val="yellow"/>
-        </w:rPr>
-      </w:pPr>
-      <w:r>
-        <w:rPr>
-          <w:rtl w:val="0"/>
-        </w:rPr>
-      </w:r>
-    </w:p>
-    <w:p>
-      <w:pPr>
-        <w:keepNext w:val="0"/>
-        <w:keepLines w:val="0"/>
-        <w:widowControl w:val="1"/>
-        <w:pBdr>
-          <w:top w:space="0" w:sz="0" w:val="nil"/>
-          <w:left w:space="0" w:sz="0" w:val="nil"/>
-          <w:bottom w:space="0" w:sz="0" w:val="nil"/>
-          <w:right w:space="0" w:sz="0" w:val="nil"/>
-          <w:between w:space="0" w:sz="0" w:val="nil"/>
-        </w:pBdr>
-        <w:shd w:fill="auto" w:val="clear"/>
-        <w:spacing w:after="0" w:before="0" w:line="276" w:lineRule="auto"/>
-        <w:ind w:right="0" w:firstLine="720"/>
-        <w:jc w:val="both"/>
-        <w:rPr>
-          <w:rFonts w:ascii="Calibri" w:cs="Calibri" w:eastAsia="Calibri" w:hAnsi="Calibri"/>
-        </w:rPr>
-      </w:pPr>
-      <w:r>
-        <w:rPr>
-          <w:rtl w:val="0"/>
-        </w:rPr>
-      </w:r>
-    </w:p>
-    <w:p>
-      <w:pPr>
-        <w:keepNext w:val="0"/>
-        <w:keepLines w:val="0"/>
-        <w:widowControl w:val="1"/>
         <w:numPr>
           <w:ilvl w:val="0"/>
           <w:numId w:val="2"/>
         </w:numPr>
-        <w:pBdr>
-          <w:top w:space="0" w:sz="0" w:val="nil"/>
-          <w:left w:space="0" w:sz="0" w:val="nil"/>
-          <w:bottom w:space="0" w:sz="0" w:val="nil"/>
-          <w:right w:space="0" w:sz="0" w:val="nil"/>
-          <w:between w:space="0" w:sz="0" w:val="nil"/>
-        </w:pBdr>
-        <w:shd w:fill="auto" w:val="clear"/>
-        <w:spacing w:after="0" w:before="0" w:line="276" w:lineRule="auto"/>
-        <w:ind w:left="1440" w:right="0" w:hanging="360"/>
+        <w:ind w:left="1440" w:hanging="360"/>
         <w:jc w:val="both"/>
         <w:rPr>
           <w:rFonts w:ascii="Calibri" w:cs="Calibri" w:eastAsia="Calibri" w:hAnsi="Calibri"/>
@@ -2516,27 +2260,16 @@
           <w:rFonts w:ascii="Calibri" w:cs="Calibri" w:eastAsia="Calibri" w:hAnsi="Calibri"/>
           <w:rtl w:val="0"/>
         </w:rPr>
-        <w:t xml:space="preserve">CPCN-003 → RS-002</w:t>
-      </w:r>
-    </w:p>
-    <w:p>
-      <w:pPr>
-        <w:keepNext w:val="0"/>
-        <w:keepLines w:val="0"/>
-        <w:widowControl w:val="1"/>
-        <w:pBdr>
-          <w:top w:space="0" w:sz="0" w:val="nil"/>
-          <w:left w:space="0" w:sz="0" w:val="nil"/>
-          <w:bottom w:space="0" w:sz="0" w:val="nil"/>
-          <w:right w:space="0" w:sz="0" w:val="nil"/>
-          <w:between w:space="0" w:sz="0" w:val="nil"/>
-        </w:pBdr>
-        <w:shd w:fill="auto" w:val="clear"/>
-        <w:spacing w:after="0" w:before="0" w:line="276" w:lineRule="auto"/>
-        <w:ind w:right="0" w:firstLine="720"/>
+        <w:t xml:space="preserve">CPCN-003 → RS-004</w:t>
+      </w:r>
+    </w:p>
+    <w:p>
+      <w:pPr>
+        <w:ind w:firstLine="720"/>
         <w:jc w:val="both"/>
         <w:rPr>
           <w:rFonts w:ascii="Calibri" w:cs="Calibri" w:eastAsia="Calibri" w:hAnsi="Calibri"/>
+          <w:highlight w:val="white"/>
         </w:rPr>
       </w:pPr>
       <w:r>
@@ -2552,24 +2285,20 @@
           <w:rFonts w:ascii="Calibri" w:cs="Calibri" w:eastAsia="Calibri" w:hAnsi="Calibri"/>
           <w:rtl w:val="0"/>
         </w:rPr>
-        <w:t xml:space="preserve">. Este caso de prueba asegura que la frecuencia de trabajo de la señal de entrada es constante y está en un rango de f = 100 Hz a f = 1 KHz.</w:t>
-      </w:r>
-    </w:p>
-    <w:p>
-      <w:pPr>
-        <w:keepNext w:val="0"/>
-        <w:keepLines w:val="0"/>
-        <w:widowControl w:val="1"/>
-        <w:pBdr>
-          <w:top w:space="0" w:sz="0" w:val="nil"/>
-          <w:left w:space="0" w:sz="0" w:val="nil"/>
-          <w:bottom w:space="0" w:sz="0" w:val="nil"/>
-          <w:right w:space="0" w:sz="0" w:val="nil"/>
-          <w:between w:space="0" w:sz="0" w:val="nil"/>
-        </w:pBdr>
-        <w:shd w:fill="auto" w:val="clear"/>
-        <w:spacing w:after="0" w:before="0" w:line="276" w:lineRule="auto"/>
-        <w:ind w:right="0" w:firstLine="720"/>
+        <w:t xml:space="preserve">. Este caso de prueba asegura que el voltaje de alimentación del dispositivo CESEQ_P001 es de 12 VDC ± 0.5 VDC</w:t>
+      </w:r>
+      <w:r>
+        <w:rPr>
+          <w:rFonts w:ascii="Calibri" w:cs="Calibri" w:eastAsia="Calibri" w:hAnsi="Calibri"/>
+          <w:highlight w:val="white"/>
+          <w:rtl w:val="0"/>
+        </w:rPr>
+        <w:t xml:space="preserve">.</w:t>
+      </w:r>
+    </w:p>
+    <w:p>
+      <w:pPr>
+        <w:ind w:firstLine="720"/>
         <w:jc w:val="both"/>
         <w:rPr>
           <w:rFonts w:ascii="Calibri" w:cs="Calibri" w:eastAsia="Calibri" w:hAnsi="Calibri"/>
@@ -2593,23 +2322,11 @@
     </w:p>
     <w:p>
       <w:pPr>
-        <w:keepNext w:val="0"/>
-        <w:keepLines w:val="0"/>
-        <w:widowControl w:val="1"/>
         <w:numPr>
           <w:ilvl w:val="0"/>
           <w:numId w:val="1"/>
         </w:numPr>
-        <w:pBdr>
-          <w:top w:space="0" w:sz="0" w:val="nil"/>
-          <w:left w:space="0" w:sz="0" w:val="nil"/>
-          <w:bottom w:space="0" w:sz="0" w:val="nil"/>
-          <w:right w:space="0" w:sz="0" w:val="nil"/>
-          <w:between w:space="0" w:sz="0" w:val="nil"/>
-        </w:pBdr>
-        <w:shd w:fill="auto" w:val="clear"/>
-        <w:spacing w:after="0" w:before="0" w:line="276" w:lineRule="auto"/>
-        <w:ind w:left="1440" w:right="0" w:hanging="360"/>
+        <w:ind w:left="1440" w:hanging="360"/>
         <w:jc w:val="both"/>
         <w:rPr>
           <w:rFonts w:ascii="Calibri" w:cs="Calibri" w:eastAsia="Calibri" w:hAnsi="Calibri"/>
@@ -2620,7 +2337,7 @@
           <w:rFonts w:ascii="Calibri" w:cs="Calibri" w:eastAsia="Calibri" w:hAnsi="Calibri"/>
           <w:rtl w:val="0"/>
         </w:rPr>
-        <w:t xml:space="preserve">Tener un tacómetro </w:t>
+        <w:t xml:space="preserve">Tener una fuente de voltaje</w:t>
       </w:r>
     </w:p>
     <w:p>
@@ -2686,20 +2403,8 @@
           </w:tcPr>
           <w:p>
             <w:pPr>
-              <w:keepNext w:val="0"/>
-              <w:keepLines w:val="0"/>
-              <w:widowControl w:val="0"/>
-              <w:pBdr>
-                <w:top w:space="0" w:sz="0" w:val="nil"/>
-                <w:left w:space="0" w:sz="0" w:val="nil"/>
-                <w:bottom w:space="0" w:sz="0" w:val="nil"/>
-                <w:right w:space="0" w:sz="0" w:val="nil"/>
-                <w:between w:space="0" w:sz="0" w:val="nil"/>
-              </w:pBdr>
-              <w:shd w:fill="auto" w:val="clear"/>
-              <w:spacing w:after="0" w:before="0" w:line="240" w:lineRule="auto"/>
-              <w:ind w:left="0" w:right="0" w:firstLine="0"/>
-              <w:jc w:val="left"/>
+              <w:widowControl w:val="0"/>
+              <w:spacing w:line="240" w:lineRule="auto"/>
               <w:rPr>
                 <w:rFonts w:ascii="Calibri" w:cs="Calibri" w:eastAsia="Calibri" w:hAnsi="Calibri"/>
               </w:rPr>
@@ -2724,20 +2429,8 @@
           </w:tcPr>
           <w:p>
             <w:pPr>
-              <w:keepNext w:val="0"/>
-              <w:keepLines w:val="0"/>
-              <w:widowControl w:val="0"/>
-              <w:pBdr>
-                <w:top w:space="0" w:sz="0" w:val="nil"/>
-                <w:left w:space="0" w:sz="0" w:val="nil"/>
-                <w:bottom w:space="0" w:sz="0" w:val="nil"/>
-                <w:right w:space="0" w:sz="0" w:val="nil"/>
-                <w:between w:space="0" w:sz="0" w:val="nil"/>
-              </w:pBdr>
-              <w:shd w:fill="auto" w:val="clear"/>
-              <w:spacing w:after="0" w:before="0" w:line="240" w:lineRule="auto"/>
-              <w:ind w:left="0" w:right="0" w:firstLine="0"/>
-              <w:jc w:val="left"/>
+              <w:widowControl w:val="0"/>
+              <w:spacing w:line="240" w:lineRule="auto"/>
               <w:rPr>
                 <w:rFonts w:ascii="Calibri" w:cs="Calibri" w:eastAsia="Calibri" w:hAnsi="Calibri"/>
               </w:rPr>
@@ -2764,20 +2457,8 @@
           </w:tcPr>
           <w:p>
             <w:pPr>
-              <w:keepNext w:val="0"/>
-              <w:keepLines w:val="0"/>
-              <w:widowControl w:val="0"/>
-              <w:pBdr>
-                <w:top w:space="0" w:sz="0" w:val="nil"/>
-                <w:left w:space="0" w:sz="0" w:val="nil"/>
-                <w:bottom w:space="0" w:sz="0" w:val="nil"/>
-                <w:right w:space="0" w:sz="0" w:val="nil"/>
-                <w:between w:space="0" w:sz="0" w:val="nil"/>
-              </w:pBdr>
-              <w:shd w:fill="auto" w:val="clear"/>
-              <w:spacing w:after="0" w:before="0" w:line="240" w:lineRule="auto"/>
-              <w:ind w:left="0" w:right="0" w:firstLine="0"/>
-              <w:jc w:val="left"/>
+              <w:widowControl w:val="0"/>
+              <w:spacing w:line="240" w:lineRule="auto"/>
               <w:rPr>
                 <w:rFonts w:ascii="Calibri" w:cs="Calibri" w:eastAsia="Calibri" w:hAnsi="Calibri"/>
               </w:rPr>
@@ -2806,20 +2487,8 @@
           </w:tcPr>
           <w:p>
             <w:pPr>
-              <w:keepNext w:val="0"/>
-              <w:keepLines w:val="0"/>
-              <w:widowControl w:val="0"/>
-              <w:pBdr>
-                <w:top w:space="0" w:sz="0" w:val="nil"/>
-                <w:left w:space="0" w:sz="0" w:val="nil"/>
-                <w:bottom w:space="0" w:sz="0" w:val="nil"/>
-                <w:right w:space="0" w:sz="0" w:val="nil"/>
-                <w:between w:space="0" w:sz="0" w:val="nil"/>
-              </w:pBdr>
-              <w:shd w:fill="auto" w:val="clear"/>
-              <w:spacing w:after="0" w:before="0" w:line="240" w:lineRule="auto"/>
-              <w:ind w:left="0" w:right="0" w:firstLine="0"/>
-              <w:jc w:val="left"/>
+              <w:widowControl w:val="0"/>
+              <w:spacing w:line="240" w:lineRule="auto"/>
               <w:rPr>
                 <w:rFonts w:ascii="Calibri" w:cs="Calibri" w:eastAsia="Calibri" w:hAnsi="Calibri"/>
               </w:rPr>
@@ -2846,70 +2515,46 @@
           </w:tcPr>
           <w:p>
             <w:pPr>
-              <w:keepNext w:val="0"/>
-              <w:keepLines w:val="0"/>
-              <w:widowControl w:val="0"/>
-              <w:pBdr>
-                <w:top w:space="0" w:sz="0" w:val="nil"/>
-                <w:left w:space="0" w:sz="0" w:val="nil"/>
-                <w:bottom w:space="0" w:sz="0" w:val="nil"/>
-                <w:right w:space="0" w:sz="0" w:val="nil"/>
-                <w:between w:space="0" w:sz="0" w:val="nil"/>
-              </w:pBdr>
-              <w:shd w:fill="auto" w:val="clear"/>
-              <w:spacing w:after="0" w:before="0" w:line="240" w:lineRule="auto"/>
-              <w:ind w:left="0" w:right="0" w:firstLine="0"/>
-              <w:jc w:val="left"/>
-              <w:rPr>
-                <w:rFonts w:ascii="Calibri" w:cs="Calibri" w:eastAsia="Calibri" w:hAnsi="Calibri"/>
-              </w:rPr>
-            </w:pPr>
-            <w:r>
-              <w:rPr>
-                <w:rFonts w:ascii="Calibri" w:cs="Calibri" w:eastAsia="Calibri" w:hAnsi="Calibri"/>
-                <w:rtl w:val="0"/>
-              </w:rPr>
-              <w:t xml:space="preserve">Generar valor aleatorio del ciclo de trabajo de la señal cuadrada</w:t>
-            </w:r>
-          </w:p>
-        </w:tc>
-        <w:tc>
-          <w:tcPr>
-            <w:shd w:fill="auto" w:val="clear"/>
-            <w:tcMar>
-              <w:top w:w="100.0" w:type="dxa"/>
-              <w:left w:w="100.0" w:type="dxa"/>
-              <w:bottom w:w="100.0" w:type="dxa"/>
-              <w:right w:w="100.0" w:type="dxa"/>
-            </w:tcMar>
-            <w:vAlign w:val="top"/>
-          </w:tcPr>
-          <w:p>
-            <w:pPr>
-              <w:keepNext w:val="0"/>
-              <w:keepLines w:val="0"/>
-              <w:widowControl w:val="0"/>
-              <w:pBdr>
-                <w:top w:space="0" w:sz="0" w:val="nil"/>
-                <w:left w:space="0" w:sz="0" w:val="nil"/>
-                <w:bottom w:space="0" w:sz="0" w:val="nil"/>
-                <w:right w:space="0" w:sz="0" w:val="nil"/>
-                <w:between w:space="0" w:sz="0" w:val="nil"/>
-              </w:pBdr>
-              <w:shd w:fill="auto" w:val="clear"/>
-              <w:spacing w:after="0" w:before="0" w:line="240" w:lineRule="auto"/>
-              <w:ind w:left="0" w:right="0" w:firstLine="0"/>
-              <w:jc w:val="left"/>
-              <w:rPr>
-                <w:rFonts w:ascii="Calibri" w:cs="Calibri" w:eastAsia="Calibri" w:hAnsi="Calibri"/>
-              </w:rPr>
-            </w:pPr>
-            <w:r>
-              <w:rPr>
-                <w:rFonts w:ascii="Calibri" w:cs="Calibri" w:eastAsia="Calibri" w:hAnsi="Calibri"/>
-                <w:rtl w:val="0"/>
-              </w:rPr>
-              <w:t xml:space="preserve">El motor debe girar a una velocidad proporcional</w:t>
+              <w:widowControl w:val="0"/>
+              <w:spacing w:line="240" w:lineRule="auto"/>
+              <w:rPr>
+                <w:rFonts w:ascii="Calibri" w:cs="Calibri" w:eastAsia="Calibri" w:hAnsi="Calibri"/>
+              </w:rPr>
+            </w:pPr>
+            <w:r>
+              <w:rPr>
+                <w:rFonts w:ascii="Calibri" w:cs="Calibri" w:eastAsia="Calibri" w:hAnsi="Calibri"/>
+                <w:rtl w:val="0"/>
+              </w:rPr>
+              <w:t xml:space="preserve">Establecer el voltaje de alimentación del motor a un valor de 12 V</w:t>
+            </w:r>
+          </w:p>
+        </w:tc>
+        <w:tc>
+          <w:tcPr>
+            <w:shd w:fill="auto" w:val="clear"/>
+            <w:tcMar>
+              <w:top w:w="100.0" w:type="dxa"/>
+              <w:left w:w="100.0" w:type="dxa"/>
+              <w:bottom w:w="100.0" w:type="dxa"/>
+              <w:right w:w="100.0" w:type="dxa"/>
+            </w:tcMar>
+            <w:vAlign w:val="top"/>
+          </w:tcPr>
+          <w:p>
+            <w:pPr>
+              <w:widowControl w:val="0"/>
+              <w:spacing w:line="240" w:lineRule="auto"/>
+              <w:rPr>
+                <w:rFonts w:ascii="Calibri" w:cs="Calibri" w:eastAsia="Calibri" w:hAnsi="Calibri"/>
+              </w:rPr>
+            </w:pPr>
+            <w:r>
+              <w:rPr>
+                <w:rFonts w:ascii="Calibri" w:cs="Calibri" w:eastAsia="Calibri" w:hAnsi="Calibri"/>
+                <w:rtl w:val="0"/>
+              </w:rPr>
+              <w:t xml:space="preserve">NA</w:t>
             </w:r>
           </w:p>
         </w:tc>
@@ -2928,20 +2573,8 @@
           </w:tcPr>
           <w:p>
             <w:pPr>
-              <w:keepNext w:val="0"/>
-              <w:keepLines w:val="0"/>
-              <w:widowControl w:val="0"/>
-              <w:pBdr>
-                <w:top w:space="0" w:sz="0" w:val="nil"/>
-                <w:left w:space="0" w:sz="0" w:val="nil"/>
-                <w:bottom w:space="0" w:sz="0" w:val="nil"/>
-                <w:right w:space="0" w:sz="0" w:val="nil"/>
-                <w:between w:space="0" w:sz="0" w:val="nil"/>
-              </w:pBdr>
-              <w:shd w:fill="auto" w:val="clear"/>
-              <w:spacing w:after="0" w:before="0" w:line="240" w:lineRule="auto"/>
-              <w:ind w:left="0" w:right="0" w:firstLine="0"/>
-              <w:jc w:val="left"/>
+              <w:widowControl w:val="0"/>
+              <w:spacing w:line="240" w:lineRule="auto"/>
               <w:rPr>
                 <w:rFonts w:ascii="Calibri" w:cs="Calibri" w:eastAsia="Calibri" w:hAnsi="Calibri"/>
               </w:rPr>
@@ -2968,70 +2601,46 @@
           </w:tcPr>
           <w:p>
             <w:pPr>
-              <w:keepNext w:val="0"/>
-              <w:keepLines w:val="0"/>
-              <w:widowControl w:val="0"/>
-              <w:pBdr>
-                <w:top w:space="0" w:sz="0" w:val="nil"/>
-                <w:left w:space="0" w:sz="0" w:val="nil"/>
-                <w:bottom w:space="0" w:sz="0" w:val="nil"/>
-                <w:right w:space="0" w:sz="0" w:val="nil"/>
-                <w:between w:space="0" w:sz="0" w:val="nil"/>
-              </w:pBdr>
-              <w:shd w:fill="auto" w:val="clear"/>
-              <w:spacing w:after="0" w:before="0" w:line="240" w:lineRule="auto"/>
-              <w:ind w:left="0" w:right="0" w:firstLine="0"/>
-              <w:jc w:val="left"/>
-              <w:rPr>
-                <w:rFonts w:ascii="Calibri" w:cs="Calibri" w:eastAsia="Calibri" w:hAnsi="Calibri"/>
-              </w:rPr>
-            </w:pPr>
-            <w:r>
-              <w:rPr>
-                <w:rFonts w:ascii="Calibri" w:cs="Calibri" w:eastAsia="Calibri" w:hAnsi="Calibri"/>
-                <w:rtl w:val="0"/>
-              </w:rPr>
-              <w:t xml:space="preserve">Verificar la frecuencia de la señal cuadrada</w:t>
-            </w:r>
-          </w:p>
-        </w:tc>
-        <w:tc>
-          <w:tcPr>
-            <w:shd w:fill="auto" w:val="clear"/>
-            <w:tcMar>
-              <w:top w:w="100.0" w:type="dxa"/>
-              <w:left w:w="100.0" w:type="dxa"/>
-              <w:bottom w:w="100.0" w:type="dxa"/>
-              <w:right w:w="100.0" w:type="dxa"/>
-            </w:tcMar>
-            <w:vAlign w:val="top"/>
-          </w:tcPr>
-          <w:p>
-            <w:pPr>
-              <w:keepNext w:val="0"/>
-              <w:keepLines w:val="0"/>
-              <w:widowControl w:val="0"/>
-              <w:pBdr>
-                <w:top w:space="0" w:sz="0" w:val="nil"/>
-                <w:left w:space="0" w:sz="0" w:val="nil"/>
-                <w:bottom w:space="0" w:sz="0" w:val="nil"/>
-                <w:right w:space="0" w:sz="0" w:val="nil"/>
-                <w:between w:space="0" w:sz="0" w:val="nil"/>
-              </w:pBdr>
-              <w:shd w:fill="auto" w:val="clear"/>
-              <w:spacing w:after="0" w:before="0" w:line="240" w:lineRule="auto"/>
-              <w:ind w:left="0" w:right="0" w:firstLine="0"/>
-              <w:jc w:val="left"/>
-              <w:rPr>
-                <w:rFonts w:ascii="Calibri" w:cs="Calibri" w:eastAsia="Calibri" w:hAnsi="Calibri"/>
-              </w:rPr>
-            </w:pPr>
-            <w:r>
-              <w:rPr>
-                <w:rFonts w:ascii="Calibri" w:cs="Calibri" w:eastAsia="Calibri" w:hAnsi="Calibri"/>
-                <w:rtl w:val="0"/>
-              </w:rPr>
-              <w:t xml:space="preserve">Debe tener un valor constante en un rango de 100 Hz a 1kHz</w:t>
+              <w:widowControl w:val="0"/>
+              <w:spacing w:line="240" w:lineRule="auto"/>
+              <w:rPr>
+                <w:rFonts w:ascii="Calibri" w:cs="Calibri" w:eastAsia="Calibri" w:hAnsi="Calibri"/>
+              </w:rPr>
+            </w:pPr>
+            <w:r>
+              <w:rPr>
+                <w:rFonts w:ascii="Calibri" w:cs="Calibri" w:eastAsia="Calibri" w:hAnsi="Calibri"/>
+                <w:rtl w:val="0"/>
+              </w:rPr>
+              <w:t xml:space="preserve">Ajustar el potenciómetro en un valor diferente al mínimo</w:t>
+            </w:r>
+          </w:p>
+        </w:tc>
+        <w:tc>
+          <w:tcPr>
+            <w:shd w:fill="auto" w:val="clear"/>
+            <w:tcMar>
+              <w:top w:w="100.0" w:type="dxa"/>
+              <w:left w:w="100.0" w:type="dxa"/>
+              <w:bottom w:w="100.0" w:type="dxa"/>
+              <w:right w:w="100.0" w:type="dxa"/>
+            </w:tcMar>
+            <w:vAlign w:val="top"/>
+          </w:tcPr>
+          <w:p>
+            <w:pPr>
+              <w:widowControl w:val="0"/>
+              <w:spacing w:line="240" w:lineRule="auto"/>
+              <w:rPr>
+                <w:rFonts w:ascii="Calibri" w:cs="Calibri" w:eastAsia="Calibri" w:hAnsi="Calibri"/>
+              </w:rPr>
+            </w:pPr>
+            <w:r>
+              <w:rPr>
+                <w:rFonts w:ascii="Calibri" w:cs="Calibri" w:eastAsia="Calibri" w:hAnsi="Calibri"/>
+                <w:rtl w:val="0"/>
+              </w:rPr>
+              <w:t xml:space="preserve">El motor debe girar</w:t>
             </w:r>
           </w:p>
         </w:tc>
@@ -3050,20 +2659,8 @@
           </w:tcPr>
           <w:p>
             <w:pPr>
-              <w:keepNext w:val="0"/>
-              <w:keepLines w:val="0"/>
-              <w:widowControl w:val="0"/>
-              <w:pBdr>
-                <w:top w:space="0" w:sz="0" w:val="nil"/>
-                <w:left w:space="0" w:sz="0" w:val="nil"/>
-                <w:bottom w:space="0" w:sz="0" w:val="nil"/>
-                <w:right w:space="0" w:sz="0" w:val="nil"/>
-                <w:between w:space="0" w:sz="0" w:val="nil"/>
-              </w:pBdr>
-              <w:shd w:fill="auto" w:val="clear"/>
-              <w:spacing w:after="0" w:before="0" w:line="240" w:lineRule="auto"/>
-              <w:ind w:left="0" w:right="0" w:firstLine="0"/>
-              <w:jc w:val="left"/>
+              <w:widowControl w:val="0"/>
+              <w:spacing w:line="240" w:lineRule="auto"/>
               <w:rPr>
                 <w:rFonts w:ascii="Calibri" w:cs="Calibri" w:eastAsia="Calibri" w:hAnsi="Calibri"/>
               </w:rPr>
@@ -3101,35 +2698,35 @@
                 <w:rFonts w:ascii="Calibri" w:cs="Calibri" w:eastAsia="Calibri" w:hAnsi="Calibri"/>
                 <w:rtl w:val="0"/>
               </w:rPr>
-              <w:t xml:space="preserve">Generar valor aleatorio del ciclo de trabajo de la señal cuadrada</w:t>
-            </w:r>
-          </w:p>
-        </w:tc>
-        <w:tc>
-          <w:tcPr>
-            <w:shd w:fill="auto" w:val="clear"/>
-            <w:tcMar>
-              <w:top w:w="100.0" w:type="dxa"/>
-              <w:left w:w="100.0" w:type="dxa"/>
-              <w:bottom w:w="100.0" w:type="dxa"/>
-              <w:right w:w="100.0" w:type="dxa"/>
-            </w:tcMar>
-            <w:vAlign w:val="top"/>
-          </w:tcPr>
-          <w:p>
-            <w:pPr>
-              <w:widowControl w:val="0"/>
-              <w:spacing w:line="240" w:lineRule="auto"/>
-              <w:rPr>
-                <w:rFonts w:ascii="Calibri" w:cs="Calibri" w:eastAsia="Calibri" w:hAnsi="Calibri"/>
-              </w:rPr>
-            </w:pPr>
-            <w:r>
-              <w:rPr>
-                <w:rFonts w:ascii="Calibri" w:cs="Calibri" w:eastAsia="Calibri" w:hAnsi="Calibri"/>
-                <w:rtl w:val="0"/>
-              </w:rPr>
-              <w:t xml:space="preserve">El motor debe girar a una velocidad proporcional</w:t>
+              <w:t xml:space="preserve">Establecer el voltaje de alimentación del motor a un valor de 11.4 V</w:t>
+            </w:r>
+          </w:p>
+        </w:tc>
+        <w:tc>
+          <w:tcPr>
+            <w:shd w:fill="auto" w:val="clear"/>
+            <w:tcMar>
+              <w:top w:w="100.0" w:type="dxa"/>
+              <w:left w:w="100.0" w:type="dxa"/>
+              <w:bottom w:w="100.0" w:type="dxa"/>
+              <w:right w:w="100.0" w:type="dxa"/>
+            </w:tcMar>
+            <w:vAlign w:val="top"/>
+          </w:tcPr>
+          <w:p>
+            <w:pPr>
+              <w:widowControl w:val="0"/>
+              <w:spacing w:line="240" w:lineRule="auto"/>
+              <w:rPr>
+                <w:rFonts w:ascii="Calibri" w:cs="Calibri" w:eastAsia="Calibri" w:hAnsi="Calibri"/>
+              </w:rPr>
+            </w:pPr>
+            <w:r>
+              <w:rPr>
+                <w:rFonts w:ascii="Calibri" w:cs="Calibri" w:eastAsia="Calibri" w:hAnsi="Calibri"/>
+                <w:rtl w:val="0"/>
+              </w:rPr>
+              <w:t xml:space="preserve">NA</w:t>
             </w:r>
           </w:p>
         </w:tc>
@@ -3148,20 +2745,8 @@
           </w:tcPr>
           <w:p>
             <w:pPr>
-              <w:keepNext w:val="0"/>
-              <w:keepLines w:val="0"/>
-              <w:widowControl w:val="0"/>
-              <w:pBdr>
-                <w:top w:space="0" w:sz="0" w:val="nil"/>
-                <w:left w:space="0" w:sz="0" w:val="nil"/>
-                <w:bottom w:space="0" w:sz="0" w:val="nil"/>
-                <w:right w:space="0" w:sz="0" w:val="nil"/>
-                <w:between w:space="0" w:sz="0" w:val="nil"/>
-              </w:pBdr>
-              <w:shd w:fill="auto" w:val="clear"/>
-              <w:spacing w:after="0" w:before="0" w:line="240" w:lineRule="auto"/>
-              <w:ind w:left="0" w:right="0" w:firstLine="0"/>
-              <w:jc w:val="left"/>
+              <w:widowControl w:val="0"/>
+              <w:spacing w:line="240" w:lineRule="auto"/>
               <w:rPr>
                 <w:rFonts w:ascii="Calibri" w:cs="Calibri" w:eastAsia="Calibri" w:hAnsi="Calibri"/>
               </w:rPr>
@@ -3199,35 +2784,35 @@
                 <w:rFonts w:ascii="Calibri" w:cs="Calibri" w:eastAsia="Calibri" w:hAnsi="Calibri"/>
                 <w:rtl w:val="0"/>
               </w:rPr>
-              <w:t xml:space="preserve">Verificar la frecuencia de la señal cuadrada</w:t>
-            </w:r>
-          </w:p>
-        </w:tc>
-        <w:tc>
-          <w:tcPr>
-            <w:shd w:fill="auto" w:val="clear"/>
-            <w:tcMar>
-              <w:top w:w="100.0" w:type="dxa"/>
-              <w:left w:w="100.0" w:type="dxa"/>
-              <w:bottom w:w="100.0" w:type="dxa"/>
-              <w:right w:w="100.0" w:type="dxa"/>
-            </w:tcMar>
-            <w:vAlign w:val="top"/>
-          </w:tcPr>
-          <w:p>
-            <w:pPr>
-              <w:widowControl w:val="0"/>
-              <w:spacing w:line="240" w:lineRule="auto"/>
-              <w:rPr>
-                <w:rFonts w:ascii="Calibri" w:cs="Calibri" w:eastAsia="Calibri" w:hAnsi="Calibri"/>
-              </w:rPr>
-            </w:pPr>
-            <w:r>
-              <w:rPr>
-                <w:rFonts w:ascii="Calibri" w:cs="Calibri" w:eastAsia="Calibri" w:hAnsi="Calibri"/>
-                <w:rtl w:val="0"/>
-              </w:rPr>
-              <w:t xml:space="preserve">Debe tener un valor constante en un rango de 100 Hz a 1kHz</w:t>
+              <w:t xml:space="preserve">Ajustar el potenciómetro en un valor diferente al mínimo</w:t>
+            </w:r>
+          </w:p>
+        </w:tc>
+        <w:tc>
+          <w:tcPr>
+            <w:shd w:fill="auto" w:val="clear"/>
+            <w:tcMar>
+              <w:top w:w="100.0" w:type="dxa"/>
+              <w:left w:w="100.0" w:type="dxa"/>
+              <w:bottom w:w="100.0" w:type="dxa"/>
+              <w:right w:w="100.0" w:type="dxa"/>
+            </w:tcMar>
+            <w:vAlign w:val="top"/>
+          </w:tcPr>
+          <w:p>
+            <w:pPr>
+              <w:widowControl w:val="0"/>
+              <w:spacing w:line="240" w:lineRule="auto"/>
+              <w:rPr>
+                <w:rFonts w:ascii="Calibri" w:cs="Calibri" w:eastAsia="Calibri" w:hAnsi="Calibri"/>
+              </w:rPr>
+            </w:pPr>
+            <w:r>
+              <w:rPr>
+                <w:rFonts w:ascii="Calibri" w:cs="Calibri" w:eastAsia="Calibri" w:hAnsi="Calibri"/>
+                <w:rtl w:val="0"/>
+              </w:rPr>
+              <w:t xml:space="preserve">El motor no debe girar</w:t>
             </w:r>
           </w:p>
         </w:tc>
@@ -3246,20 +2831,8 @@
           </w:tcPr>
           <w:p>
             <w:pPr>
-              <w:keepNext w:val="0"/>
-              <w:keepLines w:val="0"/>
-              <w:widowControl w:val="0"/>
-              <w:pBdr>
-                <w:top w:space="0" w:sz="0" w:val="nil"/>
-                <w:left w:space="0" w:sz="0" w:val="nil"/>
-                <w:bottom w:space="0" w:sz="0" w:val="nil"/>
-                <w:right w:space="0" w:sz="0" w:val="nil"/>
-                <w:between w:space="0" w:sz="0" w:val="nil"/>
-              </w:pBdr>
-              <w:shd w:fill="auto" w:val="clear"/>
-              <w:spacing w:after="0" w:before="0" w:line="240" w:lineRule="auto"/>
-              <w:ind w:left="0" w:right="0" w:firstLine="0"/>
-              <w:jc w:val="left"/>
+              <w:widowControl w:val="0"/>
+              <w:spacing w:line="240" w:lineRule="auto"/>
               <w:rPr>
                 <w:rFonts w:ascii="Calibri" w:cs="Calibri" w:eastAsia="Calibri" w:hAnsi="Calibri"/>
               </w:rPr>
@@ -3297,35 +2870,35 @@
                 <w:rFonts w:ascii="Calibri" w:cs="Calibri" w:eastAsia="Calibri" w:hAnsi="Calibri"/>
                 <w:rtl w:val="0"/>
               </w:rPr>
-              <w:t xml:space="preserve">Generar valor aleatorio del ciclo de trabajo de la señal cuadrada</w:t>
-            </w:r>
-          </w:p>
-        </w:tc>
-        <w:tc>
-          <w:tcPr>
-            <w:shd w:fill="auto" w:val="clear"/>
-            <w:tcMar>
-              <w:top w:w="100.0" w:type="dxa"/>
-              <w:left w:w="100.0" w:type="dxa"/>
-              <w:bottom w:w="100.0" w:type="dxa"/>
-              <w:right w:w="100.0" w:type="dxa"/>
-            </w:tcMar>
-            <w:vAlign w:val="top"/>
-          </w:tcPr>
-          <w:p>
-            <w:pPr>
-              <w:widowControl w:val="0"/>
-              <w:spacing w:line="240" w:lineRule="auto"/>
-              <w:rPr>
-                <w:rFonts w:ascii="Calibri" w:cs="Calibri" w:eastAsia="Calibri" w:hAnsi="Calibri"/>
-              </w:rPr>
-            </w:pPr>
-            <w:r>
-              <w:rPr>
-                <w:rFonts w:ascii="Calibri" w:cs="Calibri" w:eastAsia="Calibri" w:hAnsi="Calibri"/>
-                <w:rtl w:val="0"/>
-              </w:rPr>
-              <w:t xml:space="preserve">El motor debe girar a una velocidad proporcional</w:t>
+              <w:t xml:space="preserve">Establecer el voltaje de alimentación del motor a un valor de 12.6 V</w:t>
+            </w:r>
+          </w:p>
+        </w:tc>
+        <w:tc>
+          <w:tcPr>
+            <w:shd w:fill="auto" w:val="clear"/>
+            <w:tcMar>
+              <w:top w:w="100.0" w:type="dxa"/>
+              <w:left w:w="100.0" w:type="dxa"/>
+              <w:bottom w:w="100.0" w:type="dxa"/>
+              <w:right w:w="100.0" w:type="dxa"/>
+            </w:tcMar>
+            <w:vAlign w:val="top"/>
+          </w:tcPr>
+          <w:p>
+            <w:pPr>
+              <w:widowControl w:val="0"/>
+              <w:spacing w:line="240" w:lineRule="auto"/>
+              <w:rPr>
+                <w:rFonts w:ascii="Calibri" w:cs="Calibri" w:eastAsia="Calibri" w:hAnsi="Calibri"/>
+              </w:rPr>
+            </w:pPr>
+            <w:r>
+              <w:rPr>
+                <w:rFonts w:ascii="Calibri" w:cs="Calibri" w:eastAsia="Calibri" w:hAnsi="Calibri"/>
+                <w:rtl w:val="0"/>
+              </w:rPr>
+              <w:t xml:space="preserve">NA</w:t>
             </w:r>
           </w:p>
         </w:tc>
@@ -3344,20 +2917,8 @@
           </w:tcPr>
           <w:p>
             <w:pPr>
-              <w:keepNext w:val="0"/>
-              <w:keepLines w:val="0"/>
-              <w:widowControl w:val="0"/>
-              <w:pBdr>
-                <w:top w:space="0" w:sz="0" w:val="nil"/>
-                <w:left w:space="0" w:sz="0" w:val="nil"/>
-                <w:bottom w:space="0" w:sz="0" w:val="nil"/>
-                <w:right w:space="0" w:sz="0" w:val="nil"/>
-                <w:between w:space="0" w:sz="0" w:val="nil"/>
-              </w:pBdr>
-              <w:shd w:fill="auto" w:val="clear"/>
-              <w:spacing w:after="0" w:before="0" w:line="240" w:lineRule="auto"/>
-              <w:ind w:left="0" w:right="0" w:firstLine="0"/>
-              <w:jc w:val="left"/>
+              <w:widowControl w:val="0"/>
+              <w:spacing w:line="240" w:lineRule="auto"/>
               <w:rPr>
                 <w:rFonts w:ascii="Calibri" w:cs="Calibri" w:eastAsia="Calibri" w:hAnsi="Calibri"/>
               </w:rPr>
@@ -3395,40 +2956,109 @@
                 <w:rFonts w:ascii="Calibri" w:cs="Calibri" w:eastAsia="Calibri" w:hAnsi="Calibri"/>
                 <w:rtl w:val="0"/>
               </w:rPr>
-              <w:t xml:space="preserve">Verificar la frecuencia de la señal cuadrada</w:t>
-            </w:r>
-          </w:p>
-        </w:tc>
-        <w:tc>
-          <w:tcPr>
-            <w:shd w:fill="auto" w:val="clear"/>
-            <w:tcMar>
-              <w:top w:w="100.0" w:type="dxa"/>
-              <w:left w:w="100.0" w:type="dxa"/>
-              <w:bottom w:w="100.0" w:type="dxa"/>
-              <w:right w:w="100.0" w:type="dxa"/>
-            </w:tcMar>
-            <w:vAlign w:val="top"/>
-          </w:tcPr>
-          <w:p>
-            <w:pPr>
-              <w:widowControl w:val="0"/>
-              <w:spacing w:line="240" w:lineRule="auto"/>
-              <w:rPr>
-                <w:rFonts w:ascii="Calibri" w:cs="Calibri" w:eastAsia="Calibri" w:hAnsi="Calibri"/>
-              </w:rPr>
-            </w:pPr>
-            <w:r>
-              <w:rPr>
-                <w:rFonts w:ascii="Calibri" w:cs="Calibri" w:eastAsia="Calibri" w:hAnsi="Calibri"/>
-                <w:rtl w:val="0"/>
-              </w:rPr>
-              <w:t xml:space="preserve">Debe tener un valor constante en un rango de 100 Hz a 1kHz</w:t>
+              <w:t xml:space="preserve">Ajustar el potenciómetro en un valor diferente al mínimo</w:t>
+            </w:r>
+          </w:p>
+        </w:tc>
+        <w:tc>
+          <w:tcPr>
+            <w:shd w:fill="auto" w:val="clear"/>
+            <w:tcMar>
+              <w:top w:w="100.0" w:type="dxa"/>
+              <w:left w:w="100.0" w:type="dxa"/>
+              <w:bottom w:w="100.0" w:type="dxa"/>
+              <w:right w:w="100.0" w:type="dxa"/>
+            </w:tcMar>
+            <w:vAlign w:val="top"/>
+          </w:tcPr>
+          <w:p>
+            <w:pPr>
+              <w:widowControl w:val="0"/>
+              <w:spacing w:line="240" w:lineRule="auto"/>
+              <w:rPr>
+                <w:rFonts w:ascii="Calibri" w:cs="Calibri" w:eastAsia="Calibri" w:hAnsi="Calibri"/>
+              </w:rPr>
+            </w:pPr>
+            <w:r>
+              <w:rPr>
+                <w:rFonts w:ascii="Calibri" w:cs="Calibri" w:eastAsia="Calibri" w:hAnsi="Calibri"/>
+                <w:rtl w:val="0"/>
+              </w:rPr>
+              <w:t xml:space="preserve">El motor no debe girar</w:t>
             </w:r>
           </w:p>
         </w:tc>
       </w:tr>
     </w:tbl>
+    <w:p>
+      <w:pPr>
+        <w:ind w:firstLine="720"/>
+        <w:jc w:val="both"/>
+        <w:rPr>
+          <w:rFonts w:ascii="Calibri" w:cs="Calibri" w:eastAsia="Calibri" w:hAnsi="Calibri"/>
+          <w:highlight w:val="yellow"/>
+        </w:rPr>
+      </w:pPr>
+      <w:r>
+        <w:rPr>
+          <w:rtl w:val="0"/>
+        </w:rPr>
+      </w:r>
+    </w:p>
+    <w:p>
+      <w:pPr>
+        <w:keepNext w:val="0"/>
+        <w:keepLines w:val="0"/>
+        <w:widowControl w:val="1"/>
+        <w:pBdr>
+          <w:top w:space="0" w:sz="0" w:val="nil"/>
+          <w:left w:space="0" w:sz="0" w:val="nil"/>
+          <w:bottom w:space="0" w:sz="0" w:val="nil"/>
+          <w:right w:space="0" w:sz="0" w:val="nil"/>
+          <w:between w:space="0" w:sz="0" w:val="nil"/>
+        </w:pBdr>
+        <w:shd w:fill="auto" w:val="clear"/>
+        <w:spacing w:after="0" w:before="0" w:line="276" w:lineRule="auto"/>
+        <w:ind w:right="0" w:firstLine="720"/>
+        <w:jc w:val="center"/>
+        <w:rPr>
+          <w:rFonts w:ascii="Calibri" w:cs="Calibri" w:eastAsia="Calibri" w:hAnsi="Calibri"/>
+          <w:highlight w:val="yellow"/>
+        </w:rPr>
+      </w:pPr>
+      <w:r>
+        <w:rPr>
+          <w:rtl w:val="0"/>
+        </w:rPr>
+      </w:r>
+    </w:p>
+    <w:p>
+      <w:pPr>
+        <w:keepNext w:val="0"/>
+        <w:keepLines w:val="0"/>
+        <w:widowControl w:val="1"/>
+        <w:pBdr>
+          <w:top w:space="0" w:sz="0" w:val="nil"/>
+          <w:left w:space="0" w:sz="0" w:val="nil"/>
+          <w:bottom w:space="0" w:sz="0" w:val="nil"/>
+          <w:right w:space="0" w:sz="0" w:val="nil"/>
+          <w:between w:space="0" w:sz="0" w:val="nil"/>
+        </w:pBdr>
+        <w:shd w:fill="auto" w:val="clear"/>
+        <w:spacing w:after="0" w:before="0" w:line="276" w:lineRule="auto"/>
+        <w:ind w:right="0" w:firstLine="720"/>
+        <w:jc w:val="center"/>
+        <w:rPr>
+          <w:rFonts w:ascii="Calibri" w:cs="Calibri" w:eastAsia="Calibri" w:hAnsi="Calibri"/>
+          <w:highlight w:val="yellow"/>
+        </w:rPr>
+      </w:pPr>
+      <w:r>
+        <w:rPr>
+          <w:rtl w:val="0"/>
+        </w:rPr>
+      </w:r>
+    </w:p>
     <w:p>
       <w:pPr>
         <w:keepNext w:val="0"/>
@@ -3451,10 +3081,40 @@
       </w:pPr>
       <w:r>
         <w:rPr>
-          <w:rFonts w:ascii="Calibri" w:cs="Calibri" w:eastAsia="Calibri" w:hAnsi="Calibri"/>
-          <w:rtl w:val="0"/>
-        </w:rPr>
-        <w:t xml:space="preserve"> </w:t>
+          <w:rtl w:val="0"/>
+        </w:rPr>
+      </w:r>
+    </w:p>
+    <w:p>
+      <w:pPr>
+        <w:keepNext w:val="0"/>
+        <w:keepLines w:val="0"/>
+        <w:widowControl w:val="1"/>
+        <w:numPr>
+          <w:ilvl w:val="0"/>
+          <w:numId w:val="2"/>
+        </w:numPr>
+        <w:pBdr>
+          <w:top w:space="0" w:sz="0" w:val="nil"/>
+          <w:left w:space="0" w:sz="0" w:val="nil"/>
+          <w:bottom w:space="0" w:sz="0" w:val="nil"/>
+          <w:right w:space="0" w:sz="0" w:val="nil"/>
+          <w:between w:space="0" w:sz="0" w:val="nil"/>
+        </w:pBdr>
+        <w:shd w:fill="auto" w:val="clear"/>
+        <w:spacing w:after="0" w:before="0" w:line="276" w:lineRule="auto"/>
+        <w:ind w:left="1440" w:right="0" w:hanging="360"/>
+        <w:jc w:val="both"/>
+        <w:rPr>
+          <w:rFonts w:ascii="Calibri" w:cs="Calibri" w:eastAsia="Calibri" w:hAnsi="Calibri"/>
+        </w:rPr>
+      </w:pPr>
+      <w:r>
+        <w:rPr>
+          <w:rFonts w:ascii="Calibri" w:cs="Calibri" w:eastAsia="Calibri" w:hAnsi="Calibri"/>
+          <w:rtl w:val="0"/>
+        </w:rPr>
+        <w:t xml:space="preserve">CPCN-004 → RS-002</w:t>
       </w:r>
     </w:p>
     <w:p>
@@ -3479,6 +3139,944 @@
       </w:pPr>
       <w:r>
         <w:rPr>
+          <w:rFonts w:ascii="Calibri" w:cs="Calibri" w:eastAsia="Calibri" w:hAnsi="Calibri"/>
+          <w:b w:val="1"/>
+          <w:rtl w:val="0"/>
+        </w:rPr>
+        <w:t xml:space="preserve">Objetivo</w:t>
+      </w:r>
+      <w:r>
+        <w:rPr>
+          <w:rFonts w:ascii="Calibri" w:cs="Calibri" w:eastAsia="Calibri" w:hAnsi="Calibri"/>
+          <w:rtl w:val="0"/>
+        </w:rPr>
+        <w:t xml:space="preserve">. Este caso de prueba asegura que la frecuencia de trabajo de la señal de entrada es constante y está en un rango de f = 100 Hz a f = 1 KHz.</w:t>
+      </w:r>
+    </w:p>
+    <w:p>
+      <w:pPr>
+        <w:keepNext w:val="0"/>
+        <w:keepLines w:val="0"/>
+        <w:widowControl w:val="1"/>
+        <w:pBdr>
+          <w:top w:space="0" w:sz="0" w:val="nil"/>
+          <w:left w:space="0" w:sz="0" w:val="nil"/>
+          <w:bottom w:space="0" w:sz="0" w:val="nil"/>
+          <w:right w:space="0" w:sz="0" w:val="nil"/>
+          <w:between w:space="0" w:sz="0" w:val="nil"/>
+        </w:pBdr>
+        <w:shd w:fill="auto" w:val="clear"/>
+        <w:spacing w:after="0" w:before="0" w:line="276" w:lineRule="auto"/>
+        <w:ind w:right="0" w:firstLine="720"/>
+        <w:jc w:val="both"/>
+        <w:rPr>
+          <w:rFonts w:ascii="Calibri" w:cs="Calibri" w:eastAsia="Calibri" w:hAnsi="Calibri"/>
+        </w:rPr>
+      </w:pPr>
+      <w:r>
+        <w:rPr>
+          <w:rFonts w:ascii="Calibri" w:cs="Calibri" w:eastAsia="Calibri" w:hAnsi="Calibri"/>
+          <w:b w:val="1"/>
+          <w:rtl w:val="0"/>
+        </w:rPr>
+        <w:t xml:space="preserve">Precondiciones</w:t>
+      </w:r>
+      <w:r>
+        <w:rPr>
+          <w:rFonts w:ascii="Calibri" w:cs="Calibri" w:eastAsia="Calibri" w:hAnsi="Calibri"/>
+          <w:rtl w:val="0"/>
+        </w:rPr>
+        <w:t xml:space="preserve">. </w:t>
+      </w:r>
+    </w:p>
+    <w:p>
+      <w:pPr>
+        <w:keepNext w:val="0"/>
+        <w:keepLines w:val="0"/>
+        <w:widowControl w:val="1"/>
+        <w:numPr>
+          <w:ilvl w:val="0"/>
+          <w:numId w:val="1"/>
+        </w:numPr>
+        <w:pBdr>
+          <w:top w:space="0" w:sz="0" w:val="nil"/>
+          <w:left w:space="0" w:sz="0" w:val="nil"/>
+          <w:bottom w:space="0" w:sz="0" w:val="nil"/>
+          <w:right w:space="0" w:sz="0" w:val="nil"/>
+          <w:between w:space="0" w:sz="0" w:val="nil"/>
+        </w:pBdr>
+        <w:shd w:fill="auto" w:val="clear"/>
+        <w:spacing w:after="0" w:before="0" w:line="276" w:lineRule="auto"/>
+        <w:ind w:left="1440" w:right="0" w:hanging="360"/>
+        <w:jc w:val="both"/>
+        <w:rPr>
+          <w:rFonts w:ascii="Calibri" w:cs="Calibri" w:eastAsia="Calibri" w:hAnsi="Calibri"/>
+        </w:rPr>
+      </w:pPr>
+      <w:r>
+        <w:rPr>
+          <w:rFonts w:ascii="Calibri" w:cs="Calibri" w:eastAsia="Calibri" w:hAnsi="Calibri"/>
+          <w:rtl w:val="0"/>
+        </w:rPr>
+        <w:t xml:space="preserve">Tener un tacómetro </w:t>
+      </w:r>
+    </w:p>
+    <w:p>
+      <w:pPr>
+        <w:numPr>
+          <w:ilvl w:val="0"/>
+          <w:numId w:val="1"/>
+        </w:numPr>
+        <w:ind w:left="1440" w:hanging="360"/>
+        <w:jc w:val="both"/>
+        <w:rPr>
+          <w:rFonts w:ascii="Calibri" w:cs="Calibri" w:eastAsia="Calibri" w:hAnsi="Calibri"/>
+        </w:rPr>
+      </w:pPr>
+      <w:r>
+        <w:rPr>
+          <w:rFonts w:ascii="Calibri" w:cs="Calibri" w:eastAsia="Calibri" w:hAnsi="Calibri"/>
+          <w:rtl w:val="0"/>
+        </w:rPr>
+        <w:t xml:space="preserve">Conectar el sistema como se muestra en la figura 1.</w:t>
+      </w:r>
+    </w:p>
+    <w:tbl>
+      <w:tblPr>
+        <w:tblStyle w:val="Table4"/>
+        <w:tblW w:w="9150.0" w:type="dxa"/>
+        <w:jc w:val="left"/>
+        <w:tblInd w:w="100.0" w:type="pct"/>
+        <w:tblBorders>
+          <w:top w:color="000000" w:space="0" w:sz="8" w:val="single"/>
+          <w:left w:color="000000" w:space="0" w:sz="8" w:val="single"/>
+          <w:bottom w:color="000000" w:space="0" w:sz="8" w:val="single"/>
+          <w:right w:color="000000" w:space="0" w:sz="8" w:val="single"/>
+          <w:insideH w:color="000000" w:space="0" w:sz="8" w:val="single"/>
+          <w:insideV w:color="000000" w:space="0" w:sz="8" w:val="single"/>
+        </w:tblBorders>
+        <w:tblLayout w:type="fixed"/>
+        <w:tblLook w:val="0600"/>
+      </w:tblPr>
+      <w:tblGrid>
+        <w:gridCol w:w="495"/>
+        <w:gridCol w:w="5100"/>
+        <w:gridCol w:w="3555"/>
+        <w:tblGridChange w:id="0">
+          <w:tblGrid>
+            <w:gridCol w:w="495"/>
+            <w:gridCol w:w="5100"/>
+            <w:gridCol w:w="3555"/>
+          </w:tblGrid>
+        </w:tblGridChange>
+      </w:tblGrid>
+      <w:tr>
+        <w:tc>
+          <w:tcPr>
+            <w:shd w:fill="b7b7b7" w:val="clear"/>
+            <w:tcMar>
+              <w:top w:w="100.0" w:type="dxa"/>
+              <w:left w:w="100.0" w:type="dxa"/>
+              <w:bottom w:w="100.0" w:type="dxa"/>
+              <w:right w:w="100.0" w:type="dxa"/>
+            </w:tcMar>
+            <w:vAlign w:val="top"/>
+          </w:tcPr>
+          <w:p>
+            <w:pPr>
+              <w:keepNext w:val="0"/>
+              <w:keepLines w:val="0"/>
+              <w:widowControl w:val="0"/>
+              <w:pBdr>
+                <w:top w:space="0" w:sz="0" w:val="nil"/>
+                <w:left w:space="0" w:sz="0" w:val="nil"/>
+                <w:bottom w:space="0" w:sz="0" w:val="nil"/>
+                <w:right w:space="0" w:sz="0" w:val="nil"/>
+                <w:between w:space="0" w:sz="0" w:val="nil"/>
+              </w:pBdr>
+              <w:shd w:fill="auto" w:val="clear"/>
+              <w:spacing w:after="0" w:before="0" w:line="240" w:lineRule="auto"/>
+              <w:ind w:left="0" w:right="0" w:firstLine="0"/>
+              <w:jc w:val="left"/>
+              <w:rPr>
+                <w:rFonts w:ascii="Calibri" w:cs="Calibri" w:eastAsia="Calibri" w:hAnsi="Calibri"/>
+              </w:rPr>
+            </w:pPr>
+            <w:r>
+              <w:rPr>
+                <w:rtl w:val="0"/>
+              </w:rPr>
+            </w:r>
+          </w:p>
+        </w:tc>
+        <w:tc>
+          <w:tcPr>
+            <w:shd w:fill="b7b7b7" w:val="clear"/>
+            <w:tcMar>
+              <w:top w:w="100.0" w:type="dxa"/>
+              <w:left w:w="100.0" w:type="dxa"/>
+              <w:bottom w:w="100.0" w:type="dxa"/>
+              <w:right w:w="100.0" w:type="dxa"/>
+            </w:tcMar>
+            <w:vAlign w:val="top"/>
+          </w:tcPr>
+          <w:p>
+            <w:pPr>
+              <w:keepNext w:val="0"/>
+              <w:keepLines w:val="0"/>
+              <w:widowControl w:val="0"/>
+              <w:pBdr>
+                <w:top w:space="0" w:sz="0" w:val="nil"/>
+                <w:left w:space="0" w:sz="0" w:val="nil"/>
+                <w:bottom w:space="0" w:sz="0" w:val="nil"/>
+                <w:right w:space="0" w:sz="0" w:val="nil"/>
+                <w:between w:space="0" w:sz="0" w:val="nil"/>
+              </w:pBdr>
+              <w:shd w:fill="auto" w:val="clear"/>
+              <w:spacing w:after="0" w:before="0" w:line="240" w:lineRule="auto"/>
+              <w:ind w:left="0" w:right="0" w:firstLine="0"/>
+              <w:jc w:val="left"/>
+              <w:rPr>
+                <w:rFonts w:ascii="Calibri" w:cs="Calibri" w:eastAsia="Calibri" w:hAnsi="Calibri"/>
+              </w:rPr>
+            </w:pPr>
+            <w:r>
+              <w:rPr>
+                <w:rFonts w:ascii="Calibri" w:cs="Calibri" w:eastAsia="Calibri" w:hAnsi="Calibri"/>
+                <w:rtl w:val="0"/>
+              </w:rPr>
+              <w:t xml:space="preserve">Paso</w:t>
+            </w:r>
+          </w:p>
+        </w:tc>
+        <w:tc>
+          <w:tcPr>
+            <w:shd w:fill="b7b7b7" w:val="clear"/>
+            <w:tcMar>
+              <w:top w:w="100.0" w:type="dxa"/>
+              <w:left w:w="100.0" w:type="dxa"/>
+              <w:bottom w:w="100.0" w:type="dxa"/>
+              <w:right w:w="100.0" w:type="dxa"/>
+            </w:tcMar>
+            <w:vAlign w:val="top"/>
+          </w:tcPr>
+          <w:p>
+            <w:pPr>
+              <w:keepNext w:val="0"/>
+              <w:keepLines w:val="0"/>
+              <w:widowControl w:val="0"/>
+              <w:pBdr>
+                <w:top w:space="0" w:sz="0" w:val="nil"/>
+                <w:left w:space="0" w:sz="0" w:val="nil"/>
+                <w:bottom w:space="0" w:sz="0" w:val="nil"/>
+                <w:right w:space="0" w:sz="0" w:val="nil"/>
+                <w:between w:space="0" w:sz="0" w:val="nil"/>
+              </w:pBdr>
+              <w:shd w:fill="auto" w:val="clear"/>
+              <w:spacing w:after="0" w:before="0" w:line="240" w:lineRule="auto"/>
+              <w:ind w:left="0" w:right="0" w:firstLine="0"/>
+              <w:jc w:val="left"/>
+              <w:rPr>
+                <w:rFonts w:ascii="Calibri" w:cs="Calibri" w:eastAsia="Calibri" w:hAnsi="Calibri"/>
+              </w:rPr>
+            </w:pPr>
+            <w:r>
+              <w:rPr>
+                <w:rFonts w:ascii="Calibri" w:cs="Calibri" w:eastAsia="Calibri" w:hAnsi="Calibri"/>
+                <w:rtl w:val="0"/>
+              </w:rPr>
+              <w:t xml:space="preserve">Resultado esperado</w:t>
+            </w:r>
+          </w:p>
+        </w:tc>
+      </w:tr>
+      <w:tr>
+        <w:tc>
+          <w:tcPr>
+            <w:shd w:fill="d9d9d9" w:val="clear"/>
+            <w:tcMar>
+              <w:top w:w="100.0" w:type="dxa"/>
+              <w:left w:w="100.0" w:type="dxa"/>
+              <w:bottom w:w="100.0" w:type="dxa"/>
+              <w:right w:w="100.0" w:type="dxa"/>
+            </w:tcMar>
+            <w:vAlign w:val="top"/>
+          </w:tcPr>
+          <w:p>
+            <w:pPr>
+              <w:keepNext w:val="0"/>
+              <w:keepLines w:val="0"/>
+              <w:widowControl w:val="0"/>
+              <w:pBdr>
+                <w:top w:space="0" w:sz="0" w:val="nil"/>
+                <w:left w:space="0" w:sz="0" w:val="nil"/>
+                <w:bottom w:space="0" w:sz="0" w:val="nil"/>
+                <w:right w:space="0" w:sz="0" w:val="nil"/>
+                <w:between w:space="0" w:sz="0" w:val="nil"/>
+              </w:pBdr>
+              <w:shd w:fill="auto" w:val="clear"/>
+              <w:spacing w:after="0" w:before="0" w:line="240" w:lineRule="auto"/>
+              <w:ind w:left="0" w:right="0" w:firstLine="0"/>
+              <w:jc w:val="left"/>
+              <w:rPr>
+                <w:rFonts w:ascii="Calibri" w:cs="Calibri" w:eastAsia="Calibri" w:hAnsi="Calibri"/>
+              </w:rPr>
+            </w:pPr>
+            <w:r>
+              <w:rPr>
+                <w:rFonts w:ascii="Calibri" w:cs="Calibri" w:eastAsia="Calibri" w:hAnsi="Calibri"/>
+                <w:rtl w:val="0"/>
+              </w:rPr>
+              <w:t xml:space="preserve">1</w:t>
+            </w:r>
+          </w:p>
+        </w:tc>
+        <w:tc>
+          <w:tcPr>
+            <w:shd w:fill="auto" w:val="clear"/>
+            <w:tcMar>
+              <w:top w:w="100.0" w:type="dxa"/>
+              <w:left w:w="100.0" w:type="dxa"/>
+              <w:bottom w:w="100.0" w:type="dxa"/>
+              <w:right w:w="100.0" w:type="dxa"/>
+            </w:tcMar>
+            <w:vAlign w:val="top"/>
+          </w:tcPr>
+          <w:p>
+            <w:pPr>
+              <w:keepNext w:val="0"/>
+              <w:keepLines w:val="0"/>
+              <w:widowControl w:val="0"/>
+              <w:pBdr>
+                <w:top w:space="0" w:sz="0" w:val="nil"/>
+                <w:left w:space="0" w:sz="0" w:val="nil"/>
+                <w:bottom w:space="0" w:sz="0" w:val="nil"/>
+                <w:right w:space="0" w:sz="0" w:val="nil"/>
+                <w:between w:space="0" w:sz="0" w:val="nil"/>
+              </w:pBdr>
+              <w:shd w:fill="auto" w:val="clear"/>
+              <w:spacing w:after="0" w:before="0" w:line="240" w:lineRule="auto"/>
+              <w:ind w:left="0" w:right="0" w:firstLine="0"/>
+              <w:jc w:val="left"/>
+              <w:rPr>
+                <w:rFonts w:ascii="Calibri" w:cs="Calibri" w:eastAsia="Calibri" w:hAnsi="Calibri"/>
+              </w:rPr>
+            </w:pPr>
+            <w:r>
+              <w:rPr>
+                <w:rFonts w:ascii="Calibri" w:cs="Calibri" w:eastAsia="Calibri" w:hAnsi="Calibri"/>
+                <w:rtl w:val="0"/>
+              </w:rPr>
+              <w:t xml:space="preserve">Generar valor aleatorio del ciclo de trabajo de la señal cuadrada</w:t>
+            </w:r>
+          </w:p>
+        </w:tc>
+        <w:tc>
+          <w:tcPr>
+            <w:shd w:fill="auto" w:val="clear"/>
+            <w:tcMar>
+              <w:top w:w="100.0" w:type="dxa"/>
+              <w:left w:w="100.0" w:type="dxa"/>
+              <w:bottom w:w="100.0" w:type="dxa"/>
+              <w:right w:w="100.0" w:type="dxa"/>
+            </w:tcMar>
+            <w:vAlign w:val="top"/>
+          </w:tcPr>
+          <w:p>
+            <w:pPr>
+              <w:keepNext w:val="0"/>
+              <w:keepLines w:val="0"/>
+              <w:widowControl w:val="0"/>
+              <w:pBdr>
+                <w:top w:space="0" w:sz="0" w:val="nil"/>
+                <w:left w:space="0" w:sz="0" w:val="nil"/>
+                <w:bottom w:space="0" w:sz="0" w:val="nil"/>
+                <w:right w:space="0" w:sz="0" w:val="nil"/>
+                <w:between w:space="0" w:sz="0" w:val="nil"/>
+              </w:pBdr>
+              <w:shd w:fill="auto" w:val="clear"/>
+              <w:spacing w:after="0" w:before="0" w:line="240" w:lineRule="auto"/>
+              <w:ind w:left="0" w:right="0" w:firstLine="0"/>
+              <w:jc w:val="left"/>
+              <w:rPr>
+                <w:rFonts w:ascii="Calibri" w:cs="Calibri" w:eastAsia="Calibri" w:hAnsi="Calibri"/>
+              </w:rPr>
+            </w:pPr>
+            <w:r>
+              <w:rPr>
+                <w:rFonts w:ascii="Calibri" w:cs="Calibri" w:eastAsia="Calibri" w:hAnsi="Calibri"/>
+                <w:rtl w:val="0"/>
+              </w:rPr>
+              <w:t xml:space="preserve">El motor debe girar a una velocidad proporcional</w:t>
+            </w:r>
+          </w:p>
+        </w:tc>
+      </w:tr>
+      <w:tr>
+        <w:tc>
+          <w:tcPr>
+            <w:shd w:fill="d9d9d9" w:val="clear"/>
+            <w:tcMar>
+              <w:top w:w="100.0" w:type="dxa"/>
+              <w:left w:w="100.0" w:type="dxa"/>
+              <w:bottom w:w="100.0" w:type="dxa"/>
+              <w:right w:w="100.0" w:type="dxa"/>
+            </w:tcMar>
+            <w:vAlign w:val="top"/>
+          </w:tcPr>
+          <w:p>
+            <w:pPr>
+              <w:keepNext w:val="0"/>
+              <w:keepLines w:val="0"/>
+              <w:widowControl w:val="0"/>
+              <w:pBdr>
+                <w:top w:space="0" w:sz="0" w:val="nil"/>
+                <w:left w:space="0" w:sz="0" w:val="nil"/>
+                <w:bottom w:space="0" w:sz="0" w:val="nil"/>
+                <w:right w:space="0" w:sz="0" w:val="nil"/>
+                <w:between w:space="0" w:sz="0" w:val="nil"/>
+              </w:pBdr>
+              <w:shd w:fill="auto" w:val="clear"/>
+              <w:spacing w:after="0" w:before="0" w:line="240" w:lineRule="auto"/>
+              <w:ind w:left="0" w:right="0" w:firstLine="0"/>
+              <w:jc w:val="left"/>
+              <w:rPr>
+                <w:rFonts w:ascii="Calibri" w:cs="Calibri" w:eastAsia="Calibri" w:hAnsi="Calibri"/>
+              </w:rPr>
+            </w:pPr>
+            <w:r>
+              <w:rPr>
+                <w:rFonts w:ascii="Calibri" w:cs="Calibri" w:eastAsia="Calibri" w:hAnsi="Calibri"/>
+                <w:rtl w:val="0"/>
+              </w:rPr>
+              <w:t xml:space="preserve">2</w:t>
+            </w:r>
+          </w:p>
+        </w:tc>
+        <w:tc>
+          <w:tcPr>
+            <w:shd w:fill="auto" w:val="clear"/>
+            <w:tcMar>
+              <w:top w:w="100.0" w:type="dxa"/>
+              <w:left w:w="100.0" w:type="dxa"/>
+              <w:bottom w:w="100.0" w:type="dxa"/>
+              <w:right w:w="100.0" w:type="dxa"/>
+            </w:tcMar>
+            <w:vAlign w:val="top"/>
+          </w:tcPr>
+          <w:p>
+            <w:pPr>
+              <w:keepNext w:val="0"/>
+              <w:keepLines w:val="0"/>
+              <w:widowControl w:val="0"/>
+              <w:pBdr>
+                <w:top w:space="0" w:sz="0" w:val="nil"/>
+                <w:left w:space="0" w:sz="0" w:val="nil"/>
+                <w:bottom w:space="0" w:sz="0" w:val="nil"/>
+                <w:right w:space="0" w:sz="0" w:val="nil"/>
+                <w:between w:space="0" w:sz="0" w:val="nil"/>
+              </w:pBdr>
+              <w:shd w:fill="auto" w:val="clear"/>
+              <w:spacing w:after="0" w:before="0" w:line="240" w:lineRule="auto"/>
+              <w:ind w:left="0" w:right="0" w:firstLine="0"/>
+              <w:jc w:val="left"/>
+              <w:rPr>
+                <w:rFonts w:ascii="Calibri" w:cs="Calibri" w:eastAsia="Calibri" w:hAnsi="Calibri"/>
+              </w:rPr>
+            </w:pPr>
+            <w:r>
+              <w:rPr>
+                <w:rFonts w:ascii="Calibri" w:cs="Calibri" w:eastAsia="Calibri" w:hAnsi="Calibri"/>
+                <w:rtl w:val="0"/>
+              </w:rPr>
+              <w:t xml:space="preserve">Verificar la frecuencia de la señal cuadrada</w:t>
+            </w:r>
+          </w:p>
+        </w:tc>
+        <w:tc>
+          <w:tcPr>
+            <w:shd w:fill="auto" w:val="clear"/>
+            <w:tcMar>
+              <w:top w:w="100.0" w:type="dxa"/>
+              <w:left w:w="100.0" w:type="dxa"/>
+              <w:bottom w:w="100.0" w:type="dxa"/>
+              <w:right w:w="100.0" w:type="dxa"/>
+            </w:tcMar>
+            <w:vAlign w:val="top"/>
+          </w:tcPr>
+          <w:p>
+            <w:pPr>
+              <w:keepNext w:val="0"/>
+              <w:keepLines w:val="0"/>
+              <w:widowControl w:val="0"/>
+              <w:pBdr>
+                <w:top w:space="0" w:sz="0" w:val="nil"/>
+                <w:left w:space="0" w:sz="0" w:val="nil"/>
+                <w:bottom w:space="0" w:sz="0" w:val="nil"/>
+                <w:right w:space="0" w:sz="0" w:val="nil"/>
+                <w:between w:space="0" w:sz="0" w:val="nil"/>
+              </w:pBdr>
+              <w:shd w:fill="auto" w:val="clear"/>
+              <w:spacing w:after="0" w:before="0" w:line="240" w:lineRule="auto"/>
+              <w:ind w:left="0" w:right="0" w:firstLine="0"/>
+              <w:jc w:val="left"/>
+              <w:rPr>
+                <w:rFonts w:ascii="Calibri" w:cs="Calibri" w:eastAsia="Calibri" w:hAnsi="Calibri"/>
+              </w:rPr>
+            </w:pPr>
+            <w:r>
+              <w:rPr>
+                <w:rFonts w:ascii="Calibri" w:cs="Calibri" w:eastAsia="Calibri" w:hAnsi="Calibri"/>
+                <w:rtl w:val="0"/>
+              </w:rPr>
+              <w:t xml:space="preserve">Debe tener un valor constante en un rango de 100 Hz a 1kHz</w:t>
+            </w:r>
+          </w:p>
+        </w:tc>
+      </w:tr>
+      <w:tr>
+        <w:tc>
+          <w:tcPr>
+            <w:shd w:fill="d9d9d9" w:val="clear"/>
+            <w:tcMar>
+              <w:top w:w="100.0" w:type="dxa"/>
+              <w:left w:w="100.0" w:type="dxa"/>
+              <w:bottom w:w="100.0" w:type="dxa"/>
+              <w:right w:w="100.0" w:type="dxa"/>
+            </w:tcMar>
+            <w:vAlign w:val="top"/>
+          </w:tcPr>
+          <w:p>
+            <w:pPr>
+              <w:keepNext w:val="0"/>
+              <w:keepLines w:val="0"/>
+              <w:widowControl w:val="0"/>
+              <w:pBdr>
+                <w:top w:space="0" w:sz="0" w:val="nil"/>
+                <w:left w:space="0" w:sz="0" w:val="nil"/>
+                <w:bottom w:space="0" w:sz="0" w:val="nil"/>
+                <w:right w:space="0" w:sz="0" w:val="nil"/>
+                <w:between w:space="0" w:sz="0" w:val="nil"/>
+              </w:pBdr>
+              <w:shd w:fill="auto" w:val="clear"/>
+              <w:spacing w:after="0" w:before="0" w:line="240" w:lineRule="auto"/>
+              <w:ind w:left="0" w:right="0" w:firstLine="0"/>
+              <w:jc w:val="left"/>
+              <w:rPr>
+                <w:rFonts w:ascii="Calibri" w:cs="Calibri" w:eastAsia="Calibri" w:hAnsi="Calibri"/>
+              </w:rPr>
+            </w:pPr>
+            <w:r>
+              <w:rPr>
+                <w:rFonts w:ascii="Calibri" w:cs="Calibri" w:eastAsia="Calibri" w:hAnsi="Calibri"/>
+                <w:rtl w:val="0"/>
+              </w:rPr>
+              <w:t xml:space="preserve">3</w:t>
+            </w:r>
+          </w:p>
+        </w:tc>
+        <w:tc>
+          <w:tcPr>
+            <w:shd w:fill="auto" w:val="clear"/>
+            <w:tcMar>
+              <w:top w:w="100.0" w:type="dxa"/>
+              <w:left w:w="100.0" w:type="dxa"/>
+              <w:bottom w:w="100.0" w:type="dxa"/>
+              <w:right w:w="100.0" w:type="dxa"/>
+            </w:tcMar>
+            <w:vAlign w:val="top"/>
+          </w:tcPr>
+          <w:p>
+            <w:pPr>
+              <w:widowControl w:val="0"/>
+              <w:spacing w:line="240" w:lineRule="auto"/>
+              <w:rPr>
+                <w:rFonts w:ascii="Calibri" w:cs="Calibri" w:eastAsia="Calibri" w:hAnsi="Calibri"/>
+              </w:rPr>
+            </w:pPr>
+            <w:r>
+              <w:rPr>
+                <w:rFonts w:ascii="Calibri" w:cs="Calibri" w:eastAsia="Calibri" w:hAnsi="Calibri"/>
+                <w:rtl w:val="0"/>
+              </w:rPr>
+              <w:t xml:space="preserve">Generar valor aleatorio del ciclo de trabajo de la señal cuadrada</w:t>
+            </w:r>
+          </w:p>
+        </w:tc>
+        <w:tc>
+          <w:tcPr>
+            <w:shd w:fill="auto" w:val="clear"/>
+            <w:tcMar>
+              <w:top w:w="100.0" w:type="dxa"/>
+              <w:left w:w="100.0" w:type="dxa"/>
+              <w:bottom w:w="100.0" w:type="dxa"/>
+              <w:right w:w="100.0" w:type="dxa"/>
+            </w:tcMar>
+            <w:vAlign w:val="top"/>
+          </w:tcPr>
+          <w:p>
+            <w:pPr>
+              <w:widowControl w:val="0"/>
+              <w:spacing w:line="240" w:lineRule="auto"/>
+              <w:rPr>
+                <w:rFonts w:ascii="Calibri" w:cs="Calibri" w:eastAsia="Calibri" w:hAnsi="Calibri"/>
+              </w:rPr>
+            </w:pPr>
+            <w:r>
+              <w:rPr>
+                <w:rFonts w:ascii="Calibri" w:cs="Calibri" w:eastAsia="Calibri" w:hAnsi="Calibri"/>
+                <w:rtl w:val="0"/>
+              </w:rPr>
+              <w:t xml:space="preserve">El motor debe girar a una velocidad proporcional</w:t>
+            </w:r>
+          </w:p>
+        </w:tc>
+      </w:tr>
+      <w:tr>
+        <w:tc>
+          <w:tcPr>
+            <w:shd w:fill="d9d9d9" w:val="clear"/>
+            <w:tcMar>
+              <w:top w:w="100.0" w:type="dxa"/>
+              <w:left w:w="100.0" w:type="dxa"/>
+              <w:bottom w:w="100.0" w:type="dxa"/>
+              <w:right w:w="100.0" w:type="dxa"/>
+            </w:tcMar>
+            <w:vAlign w:val="top"/>
+          </w:tcPr>
+          <w:p>
+            <w:pPr>
+              <w:keepNext w:val="0"/>
+              <w:keepLines w:val="0"/>
+              <w:widowControl w:val="0"/>
+              <w:pBdr>
+                <w:top w:space="0" w:sz="0" w:val="nil"/>
+                <w:left w:space="0" w:sz="0" w:val="nil"/>
+                <w:bottom w:space="0" w:sz="0" w:val="nil"/>
+                <w:right w:space="0" w:sz="0" w:val="nil"/>
+                <w:between w:space="0" w:sz="0" w:val="nil"/>
+              </w:pBdr>
+              <w:shd w:fill="auto" w:val="clear"/>
+              <w:spacing w:after="0" w:before="0" w:line="240" w:lineRule="auto"/>
+              <w:ind w:left="0" w:right="0" w:firstLine="0"/>
+              <w:jc w:val="left"/>
+              <w:rPr>
+                <w:rFonts w:ascii="Calibri" w:cs="Calibri" w:eastAsia="Calibri" w:hAnsi="Calibri"/>
+              </w:rPr>
+            </w:pPr>
+            <w:r>
+              <w:rPr>
+                <w:rFonts w:ascii="Calibri" w:cs="Calibri" w:eastAsia="Calibri" w:hAnsi="Calibri"/>
+                <w:rtl w:val="0"/>
+              </w:rPr>
+              <w:t xml:space="preserve">4</w:t>
+            </w:r>
+          </w:p>
+        </w:tc>
+        <w:tc>
+          <w:tcPr>
+            <w:shd w:fill="auto" w:val="clear"/>
+            <w:tcMar>
+              <w:top w:w="100.0" w:type="dxa"/>
+              <w:left w:w="100.0" w:type="dxa"/>
+              <w:bottom w:w="100.0" w:type="dxa"/>
+              <w:right w:w="100.0" w:type="dxa"/>
+            </w:tcMar>
+            <w:vAlign w:val="top"/>
+          </w:tcPr>
+          <w:p>
+            <w:pPr>
+              <w:widowControl w:val="0"/>
+              <w:spacing w:line="240" w:lineRule="auto"/>
+              <w:rPr>
+                <w:rFonts w:ascii="Calibri" w:cs="Calibri" w:eastAsia="Calibri" w:hAnsi="Calibri"/>
+              </w:rPr>
+            </w:pPr>
+            <w:r>
+              <w:rPr>
+                <w:rFonts w:ascii="Calibri" w:cs="Calibri" w:eastAsia="Calibri" w:hAnsi="Calibri"/>
+                <w:rtl w:val="0"/>
+              </w:rPr>
+              <w:t xml:space="preserve">Verificar la frecuencia de la señal cuadrada</w:t>
+            </w:r>
+          </w:p>
+        </w:tc>
+        <w:tc>
+          <w:tcPr>
+            <w:shd w:fill="auto" w:val="clear"/>
+            <w:tcMar>
+              <w:top w:w="100.0" w:type="dxa"/>
+              <w:left w:w="100.0" w:type="dxa"/>
+              <w:bottom w:w="100.0" w:type="dxa"/>
+              <w:right w:w="100.0" w:type="dxa"/>
+            </w:tcMar>
+            <w:vAlign w:val="top"/>
+          </w:tcPr>
+          <w:p>
+            <w:pPr>
+              <w:widowControl w:val="0"/>
+              <w:spacing w:line="240" w:lineRule="auto"/>
+              <w:rPr>
+                <w:rFonts w:ascii="Calibri" w:cs="Calibri" w:eastAsia="Calibri" w:hAnsi="Calibri"/>
+              </w:rPr>
+            </w:pPr>
+            <w:r>
+              <w:rPr>
+                <w:rFonts w:ascii="Calibri" w:cs="Calibri" w:eastAsia="Calibri" w:hAnsi="Calibri"/>
+                <w:rtl w:val="0"/>
+              </w:rPr>
+              <w:t xml:space="preserve">Debe tener un valor constante en un rango de 100 Hz a 1kHz</w:t>
+            </w:r>
+          </w:p>
+        </w:tc>
+      </w:tr>
+      <w:tr>
+        <w:tc>
+          <w:tcPr>
+            <w:shd w:fill="d9d9d9" w:val="clear"/>
+            <w:tcMar>
+              <w:top w:w="100.0" w:type="dxa"/>
+              <w:left w:w="100.0" w:type="dxa"/>
+              <w:bottom w:w="100.0" w:type="dxa"/>
+              <w:right w:w="100.0" w:type="dxa"/>
+            </w:tcMar>
+            <w:vAlign w:val="top"/>
+          </w:tcPr>
+          <w:p>
+            <w:pPr>
+              <w:keepNext w:val="0"/>
+              <w:keepLines w:val="0"/>
+              <w:widowControl w:val="0"/>
+              <w:pBdr>
+                <w:top w:space="0" w:sz="0" w:val="nil"/>
+                <w:left w:space="0" w:sz="0" w:val="nil"/>
+                <w:bottom w:space="0" w:sz="0" w:val="nil"/>
+                <w:right w:space="0" w:sz="0" w:val="nil"/>
+                <w:between w:space="0" w:sz="0" w:val="nil"/>
+              </w:pBdr>
+              <w:shd w:fill="auto" w:val="clear"/>
+              <w:spacing w:after="0" w:before="0" w:line="240" w:lineRule="auto"/>
+              <w:ind w:left="0" w:right="0" w:firstLine="0"/>
+              <w:jc w:val="left"/>
+              <w:rPr>
+                <w:rFonts w:ascii="Calibri" w:cs="Calibri" w:eastAsia="Calibri" w:hAnsi="Calibri"/>
+              </w:rPr>
+            </w:pPr>
+            <w:r>
+              <w:rPr>
+                <w:rFonts w:ascii="Calibri" w:cs="Calibri" w:eastAsia="Calibri" w:hAnsi="Calibri"/>
+                <w:rtl w:val="0"/>
+              </w:rPr>
+              <w:t xml:space="preserve">5</w:t>
+            </w:r>
+          </w:p>
+        </w:tc>
+        <w:tc>
+          <w:tcPr>
+            <w:shd w:fill="auto" w:val="clear"/>
+            <w:tcMar>
+              <w:top w:w="100.0" w:type="dxa"/>
+              <w:left w:w="100.0" w:type="dxa"/>
+              <w:bottom w:w="100.0" w:type="dxa"/>
+              <w:right w:w="100.0" w:type="dxa"/>
+            </w:tcMar>
+            <w:vAlign w:val="top"/>
+          </w:tcPr>
+          <w:p>
+            <w:pPr>
+              <w:widowControl w:val="0"/>
+              <w:spacing w:line="240" w:lineRule="auto"/>
+              <w:rPr>
+                <w:rFonts w:ascii="Calibri" w:cs="Calibri" w:eastAsia="Calibri" w:hAnsi="Calibri"/>
+              </w:rPr>
+            </w:pPr>
+            <w:r>
+              <w:rPr>
+                <w:rFonts w:ascii="Calibri" w:cs="Calibri" w:eastAsia="Calibri" w:hAnsi="Calibri"/>
+                <w:rtl w:val="0"/>
+              </w:rPr>
+              <w:t xml:space="preserve">Generar valor aleatorio del ciclo de trabajo de la señal cuadrada</w:t>
+            </w:r>
+          </w:p>
+        </w:tc>
+        <w:tc>
+          <w:tcPr>
+            <w:shd w:fill="auto" w:val="clear"/>
+            <w:tcMar>
+              <w:top w:w="100.0" w:type="dxa"/>
+              <w:left w:w="100.0" w:type="dxa"/>
+              <w:bottom w:w="100.0" w:type="dxa"/>
+              <w:right w:w="100.0" w:type="dxa"/>
+            </w:tcMar>
+            <w:vAlign w:val="top"/>
+          </w:tcPr>
+          <w:p>
+            <w:pPr>
+              <w:widowControl w:val="0"/>
+              <w:spacing w:line="240" w:lineRule="auto"/>
+              <w:rPr>
+                <w:rFonts w:ascii="Calibri" w:cs="Calibri" w:eastAsia="Calibri" w:hAnsi="Calibri"/>
+              </w:rPr>
+            </w:pPr>
+            <w:r>
+              <w:rPr>
+                <w:rFonts w:ascii="Calibri" w:cs="Calibri" w:eastAsia="Calibri" w:hAnsi="Calibri"/>
+                <w:rtl w:val="0"/>
+              </w:rPr>
+              <w:t xml:space="preserve">El motor debe girar a una velocidad proporcional</w:t>
+            </w:r>
+          </w:p>
+        </w:tc>
+      </w:tr>
+      <w:tr>
+        <w:tc>
+          <w:tcPr>
+            <w:shd w:fill="d9d9d9" w:val="clear"/>
+            <w:tcMar>
+              <w:top w:w="100.0" w:type="dxa"/>
+              <w:left w:w="100.0" w:type="dxa"/>
+              <w:bottom w:w="100.0" w:type="dxa"/>
+              <w:right w:w="100.0" w:type="dxa"/>
+            </w:tcMar>
+            <w:vAlign w:val="top"/>
+          </w:tcPr>
+          <w:p>
+            <w:pPr>
+              <w:keepNext w:val="0"/>
+              <w:keepLines w:val="0"/>
+              <w:widowControl w:val="0"/>
+              <w:pBdr>
+                <w:top w:space="0" w:sz="0" w:val="nil"/>
+                <w:left w:space="0" w:sz="0" w:val="nil"/>
+                <w:bottom w:space="0" w:sz="0" w:val="nil"/>
+                <w:right w:space="0" w:sz="0" w:val="nil"/>
+                <w:between w:space="0" w:sz="0" w:val="nil"/>
+              </w:pBdr>
+              <w:shd w:fill="auto" w:val="clear"/>
+              <w:spacing w:after="0" w:before="0" w:line="240" w:lineRule="auto"/>
+              <w:ind w:left="0" w:right="0" w:firstLine="0"/>
+              <w:jc w:val="left"/>
+              <w:rPr>
+                <w:rFonts w:ascii="Calibri" w:cs="Calibri" w:eastAsia="Calibri" w:hAnsi="Calibri"/>
+              </w:rPr>
+            </w:pPr>
+            <w:r>
+              <w:rPr>
+                <w:rFonts w:ascii="Calibri" w:cs="Calibri" w:eastAsia="Calibri" w:hAnsi="Calibri"/>
+                <w:rtl w:val="0"/>
+              </w:rPr>
+              <w:t xml:space="preserve">6</w:t>
+            </w:r>
+          </w:p>
+        </w:tc>
+        <w:tc>
+          <w:tcPr>
+            <w:shd w:fill="auto" w:val="clear"/>
+            <w:tcMar>
+              <w:top w:w="100.0" w:type="dxa"/>
+              <w:left w:w="100.0" w:type="dxa"/>
+              <w:bottom w:w="100.0" w:type="dxa"/>
+              <w:right w:w="100.0" w:type="dxa"/>
+            </w:tcMar>
+            <w:vAlign w:val="top"/>
+          </w:tcPr>
+          <w:p>
+            <w:pPr>
+              <w:widowControl w:val="0"/>
+              <w:spacing w:line="240" w:lineRule="auto"/>
+              <w:rPr>
+                <w:rFonts w:ascii="Calibri" w:cs="Calibri" w:eastAsia="Calibri" w:hAnsi="Calibri"/>
+              </w:rPr>
+            </w:pPr>
+            <w:r>
+              <w:rPr>
+                <w:rFonts w:ascii="Calibri" w:cs="Calibri" w:eastAsia="Calibri" w:hAnsi="Calibri"/>
+                <w:rtl w:val="0"/>
+              </w:rPr>
+              <w:t xml:space="preserve">Verificar la frecuencia de la señal cuadrada</w:t>
+            </w:r>
+          </w:p>
+        </w:tc>
+        <w:tc>
+          <w:tcPr>
+            <w:shd w:fill="auto" w:val="clear"/>
+            <w:tcMar>
+              <w:top w:w="100.0" w:type="dxa"/>
+              <w:left w:w="100.0" w:type="dxa"/>
+              <w:bottom w:w="100.0" w:type="dxa"/>
+              <w:right w:w="100.0" w:type="dxa"/>
+            </w:tcMar>
+            <w:vAlign w:val="top"/>
+          </w:tcPr>
+          <w:p>
+            <w:pPr>
+              <w:widowControl w:val="0"/>
+              <w:spacing w:line="240" w:lineRule="auto"/>
+              <w:rPr>
+                <w:rFonts w:ascii="Calibri" w:cs="Calibri" w:eastAsia="Calibri" w:hAnsi="Calibri"/>
+              </w:rPr>
+            </w:pPr>
+            <w:r>
+              <w:rPr>
+                <w:rFonts w:ascii="Calibri" w:cs="Calibri" w:eastAsia="Calibri" w:hAnsi="Calibri"/>
+                <w:rtl w:val="0"/>
+              </w:rPr>
+              <w:t xml:space="preserve">Debe tener un valor constante en un rango de 100 Hz a 1kHz</w:t>
+            </w:r>
+          </w:p>
+        </w:tc>
+      </w:tr>
+    </w:tbl>
+    <w:p>
+      <w:pPr>
+        <w:keepNext w:val="0"/>
+        <w:keepLines w:val="0"/>
+        <w:widowControl w:val="1"/>
+        <w:pBdr>
+          <w:top w:space="0" w:sz="0" w:val="nil"/>
+          <w:left w:space="0" w:sz="0" w:val="nil"/>
+          <w:bottom w:space="0" w:sz="0" w:val="nil"/>
+          <w:right w:space="0" w:sz="0" w:val="nil"/>
+          <w:between w:space="0" w:sz="0" w:val="nil"/>
+        </w:pBdr>
+        <w:shd w:fill="auto" w:val="clear"/>
+        <w:spacing w:after="0" w:before="0" w:line="276" w:lineRule="auto"/>
+        <w:ind w:right="0" w:firstLine="720"/>
+        <w:jc w:val="both"/>
+        <w:rPr>
+          <w:rFonts w:ascii="Calibri" w:cs="Calibri" w:eastAsia="Calibri" w:hAnsi="Calibri"/>
+        </w:rPr>
+      </w:pPr>
+      <w:r>
+        <w:rPr>
+          <w:rFonts w:ascii="Calibri" w:cs="Calibri" w:eastAsia="Calibri" w:hAnsi="Calibri"/>
+          <w:rtl w:val="0"/>
+        </w:rPr>
+        <w:t xml:space="preserve"> </w:t>
+      </w:r>
+    </w:p>
+    <w:p>
+      <w:pPr>
+        <w:keepNext w:val="0"/>
+        <w:keepLines w:val="0"/>
+        <w:widowControl w:val="1"/>
+        <w:pBdr>
+          <w:top w:space="0" w:sz="0" w:val="nil"/>
+          <w:left w:space="0" w:sz="0" w:val="nil"/>
+          <w:bottom w:space="0" w:sz="0" w:val="nil"/>
+          <w:right w:space="0" w:sz="0" w:val="nil"/>
+          <w:between w:space="0" w:sz="0" w:val="nil"/>
+        </w:pBdr>
+        <w:shd w:fill="auto" w:val="clear"/>
+        <w:spacing w:after="0" w:before="0" w:line="276" w:lineRule="auto"/>
+        <w:ind w:right="0" w:firstLine="720"/>
+        <w:jc w:val="both"/>
+        <w:rPr>
+          <w:rFonts w:ascii="Calibri" w:cs="Calibri" w:eastAsia="Calibri" w:hAnsi="Calibri"/>
+        </w:rPr>
+      </w:pPr>
+      <w:r>
+        <w:rPr>
           <w:rtl w:val="0"/>
         </w:rPr>
       </w:r>
@@ -3500,7 +4098,7 @@
           <w:rFonts w:ascii="Calibri" w:cs="Calibri" w:eastAsia="Calibri" w:hAnsi="Calibri"/>
           <w:rtl w:val="0"/>
         </w:rPr>
-        <w:t xml:space="preserve">CPCN-004 → RS-005</w:t>
+        <w:t xml:space="preserve">CPCN-005 → RS-005</w:t>
       </w:r>
     </w:p>
     <w:p>
@@ -3555,7 +4153,7 @@
       <w:pPr>
         <w:numPr>
           <w:ilvl w:val="0"/>
-          <w:numId w:val="4"/>
+          <w:numId w:val="5"/>
         </w:numPr>
         <w:ind w:left="1440" w:hanging="360"/>
         <w:jc w:val="both"/>
@@ -3575,7 +4173,7 @@
       <w:pPr>
         <w:numPr>
           <w:ilvl w:val="0"/>
-          <w:numId w:val="4"/>
+          <w:numId w:val="5"/>
         </w:numPr>
         <w:ind w:left="1440" w:hanging="360"/>
         <w:jc w:val="both"/>
@@ -3595,7 +4193,7 @@
       <w:pPr>
         <w:numPr>
           <w:ilvl w:val="0"/>
-          <w:numId w:val="4"/>
+          <w:numId w:val="5"/>
         </w:numPr>
         <w:ind w:left="1440" w:hanging="360"/>
         <w:jc w:val="both"/>
@@ -3615,7 +4213,7 @@
       <w:pPr>
         <w:numPr>
           <w:ilvl w:val="0"/>
-          <w:numId w:val="4"/>
+          <w:numId w:val="5"/>
         </w:numPr>
         <w:ind w:left="1440" w:hanging="360"/>
         <w:jc w:val="both"/>
@@ -3633,7 +4231,7 @@
     </w:p>
     <w:tbl>
       <w:tblPr>
-        <w:tblStyle w:val="Table4"/>
+        <w:tblStyle w:val="Table5"/>
         <w:tblW w:w="9150.0" w:type="dxa"/>
         <w:jc w:val="left"/>
         <w:tblInd w:w="100.0" w:type="pct"/>
@@ -4305,7 +4903,7 @@
           <w:rFonts w:ascii="Calibri" w:cs="Calibri" w:eastAsia="Calibri" w:hAnsi="Calibri"/>
           <w:rtl w:val="0"/>
         </w:rPr>
-        <w:t xml:space="preserve">CPCN-004 → RS-008</w:t>
+        <w:t xml:space="preserve">CPCN-006 → RS-008</w:t>
       </w:r>
     </w:p>
     <w:p>
@@ -4360,7 +4958,7 @@
       <w:pPr>
         <w:numPr>
           <w:ilvl w:val="0"/>
-          <w:numId w:val="4"/>
+          <w:numId w:val="5"/>
         </w:numPr>
         <w:ind w:left="1440" w:hanging="360"/>
         <w:jc w:val="both"/>
@@ -4380,7 +4978,7 @@
       <w:pPr>
         <w:numPr>
           <w:ilvl w:val="0"/>
-          <w:numId w:val="4"/>
+          <w:numId w:val="5"/>
         </w:numPr>
         <w:ind w:left="1440" w:hanging="360"/>
         <w:jc w:val="both"/>
@@ -4400,7 +4998,7 @@
       <w:pPr>
         <w:numPr>
           <w:ilvl w:val="0"/>
-          <w:numId w:val="4"/>
+          <w:numId w:val="5"/>
         </w:numPr>
         <w:ind w:left="1440" w:hanging="360"/>
         <w:jc w:val="both"/>
@@ -4414,699 +5012,6 @@
           <w:rtl w:val="0"/>
         </w:rPr>
         <w:t xml:space="preserve">Tener un tacómetro</w:t>
-      </w:r>
-    </w:p>
-    <w:tbl>
-      <w:tblPr>
-        <w:tblStyle w:val="Table5"/>
-        <w:tblW w:w="9150.0" w:type="dxa"/>
-        <w:jc w:val="left"/>
-        <w:tblInd w:w="100.0" w:type="pct"/>
-        <w:tblBorders>
-          <w:top w:color="000000" w:space="0" w:sz="8" w:val="single"/>
-          <w:left w:color="000000" w:space="0" w:sz="8" w:val="single"/>
-          <w:bottom w:color="000000" w:space="0" w:sz="8" w:val="single"/>
-          <w:right w:color="000000" w:space="0" w:sz="8" w:val="single"/>
-          <w:insideH w:color="000000" w:space="0" w:sz="8" w:val="single"/>
-          <w:insideV w:color="000000" w:space="0" w:sz="8" w:val="single"/>
-        </w:tblBorders>
-        <w:tblLayout w:type="fixed"/>
-        <w:tblLook w:val="0600"/>
-      </w:tblPr>
-      <w:tblGrid>
-        <w:gridCol w:w="495"/>
-        <w:gridCol w:w="5100"/>
-        <w:gridCol w:w="3555"/>
-        <w:tblGridChange w:id="0">
-          <w:tblGrid>
-            <w:gridCol w:w="495"/>
-            <w:gridCol w:w="5100"/>
-            <w:gridCol w:w="3555"/>
-          </w:tblGrid>
-        </w:tblGridChange>
-      </w:tblGrid>
-      <w:tr>
-        <w:tc>
-          <w:tcPr>
-            <w:shd w:fill="b7b7b7" w:val="clear"/>
-            <w:tcMar>
-              <w:top w:w="100.0" w:type="dxa"/>
-              <w:left w:w="100.0" w:type="dxa"/>
-              <w:bottom w:w="100.0" w:type="dxa"/>
-              <w:right w:w="100.0" w:type="dxa"/>
-            </w:tcMar>
-            <w:vAlign w:val="top"/>
-          </w:tcPr>
-          <w:p>
-            <w:pPr>
-              <w:widowControl w:val="0"/>
-              <w:spacing w:line="240" w:lineRule="auto"/>
-              <w:rPr>
-                <w:rFonts w:ascii="Calibri" w:cs="Calibri" w:eastAsia="Calibri" w:hAnsi="Calibri"/>
-              </w:rPr>
-            </w:pPr>
-            <w:r>
-              <w:rPr>
-                <w:rtl w:val="0"/>
-              </w:rPr>
-            </w:r>
-          </w:p>
-        </w:tc>
-        <w:tc>
-          <w:tcPr>
-            <w:shd w:fill="b7b7b7" w:val="clear"/>
-            <w:tcMar>
-              <w:top w:w="100.0" w:type="dxa"/>
-              <w:left w:w="100.0" w:type="dxa"/>
-              <w:bottom w:w="100.0" w:type="dxa"/>
-              <w:right w:w="100.0" w:type="dxa"/>
-            </w:tcMar>
-            <w:vAlign w:val="top"/>
-          </w:tcPr>
-          <w:p>
-            <w:pPr>
-              <w:widowControl w:val="0"/>
-              <w:spacing w:line="240" w:lineRule="auto"/>
-              <w:rPr>
-                <w:rFonts w:ascii="Calibri" w:cs="Calibri" w:eastAsia="Calibri" w:hAnsi="Calibri"/>
-              </w:rPr>
-            </w:pPr>
-            <w:r>
-              <w:rPr>
-                <w:rFonts w:ascii="Calibri" w:cs="Calibri" w:eastAsia="Calibri" w:hAnsi="Calibri"/>
-                <w:rtl w:val="0"/>
-              </w:rPr>
-              <w:t xml:space="preserve">Paso</w:t>
-            </w:r>
-          </w:p>
-        </w:tc>
-        <w:tc>
-          <w:tcPr>
-            <w:shd w:fill="b7b7b7" w:val="clear"/>
-            <w:tcMar>
-              <w:top w:w="100.0" w:type="dxa"/>
-              <w:left w:w="100.0" w:type="dxa"/>
-              <w:bottom w:w="100.0" w:type="dxa"/>
-              <w:right w:w="100.0" w:type="dxa"/>
-            </w:tcMar>
-            <w:vAlign w:val="top"/>
-          </w:tcPr>
-          <w:p>
-            <w:pPr>
-              <w:widowControl w:val="0"/>
-              <w:spacing w:line="240" w:lineRule="auto"/>
-              <w:rPr>
-                <w:rFonts w:ascii="Calibri" w:cs="Calibri" w:eastAsia="Calibri" w:hAnsi="Calibri"/>
-              </w:rPr>
-            </w:pPr>
-            <w:r>
-              <w:rPr>
-                <w:rFonts w:ascii="Calibri" w:cs="Calibri" w:eastAsia="Calibri" w:hAnsi="Calibri"/>
-                <w:rtl w:val="0"/>
-              </w:rPr>
-              <w:t xml:space="preserve">Resultado esperado</w:t>
-            </w:r>
-          </w:p>
-        </w:tc>
-      </w:tr>
-      <w:tr>
-        <w:tc>
-          <w:tcPr>
-            <w:shd w:fill="d9d9d9" w:val="clear"/>
-            <w:tcMar>
-              <w:top w:w="100.0" w:type="dxa"/>
-              <w:left w:w="100.0" w:type="dxa"/>
-              <w:bottom w:w="100.0" w:type="dxa"/>
-              <w:right w:w="100.0" w:type="dxa"/>
-            </w:tcMar>
-            <w:vAlign w:val="top"/>
-          </w:tcPr>
-          <w:p>
-            <w:pPr>
-              <w:widowControl w:val="0"/>
-              <w:spacing w:line="240" w:lineRule="auto"/>
-              <w:rPr>
-                <w:rFonts w:ascii="Calibri" w:cs="Calibri" w:eastAsia="Calibri" w:hAnsi="Calibri"/>
-              </w:rPr>
-            </w:pPr>
-            <w:r>
-              <w:rPr>
-                <w:rFonts w:ascii="Calibri" w:cs="Calibri" w:eastAsia="Calibri" w:hAnsi="Calibri"/>
-                <w:rtl w:val="0"/>
-              </w:rPr>
-              <w:t xml:space="preserve">1</w:t>
-            </w:r>
-          </w:p>
-        </w:tc>
-        <w:tc>
-          <w:tcPr>
-            <w:shd w:fill="auto" w:val="clear"/>
-            <w:tcMar>
-              <w:top w:w="100.0" w:type="dxa"/>
-              <w:left w:w="100.0" w:type="dxa"/>
-              <w:bottom w:w="100.0" w:type="dxa"/>
-              <w:right w:w="100.0" w:type="dxa"/>
-            </w:tcMar>
-            <w:vAlign w:val="top"/>
-          </w:tcPr>
-          <w:p>
-            <w:pPr>
-              <w:widowControl w:val="0"/>
-              <w:spacing w:line="240" w:lineRule="auto"/>
-              <w:rPr>
-                <w:rFonts w:ascii="Calibri" w:cs="Calibri" w:eastAsia="Calibri" w:hAnsi="Calibri"/>
-              </w:rPr>
-            </w:pPr>
-            <w:r>
-              <w:rPr>
-                <w:rFonts w:ascii="Calibri" w:cs="Calibri" w:eastAsia="Calibri" w:hAnsi="Calibri"/>
-                <w:rtl w:val="0"/>
-              </w:rPr>
-              <w:t xml:space="preserve">Ajustar el potenciometro en una posición aleatoria</w:t>
-            </w:r>
-          </w:p>
-        </w:tc>
-        <w:tc>
-          <w:tcPr>
-            <w:shd w:fill="auto" w:val="clear"/>
-            <w:tcMar>
-              <w:top w:w="100.0" w:type="dxa"/>
-              <w:left w:w="100.0" w:type="dxa"/>
-              <w:bottom w:w="100.0" w:type="dxa"/>
-              <w:right w:w="100.0" w:type="dxa"/>
-            </w:tcMar>
-            <w:vAlign w:val="top"/>
-          </w:tcPr>
-          <w:p>
-            <w:pPr>
-              <w:widowControl w:val="0"/>
-              <w:spacing w:line="240" w:lineRule="auto"/>
-              <w:rPr>
-                <w:rFonts w:ascii="Calibri" w:cs="Calibri" w:eastAsia="Calibri" w:hAnsi="Calibri"/>
-              </w:rPr>
-            </w:pPr>
-            <w:r>
-              <w:rPr>
-                <w:rFonts w:ascii="Calibri" w:cs="Calibri" w:eastAsia="Calibri" w:hAnsi="Calibri"/>
-                <w:rtl w:val="0"/>
-              </w:rPr>
-              <w:t xml:space="preserve">NA</w:t>
-            </w:r>
-          </w:p>
-        </w:tc>
-      </w:tr>
-      <w:tr>
-        <w:tc>
-          <w:tcPr>
-            <w:shd w:fill="d9d9d9" w:val="clear"/>
-            <w:tcMar>
-              <w:top w:w="100.0" w:type="dxa"/>
-              <w:left w:w="100.0" w:type="dxa"/>
-              <w:bottom w:w="100.0" w:type="dxa"/>
-              <w:right w:w="100.0" w:type="dxa"/>
-            </w:tcMar>
-            <w:vAlign w:val="top"/>
-          </w:tcPr>
-          <w:p>
-            <w:pPr>
-              <w:widowControl w:val="0"/>
-              <w:spacing w:line="240" w:lineRule="auto"/>
-              <w:rPr>
-                <w:rFonts w:ascii="Calibri" w:cs="Calibri" w:eastAsia="Calibri" w:hAnsi="Calibri"/>
-              </w:rPr>
-            </w:pPr>
-            <w:r>
-              <w:rPr>
-                <w:rFonts w:ascii="Calibri" w:cs="Calibri" w:eastAsia="Calibri" w:hAnsi="Calibri"/>
-                <w:rtl w:val="0"/>
-              </w:rPr>
-              <w:t xml:space="preserve">2</w:t>
-            </w:r>
-          </w:p>
-        </w:tc>
-        <w:tc>
-          <w:tcPr>
-            <w:shd w:fill="auto" w:val="clear"/>
-            <w:tcMar>
-              <w:top w:w="100.0" w:type="dxa"/>
-              <w:left w:w="100.0" w:type="dxa"/>
-              <w:bottom w:w="100.0" w:type="dxa"/>
-              <w:right w:w="100.0" w:type="dxa"/>
-            </w:tcMar>
-            <w:vAlign w:val="top"/>
-          </w:tcPr>
-          <w:p>
-            <w:pPr>
-              <w:widowControl w:val="0"/>
-              <w:spacing w:line="240" w:lineRule="auto"/>
-              <w:rPr>
-                <w:rFonts w:ascii="Calibri" w:cs="Calibri" w:eastAsia="Calibri" w:hAnsi="Calibri"/>
-              </w:rPr>
-            </w:pPr>
-            <w:r>
-              <w:rPr>
-                <w:rFonts w:ascii="Calibri" w:cs="Calibri" w:eastAsia="Calibri" w:hAnsi="Calibri"/>
-                <w:rtl w:val="0"/>
-              </w:rPr>
-              <w:t xml:space="preserve">Medir el voltaje de salida del potenciómetro</w:t>
-            </w:r>
-          </w:p>
-        </w:tc>
-        <w:tc>
-          <w:tcPr>
-            <w:shd w:fill="auto" w:val="clear"/>
-            <w:tcMar>
-              <w:top w:w="100.0" w:type="dxa"/>
-              <w:left w:w="100.0" w:type="dxa"/>
-              <w:bottom w:w="100.0" w:type="dxa"/>
-              <w:right w:w="100.0" w:type="dxa"/>
-            </w:tcMar>
-            <w:vAlign w:val="top"/>
-          </w:tcPr>
-          <w:p>
-            <w:pPr>
-              <w:widowControl w:val="0"/>
-              <w:spacing w:line="240" w:lineRule="auto"/>
-              <w:rPr>
-                <w:rFonts w:ascii="Calibri" w:cs="Calibri" w:eastAsia="Calibri" w:hAnsi="Calibri"/>
-              </w:rPr>
-            </w:pPr>
-            <w:r>
-              <w:rPr>
-                <w:rFonts w:ascii="Calibri" w:cs="Calibri" w:eastAsia="Calibri" w:hAnsi="Calibri"/>
-                <w:rtl w:val="0"/>
-              </w:rPr>
-              <w:t xml:space="preserve">Este debe ser un valor entre 0 y 3.3 V</w:t>
-            </w:r>
-          </w:p>
-        </w:tc>
-      </w:tr>
-      <w:tr>
-        <w:tc>
-          <w:tcPr>
-            <w:shd w:fill="d9d9d9" w:val="clear"/>
-            <w:tcMar>
-              <w:top w:w="100.0" w:type="dxa"/>
-              <w:left w:w="100.0" w:type="dxa"/>
-              <w:bottom w:w="100.0" w:type="dxa"/>
-              <w:right w:w="100.0" w:type="dxa"/>
-            </w:tcMar>
-            <w:vAlign w:val="top"/>
-          </w:tcPr>
-          <w:p>
-            <w:pPr>
-              <w:widowControl w:val="0"/>
-              <w:spacing w:line="240" w:lineRule="auto"/>
-              <w:rPr>
-                <w:rFonts w:ascii="Calibri" w:cs="Calibri" w:eastAsia="Calibri" w:hAnsi="Calibri"/>
-              </w:rPr>
-            </w:pPr>
-            <w:r>
-              <w:rPr>
-                <w:rFonts w:ascii="Calibri" w:cs="Calibri" w:eastAsia="Calibri" w:hAnsi="Calibri"/>
-                <w:rtl w:val="0"/>
-              </w:rPr>
-              <w:t xml:space="preserve">3</w:t>
-            </w:r>
-          </w:p>
-        </w:tc>
-        <w:tc>
-          <w:tcPr>
-            <w:shd w:fill="auto" w:val="clear"/>
-            <w:tcMar>
-              <w:top w:w="100.0" w:type="dxa"/>
-              <w:left w:w="100.0" w:type="dxa"/>
-              <w:bottom w:w="100.0" w:type="dxa"/>
-              <w:right w:w="100.0" w:type="dxa"/>
-            </w:tcMar>
-            <w:vAlign w:val="top"/>
-          </w:tcPr>
-          <w:p>
-            <w:pPr>
-              <w:widowControl w:val="0"/>
-              <w:spacing w:line="240" w:lineRule="auto"/>
-              <w:rPr>
-                <w:rFonts w:ascii="Calibri" w:cs="Calibri" w:eastAsia="Calibri" w:hAnsi="Calibri"/>
-              </w:rPr>
-            </w:pPr>
-            <w:r>
-              <w:rPr>
-                <w:rFonts w:ascii="Calibri" w:cs="Calibri" w:eastAsia="Calibri" w:hAnsi="Calibri"/>
-                <w:rtl w:val="0"/>
-              </w:rPr>
-              <w:t xml:space="preserve">Verificar el valor de referencia en la pantalla del sistema</w:t>
-            </w:r>
-          </w:p>
-        </w:tc>
-        <w:tc>
-          <w:tcPr>
-            <w:shd w:fill="auto" w:val="clear"/>
-            <w:tcMar>
-              <w:top w:w="100.0" w:type="dxa"/>
-              <w:left w:w="100.0" w:type="dxa"/>
-              <w:bottom w:w="100.0" w:type="dxa"/>
-              <w:right w:w="100.0" w:type="dxa"/>
-            </w:tcMar>
-            <w:vAlign w:val="top"/>
-          </w:tcPr>
-          <w:p>
-            <w:pPr>
-              <w:widowControl w:val="0"/>
-              <w:spacing w:line="240" w:lineRule="auto"/>
-              <w:rPr>
-                <w:rFonts w:ascii="Calibri" w:cs="Calibri" w:eastAsia="Calibri" w:hAnsi="Calibri"/>
-              </w:rPr>
-            </w:pPr>
-            <w:r>
-              <w:rPr>
-                <w:rFonts w:ascii="Calibri" w:cs="Calibri" w:eastAsia="Calibri" w:hAnsi="Calibri"/>
-                <w:rtl w:val="0"/>
-              </w:rPr>
-              <w:t xml:space="preserve">El valor de referencia debe ser porporcional al valor de entrada (0-3000 RPM)</w:t>
-            </w:r>
-          </w:p>
-        </w:tc>
-      </w:tr>
-      <w:tr>
-        <w:tc>
-          <w:tcPr>
-            <w:shd w:fill="d9d9d9" w:val="clear"/>
-            <w:tcMar>
-              <w:top w:w="100.0" w:type="dxa"/>
-              <w:left w:w="100.0" w:type="dxa"/>
-              <w:bottom w:w="100.0" w:type="dxa"/>
-              <w:right w:w="100.0" w:type="dxa"/>
-            </w:tcMar>
-            <w:vAlign w:val="top"/>
-          </w:tcPr>
-          <w:p>
-            <w:pPr>
-              <w:widowControl w:val="0"/>
-              <w:spacing w:line="240" w:lineRule="auto"/>
-              <w:rPr>
-                <w:rFonts w:ascii="Calibri" w:cs="Calibri" w:eastAsia="Calibri" w:hAnsi="Calibri"/>
-              </w:rPr>
-            </w:pPr>
-            <w:r>
-              <w:rPr>
-                <w:rFonts w:ascii="Calibri" w:cs="Calibri" w:eastAsia="Calibri" w:hAnsi="Calibri"/>
-                <w:rtl w:val="0"/>
-              </w:rPr>
-              <w:t xml:space="preserve">4</w:t>
-            </w:r>
-          </w:p>
-        </w:tc>
-        <w:tc>
-          <w:tcPr>
-            <w:shd w:fill="auto" w:val="clear"/>
-            <w:tcMar>
-              <w:top w:w="100.0" w:type="dxa"/>
-              <w:left w:w="100.0" w:type="dxa"/>
-              <w:bottom w:w="100.0" w:type="dxa"/>
-              <w:right w:w="100.0" w:type="dxa"/>
-            </w:tcMar>
-            <w:vAlign w:val="top"/>
-          </w:tcPr>
-          <w:p>
-            <w:pPr>
-              <w:widowControl w:val="0"/>
-              <w:spacing w:line="240" w:lineRule="auto"/>
-              <w:rPr>
-                <w:rFonts w:ascii="Calibri" w:cs="Calibri" w:eastAsia="Calibri" w:hAnsi="Calibri"/>
-              </w:rPr>
-            </w:pPr>
-            <w:r>
-              <w:rPr>
-                <w:rFonts w:ascii="Calibri" w:cs="Calibri" w:eastAsia="Calibri" w:hAnsi="Calibri"/>
-                <w:rtl w:val="0"/>
-              </w:rPr>
-              <w:t xml:space="preserve">Modificar un 10% al voltaje inicial del potenciómetro</w:t>
-            </w:r>
-          </w:p>
-        </w:tc>
-        <w:tc>
-          <w:tcPr>
-            <w:shd w:fill="auto" w:val="clear"/>
-            <w:tcMar>
-              <w:top w:w="100.0" w:type="dxa"/>
-              <w:left w:w="100.0" w:type="dxa"/>
-              <w:bottom w:w="100.0" w:type="dxa"/>
-              <w:right w:w="100.0" w:type="dxa"/>
-            </w:tcMar>
-            <w:vAlign w:val="top"/>
-          </w:tcPr>
-          <w:p>
-            <w:pPr>
-              <w:widowControl w:val="0"/>
-              <w:spacing w:line="240" w:lineRule="auto"/>
-              <w:rPr>
-                <w:rFonts w:ascii="Calibri" w:cs="Calibri" w:eastAsia="Calibri" w:hAnsi="Calibri"/>
-              </w:rPr>
-            </w:pPr>
-            <w:r>
-              <w:rPr>
-                <w:rFonts w:ascii="Calibri" w:cs="Calibri" w:eastAsia="Calibri" w:hAnsi="Calibri"/>
-                <w:rtl w:val="0"/>
-              </w:rPr>
-              <w:t xml:space="preserve">La velocidad de salida debe variar únicamente en 10%</w:t>
-            </w:r>
-          </w:p>
-        </w:tc>
-      </w:tr>
-      <w:tr>
-        <w:tc>
-          <w:tcPr>
-            <w:shd w:fill="d9d9d9" w:val="clear"/>
-            <w:tcMar>
-              <w:top w:w="100.0" w:type="dxa"/>
-              <w:left w:w="100.0" w:type="dxa"/>
-              <w:bottom w:w="100.0" w:type="dxa"/>
-              <w:right w:w="100.0" w:type="dxa"/>
-            </w:tcMar>
-            <w:vAlign w:val="top"/>
-          </w:tcPr>
-          <w:p>
-            <w:pPr>
-              <w:widowControl w:val="0"/>
-              <w:spacing w:line="240" w:lineRule="auto"/>
-              <w:rPr>
-                <w:rFonts w:ascii="Calibri" w:cs="Calibri" w:eastAsia="Calibri" w:hAnsi="Calibri"/>
-              </w:rPr>
-            </w:pPr>
-            <w:r>
-              <w:rPr>
-                <w:rFonts w:ascii="Calibri" w:cs="Calibri" w:eastAsia="Calibri" w:hAnsi="Calibri"/>
-                <w:rtl w:val="0"/>
-              </w:rPr>
-              <w:t xml:space="preserve">5</w:t>
-            </w:r>
-          </w:p>
-        </w:tc>
-        <w:tc>
-          <w:tcPr>
-            <w:shd w:fill="auto" w:val="clear"/>
-            <w:tcMar>
-              <w:top w:w="100.0" w:type="dxa"/>
-              <w:left w:w="100.0" w:type="dxa"/>
-              <w:bottom w:w="100.0" w:type="dxa"/>
-              <w:right w:w="100.0" w:type="dxa"/>
-            </w:tcMar>
-            <w:vAlign w:val="top"/>
-          </w:tcPr>
-          <w:p>
-            <w:pPr>
-              <w:widowControl w:val="0"/>
-              <w:spacing w:line="240" w:lineRule="auto"/>
-              <w:rPr>
-                <w:rFonts w:ascii="Calibri" w:cs="Calibri" w:eastAsia="Calibri" w:hAnsi="Calibri"/>
-              </w:rPr>
-            </w:pPr>
-            <w:r>
-              <w:rPr>
-                <w:rFonts w:ascii="Calibri" w:cs="Calibri" w:eastAsia="Calibri" w:hAnsi="Calibri"/>
-                <w:rtl w:val="0"/>
-              </w:rPr>
-              <w:t xml:space="preserve">Modificar un 50% al voltaje inicial del potenciómetro</w:t>
-            </w:r>
-          </w:p>
-        </w:tc>
-        <w:tc>
-          <w:tcPr>
-            <w:shd w:fill="auto" w:val="clear"/>
-            <w:tcMar>
-              <w:top w:w="100.0" w:type="dxa"/>
-              <w:left w:w="100.0" w:type="dxa"/>
-              <w:bottom w:w="100.0" w:type="dxa"/>
-              <w:right w:w="100.0" w:type="dxa"/>
-            </w:tcMar>
-            <w:vAlign w:val="top"/>
-          </w:tcPr>
-          <w:p>
-            <w:pPr>
-              <w:widowControl w:val="0"/>
-              <w:spacing w:line="240" w:lineRule="auto"/>
-              <w:rPr>
-                <w:rFonts w:ascii="Calibri" w:cs="Calibri" w:eastAsia="Calibri" w:hAnsi="Calibri"/>
-              </w:rPr>
-            </w:pPr>
-            <w:r>
-              <w:rPr>
-                <w:rFonts w:ascii="Calibri" w:cs="Calibri" w:eastAsia="Calibri" w:hAnsi="Calibri"/>
-                <w:rtl w:val="0"/>
-              </w:rPr>
-              <w:t xml:space="preserve">La velocidad de salida debe variar únicamente en 50%</w:t>
-            </w:r>
-          </w:p>
-        </w:tc>
-      </w:tr>
-    </w:tbl>
-    <w:p>
-      <w:pPr>
-        <w:ind w:firstLine="720"/>
-        <w:jc w:val="both"/>
-        <w:rPr>
-          <w:rFonts w:ascii="Calibri" w:cs="Calibri" w:eastAsia="Calibri" w:hAnsi="Calibri"/>
-        </w:rPr>
-      </w:pPr>
-      <w:r>
-        <w:rPr>
-          <w:rtl w:val="0"/>
-        </w:rPr>
-      </w:r>
-    </w:p>
-    <w:p>
-      <w:pPr>
-        <w:ind w:firstLine="720"/>
-        <w:jc w:val="both"/>
-        <w:rPr>
-          <w:rFonts w:ascii="Calibri" w:cs="Calibri" w:eastAsia="Calibri" w:hAnsi="Calibri"/>
-        </w:rPr>
-      </w:pPr>
-      <w:r>
-        <w:rPr>
-          <w:rtl w:val="0"/>
-        </w:rPr>
-      </w:r>
-    </w:p>
-    <w:p>
-      <w:pPr>
-        <w:numPr>
-          <w:ilvl w:val="0"/>
-          <w:numId w:val="2"/>
-        </w:numPr>
-        <w:ind w:left="1440" w:hanging="360"/>
-        <w:jc w:val="both"/>
-        <w:rPr>
-          <w:rFonts w:ascii="Calibri" w:cs="Calibri" w:eastAsia="Calibri" w:hAnsi="Calibri"/>
-        </w:rPr>
-      </w:pPr>
-      <w:r>
-        <w:rPr>
-          <w:rFonts w:ascii="Calibri" w:cs="Calibri" w:eastAsia="Calibri" w:hAnsi="Calibri"/>
-          <w:rtl w:val="0"/>
-        </w:rPr>
-        <w:t xml:space="preserve">CPCN-005 → RS-009</w:t>
-      </w:r>
-    </w:p>
-    <w:p>
-      <w:pPr>
-        <w:ind w:firstLine="720"/>
-        <w:jc w:val="both"/>
-        <w:rPr>
-          <w:rFonts w:ascii="Calibri" w:cs="Calibri" w:eastAsia="Calibri" w:hAnsi="Calibri"/>
-        </w:rPr>
-      </w:pPr>
-      <w:r>
-        <w:rPr>
-          <w:rFonts w:ascii="Calibri" w:cs="Calibri" w:eastAsia="Calibri" w:hAnsi="Calibri"/>
-          <w:b w:val="1"/>
-          <w:rtl w:val="0"/>
-        </w:rPr>
-        <w:t xml:space="preserve">Objetivo</w:t>
-      </w:r>
-      <w:r>
-        <w:rPr>
-          <w:rFonts w:ascii="Calibri" w:cs="Calibri" w:eastAsia="Calibri" w:hAnsi="Calibri"/>
-          <w:rtl w:val="0"/>
-        </w:rPr>
-        <w:t xml:space="preserve">. Este caso de prueba asegura que </w:t>
-      </w:r>
-      <w:r>
-        <w:rPr>
-          <w:rFonts w:ascii="Calibri" w:cs="Calibri" w:eastAsia="Calibri" w:hAnsi="Calibri"/>
-          <w:highlight w:val="white"/>
-          <w:rtl w:val="0"/>
-        </w:rPr>
-        <w:t xml:space="preserve">el valor de referencia debe variar en un rango de 0 a 3.3 V</w:t>
-      </w:r>
-      <w:r>
-        <w:rPr>
-          <w:rtl w:val="0"/>
-        </w:rPr>
-      </w:r>
-    </w:p>
-    <w:p>
-      <w:pPr>
-        <w:ind w:firstLine="720"/>
-        <w:jc w:val="both"/>
-        <w:rPr>
-          <w:rFonts w:ascii="Calibri" w:cs="Calibri" w:eastAsia="Calibri" w:hAnsi="Calibri"/>
-        </w:rPr>
-      </w:pPr>
-      <w:r>
-        <w:rPr>
-          <w:rFonts w:ascii="Calibri" w:cs="Calibri" w:eastAsia="Calibri" w:hAnsi="Calibri"/>
-          <w:b w:val="1"/>
-          <w:rtl w:val="0"/>
-        </w:rPr>
-        <w:t xml:space="preserve">Precondiciones</w:t>
-      </w:r>
-      <w:r>
-        <w:rPr>
-          <w:rFonts w:ascii="Calibri" w:cs="Calibri" w:eastAsia="Calibri" w:hAnsi="Calibri"/>
-          <w:rtl w:val="0"/>
-        </w:rPr>
-        <w:t xml:space="preserve">. </w:t>
-      </w:r>
-    </w:p>
-    <w:p>
-      <w:pPr>
-        <w:numPr>
-          <w:ilvl w:val="0"/>
-          <w:numId w:val="4"/>
-        </w:numPr>
-        <w:ind w:left="1440" w:hanging="360"/>
-        <w:jc w:val="both"/>
-        <w:rPr>
-          <w:rFonts w:ascii="Calibri" w:cs="Calibri" w:eastAsia="Calibri" w:hAnsi="Calibri"/>
-        </w:rPr>
-      </w:pPr>
-      <w:r>
-        <w:rPr>
-          <w:rFonts w:ascii="Calibri" w:cs="Calibri" w:eastAsia="Calibri" w:hAnsi="Calibri"/>
-          <w:rtl w:val="0"/>
-        </w:rPr>
-        <w:t xml:space="preserve">Tener un multímetro</w:t>
-      </w:r>
-    </w:p>
-    <w:p>
-      <w:pPr>
-        <w:numPr>
-          <w:ilvl w:val="0"/>
-          <w:numId w:val="4"/>
-        </w:numPr>
-        <w:ind w:left="1440" w:hanging="360"/>
-        <w:jc w:val="both"/>
-        <w:rPr>
-          <w:rFonts w:ascii="Calibri" w:cs="Calibri" w:eastAsia="Calibri" w:hAnsi="Calibri"/>
-        </w:rPr>
-      </w:pPr>
-      <w:r>
-        <w:rPr>
-          <w:rFonts w:ascii="Calibri" w:cs="Calibri" w:eastAsia="Calibri" w:hAnsi="Calibri"/>
-          <w:rtl w:val="0"/>
-        </w:rPr>
-        <w:t xml:space="preserve">Conectar el sistema como se muestra en la figura 1.</w:t>
       </w:r>
     </w:p>
     <w:tbl>
@@ -5275,35 +5180,35 @@
                 <w:rFonts w:ascii="Calibri" w:cs="Calibri" w:eastAsia="Calibri" w:hAnsi="Calibri"/>
                 <w:rtl w:val="0"/>
               </w:rPr>
-              <w:t xml:space="preserve">Ajustar el potenciómetro en el valor mínimo</w:t>
-            </w:r>
-          </w:p>
-        </w:tc>
-        <w:tc>
-          <w:tcPr>
-            <w:shd w:fill="auto" w:val="clear"/>
-            <w:tcMar>
-              <w:top w:w="100.0" w:type="dxa"/>
-              <w:left w:w="100.0" w:type="dxa"/>
-              <w:bottom w:w="100.0" w:type="dxa"/>
-              <w:right w:w="100.0" w:type="dxa"/>
-            </w:tcMar>
-            <w:vAlign w:val="top"/>
-          </w:tcPr>
-          <w:p>
-            <w:pPr>
-              <w:widowControl w:val="0"/>
-              <w:spacing w:line="240" w:lineRule="auto"/>
-              <w:rPr>
-                <w:rFonts w:ascii="Calibri" w:cs="Calibri" w:eastAsia="Calibri" w:hAnsi="Calibri"/>
-              </w:rPr>
-            </w:pPr>
-            <w:r>
-              <w:rPr>
-                <w:rFonts w:ascii="Calibri" w:cs="Calibri" w:eastAsia="Calibri" w:hAnsi="Calibri"/>
-                <w:rtl w:val="0"/>
-              </w:rPr>
-              <w:t xml:space="preserve">El valor de referencia debe ser de 0 V</w:t>
+              <w:t xml:space="preserve">Ajustar el potenciometro en una posición aleatoria</w:t>
+            </w:r>
+          </w:p>
+        </w:tc>
+        <w:tc>
+          <w:tcPr>
+            <w:shd w:fill="auto" w:val="clear"/>
+            <w:tcMar>
+              <w:top w:w="100.0" w:type="dxa"/>
+              <w:left w:w="100.0" w:type="dxa"/>
+              <w:bottom w:w="100.0" w:type="dxa"/>
+              <w:right w:w="100.0" w:type="dxa"/>
+            </w:tcMar>
+            <w:vAlign w:val="top"/>
+          </w:tcPr>
+          <w:p>
+            <w:pPr>
+              <w:widowControl w:val="0"/>
+              <w:spacing w:line="240" w:lineRule="auto"/>
+              <w:rPr>
+                <w:rFonts w:ascii="Calibri" w:cs="Calibri" w:eastAsia="Calibri" w:hAnsi="Calibri"/>
+              </w:rPr>
+            </w:pPr>
+            <w:r>
+              <w:rPr>
+                <w:rFonts w:ascii="Calibri" w:cs="Calibri" w:eastAsia="Calibri" w:hAnsi="Calibri"/>
+                <w:rtl w:val="0"/>
+              </w:rPr>
+              <w:t xml:space="preserve">NA</w:t>
             </w:r>
           </w:p>
         </w:tc>
@@ -5361,35 +5266,35 @@
                 <w:rFonts w:ascii="Calibri" w:cs="Calibri" w:eastAsia="Calibri" w:hAnsi="Calibri"/>
                 <w:rtl w:val="0"/>
               </w:rPr>
-              <w:t xml:space="preserve">Ajustar el potenciómetro en un valor intermedio aleatorio</w:t>
-            </w:r>
-          </w:p>
-        </w:tc>
-        <w:tc>
-          <w:tcPr>
-            <w:shd w:fill="auto" w:val="clear"/>
-            <w:tcMar>
-              <w:top w:w="100.0" w:type="dxa"/>
-              <w:left w:w="100.0" w:type="dxa"/>
-              <w:bottom w:w="100.0" w:type="dxa"/>
-              <w:right w:w="100.0" w:type="dxa"/>
-            </w:tcMar>
-            <w:vAlign w:val="top"/>
-          </w:tcPr>
-          <w:p>
-            <w:pPr>
-              <w:widowControl w:val="0"/>
-              <w:spacing w:line="240" w:lineRule="auto"/>
-              <w:rPr>
-                <w:rFonts w:ascii="Calibri" w:cs="Calibri" w:eastAsia="Calibri" w:hAnsi="Calibri"/>
-              </w:rPr>
-            </w:pPr>
-            <w:r>
-              <w:rPr>
-                <w:rFonts w:ascii="Calibri" w:cs="Calibri" w:eastAsia="Calibri" w:hAnsi="Calibri"/>
-                <w:rtl w:val="0"/>
-              </w:rPr>
-              <w:t xml:space="preserve">La referencia debe ser un valor aleatorio entre 0 y 3.3 V</w:t>
+              <w:t xml:space="preserve">Medir el voltaje de salida del potenciómetro</w:t>
+            </w:r>
+          </w:p>
+        </w:tc>
+        <w:tc>
+          <w:tcPr>
+            <w:shd w:fill="auto" w:val="clear"/>
+            <w:tcMar>
+              <w:top w:w="100.0" w:type="dxa"/>
+              <w:left w:w="100.0" w:type="dxa"/>
+              <w:bottom w:w="100.0" w:type="dxa"/>
+              <w:right w:w="100.0" w:type="dxa"/>
+            </w:tcMar>
+            <w:vAlign w:val="top"/>
+          </w:tcPr>
+          <w:p>
+            <w:pPr>
+              <w:widowControl w:val="0"/>
+              <w:spacing w:line="240" w:lineRule="auto"/>
+              <w:rPr>
+                <w:rFonts w:ascii="Calibri" w:cs="Calibri" w:eastAsia="Calibri" w:hAnsi="Calibri"/>
+              </w:rPr>
+            </w:pPr>
+            <w:r>
+              <w:rPr>
+                <w:rFonts w:ascii="Calibri" w:cs="Calibri" w:eastAsia="Calibri" w:hAnsi="Calibri"/>
+                <w:rtl w:val="0"/>
+              </w:rPr>
+              <w:t xml:space="preserve">Este debe ser un valor entre 0 y 3.3 V</w:t>
             </w:r>
           </w:p>
         </w:tc>
@@ -5447,35 +5352,207 @@
                 <w:rFonts w:ascii="Calibri" w:cs="Calibri" w:eastAsia="Calibri" w:hAnsi="Calibri"/>
                 <w:rtl w:val="0"/>
               </w:rPr>
-              <w:t xml:space="preserve">Ajustar el potenciómetro en el valor máximo</w:t>
-            </w:r>
-          </w:p>
-        </w:tc>
-        <w:tc>
-          <w:tcPr>
-            <w:shd w:fill="auto" w:val="clear"/>
-            <w:tcMar>
-              <w:top w:w="100.0" w:type="dxa"/>
-              <w:left w:w="100.0" w:type="dxa"/>
-              <w:bottom w:w="100.0" w:type="dxa"/>
-              <w:right w:w="100.0" w:type="dxa"/>
-            </w:tcMar>
-            <w:vAlign w:val="top"/>
-          </w:tcPr>
-          <w:p>
-            <w:pPr>
-              <w:widowControl w:val="0"/>
-              <w:spacing w:line="240" w:lineRule="auto"/>
-              <w:rPr>
-                <w:rFonts w:ascii="Calibri" w:cs="Calibri" w:eastAsia="Calibri" w:hAnsi="Calibri"/>
-              </w:rPr>
-            </w:pPr>
-            <w:r>
-              <w:rPr>
-                <w:rFonts w:ascii="Calibri" w:cs="Calibri" w:eastAsia="Calibri" w:hAnsi="Calibri"/>
-                <w:rtl w:val="0"/>
-              </w:rPr>
-              <w:t xml:space="preserve">El valor de referencia debe ser de 3.3 V</w:t>
+              <w:t xml:space="preserve">Verificar el valor de referencia en la pantalla del sistema</w:t>
+            </w:r>
+          </w:p>
+        </w:tc>
+        <w:tc>
+          <w:tcPr>
+            <w:shd w:fill="auto" w:val="clear"/>
+            <w:tcMar>
+              <w:top w:w="100.0" w:type="dxa"/>
+              <w:left w:w="100.0" w:type="dxa"/>
+              <w:bottom w:w="100.0" w:type="dxa"/>
+              <w:right w:w="100.0" w:type="dxa"/>
+            </w:tcMar>
+            <w:vAlign w:val="top"/>
+          </w:tcPr>
+          <w:p>
+            <w:pPr>
+              <w:widowControl w:val="0"/>
+              <w:spacing w:line="240" w:lineRule="auto"/>
+              <w:rPr>
+                <w:rFonts w:ascii="Calibri" w:cs="Calibri" w:eastAsia="Calibri" w:hAnsi="Calibri"/>
+              </w:rPr>
+            </w:pPr>
+            <w:r>
+              <w:rPr>
+                <w:rFonts w:ascii="Calibri" w:cs="Calibri" w:eastAsia="Calibri" w:hAnsi="Calibri"/>
+                <w:rtl w:val="0"/>
+              </w:rPr>
+              <w:t xml:space="preserve">El valor de referencia debe ser porporcional al valor de entrada (0-3000 RPM)</w:t>
+            </w:r>
+          </w:p>
+        </w:tc>
+      </w:tr>
+      <w:tr>
+        <w:tc>
+          <w:tcPr>
+            <w:shd w:fill="d9d9d9" w:val="clear"/>
+            <w:tcMar>
+              <w:top w:w="100.0" w:type="dxa"/>
+              <w:left w:w="100.0" w:type="dxa"/>
+              <w:bottom w:w="100.0" w:type="dxa"/>
+              <w:right w:w="100.0" w:type="dxa"/>
+            </w:tcMar>
+            <w:vAlign w:val="top"/>
+          </w:tcPr>
+          <w:p>
+            <w:pPr>
+              <w:widowControl w:val="0"/>
+              <w:spacing w:line="240" w:lineRule="auto"/>
+              <w:rPr>
+                <w:rFonts w:ascii="Calibri" w:cs="Calibri" w:eastAsia="Calibri" w:hAnsi="Calibri"/>
+              </w:rPr>
+            </w:pPr>
+            <w:r>
+              <w:rPr>
+                <w:rFonts w:ascii="Calibri" w:cs="Calibri" w:eastAsia="Calibri" w:hAnsi="Calibri"/>
+                <w:rtl w:val="0"/>
+              </w:rPr>
+              <w:t xml:space="preserve">4</w:t>
+            </w:r>
+          </w:p>
+        </w:tc>
+        <w:tc>
+          <w:tcPr>
+            <w:shd w:fill="auto" w:val="clear"/>
+            <w:tcMar>
+              <w:top w:w="100.0" w:type="dxa"/>
+              <w:left w:w="100.0" w:type="dxa"/>
+              <w:bottom w:w="100.0" w:type="dxa"/>
+              <w:right w:w="100.0" w:type="dxa"/>
+            </w:tcMar>
+            <w:vAlign w:val="top"/>
+          </w:tcPr>
+          <w:p>
+            <w:pPr>
+              <w:widowControl w:val="0"/>
+              <w:spacing w:line="240" w:lineRule="auto"/>
+              <w:rPr>
+                <w:rFonts w:ascii="Calibri" w:cs="Calibri" w:eastAsia="Calibri" w:hAnsi="Calibri"/>
+              </w:rPr>
+            </w:pPr>
+            <w:r>
+              <w:rPr>
+                <w:rFonts w:ascii="Calibri" w:cs="Calibri" w:eastAsia="Calibri" w:hAnsi="Calibri"/>
+                <w:rtl w:val="0"/>
+              </w:rPr>
+              <w:t xml:space="preserve">Modificar un 10% al voltaje inicial del potenciómetro</w:t>
+            </w:r>
+          </w:p>
+        </w:tc>
+        <w:tc>
+          <w:tcPr>
+            <w:shd w:fill="auto" w:val="clear"/>
+            <w:tcMar>
+              <w:top w:w="100.0" w:type="dxa"/>
+              <w:left w:w="100.0" w:type="dxa"/>
+              <w:bottom w:w="100.0" w:type="dxa"/>
+              <w:right w:w="100.0" w:type="dxa"/>
+            </w:tcMar>
+            <w:vAlign w:val="top"/>
+          </w:tcPr>
+          <w:p>
+            <w:pPr>
+              <w:widowControl w:val="0"/>
+              <w:spacing w:line="240" w:lineRule="auto"/>
+              <w:rPr>
+                <w:rFonts w:ascii="Calibri" w:cs="Calibri" w:eastAsia="Calibri" w:hAnsi="Calibri"/>
+              </w:rPr>
+            </w:pPr>
+            <w:r>
+              <w:rPr>
+                <w:rFonts w:ascii="Calibri" w:cs="Calibri" w:eastAsia="Calibri" w:hAnsi="Calibri"/>
+                <w:rtl w:val="0"/>
+              </w:rPr>
+              <w:t xml:space="preserve">La velocidad de salida debe variar únicamente en 10%</w:t>
+            </w:r>
+          </w:p>
+        </w:tc>
+      </w:tr>
+      <w:tr>
+        <w:tc>
+          <w:tcPr>
+            <w:shd w:fill="d9d9d9" w:val="clear"/>
+            <w:tcMar>
+              <w:top w:w="100.0" w:type="dxa"/>
+              <w:left w:w="100.0" w:type="dxa"/>
+              <w:bottom w:w="100.0" w:type="dxa"/>
+              <w:right w:w="100.0" w:type="dxa"/>
+            </w:tcMar>
+            <w:vAlign w:val="top"/>
+          </w:tcPr>
+          <w:p>
+            <w:pPr>
+              <w:widowControl w:val="0"/>
+              <w:spacing w:line="240" w:lineRule="auto"/>
+              <w:rPr>
+                <w:rFonts w:ascii="Calibri" w:cs="Calibri" w:eastAsia="Calibri" w:hAnsi="Calibri"/>
+              </w:rPr>
+            </w:pPr>
+            <w:r>
+              <w:rPr>
+                <w:rFonts w:ascii="Calibri" w:cs="Calibri" w:eastAsia="Calibri" w:hAnsi="Calibri"/>
+                <w:rtl w:val="0"/>
+              </w:rPr>
+              <w:t xml:space="preserve">5</w:t>
+            </w:r>
+          </w:p>
+        </w:tc>
+        <w:tc>
+          <w:tcPr>
+            <w:shd w:fill="auto" w:val="clear"/>
+            <w:tcMar>
+              <w:top w:w="100.0" w:type="dxa"/>
+              <w:left w:w="100.0" w:type="dxa"/>
+              <w:bottom w:w="100.0" w:type="dxa"/>
+              <w:right w:w="100.0" w:type="dxa"/>
+            </w:tcMar>
+            <w:vAlign w:val="top"/>
+          </w:tcPr>
+          <w:p>
+            <w:pPr>
+              <w:widowControl w:val="0"/>
+              <w:spacing w:line="240" w:lineRule="auto"/>
+              <w:rPr>
+                <w:rFonts w:ascii="Calibri" w:cs="Calibri" w:eastAsia="Calibri" w:hAnsi="Calibri"/>
+              </w:rPr>
+            </w:pPr>
+            <w:r>
+              <w:rPr>
+                <w:rFonts w:ascii="Calibri" w:cs="Calibri" w:eastAsia="Calibri" w:hAnsi="Calibri"/>
+                <w:rtl w:val="0"/>
+              </w:rPr>
+              <w:t xml:space="preserve">Modificar un 50% al voltaje inicial del potenciómetro</w:t>
+            </w:r>
+          </w:p>
+        </w:tc>
+        <w:tc>
+          <w:tcPr>
+            <w:shd w:fill="auto" w:val="clear"/>
+            <w:tcMar>
+              <w:top w:w="100.0" w:type="dxa"/>
+              <w:left w:w="100.0" w:type="dxa"/>
+              <w:bottom w:w="100.0" w:type="dxa"/>
+              <w:right w:w="100.0" w:type="dxa"/>
+            </w:tcMar>
+            <w:vAlign w:val="top"/>
+          </w:tcPr>
+          <w:p>
+            <w:pPr>
+              <w:widowControl w:val="0"/>
+              <w:spacing w:line="240" w:lineRule="auto"/>
+              <w:rPr>
+                <w:rFonts w:ascii="Calibri" w:cs="Calibri" w:eastAsia="Calibri" w:hAnsi="Calibri"/>
+              </w:rPr>
+            </w:pPr>
+            <w:r>
+              <w:rPr>
+                <w:rFonts w:ascii="Calibri" w:cs="Calibri" w:eastAsia="Calibri" w:hAnsi="Calibri"/>
+                <w:rtl w:val="0"/>
+              </w:rPr>
+              <w:t xml:space="preserve">La velocidad de salida debe variar únicamente en 50%</w:t>
             </w:r>
           </w:p>
         </w:tc>
@@ -5497,19 +5574,7 @@
     </w:p>
     <w:p>
       <w:pPr>
-        <w:keepNext w:val="0"/>
-        <w:keepLines w:val="0"/>
-        <w:widowControl w:val="1"/>
-        <w:pBdr>
-          <w:top w:space="0" w:sz="0" w:val="nil"/>
-          <w:left w:space="0" w:sz="0" w:val="nil"/>
-          <w:bottom w:space="0" w:sz="0" w:val="nil"/>
-          <w:right w:space="0" w:sz="0" w:val="nil"/>
-          <w:between w:space="0" w:sz="0" w:val="nil"/>
-        </w:pBdr>
-        <w:shd w:fill="auto" w:val="clear"/>
-        <w:spacing w:after="0" w:before="0" w:line="276" w:lineRule="auto"/>
-        <w:ind w:left="0" w:right="0" w:firstLine="0"/>
+        <w:ind w:firstLine="720"/>
         <w:jc w:val="both"/>
         <w:rPr>
           <w:rFonts w:ascii="Calibri" w:cs="Calibri" w:eastAsia="Calibri" w:hAnsi="Calibri"/>
@@ -5517,10 +5582,8 @@
       </w:pPr>
       <w:r>
         <w:rPr>
-          <w:rFonts w:ascii="Calibri" w:cs="Calibri" w:eastAsia="Calibri" w:hAnsi="Calibri"/>
-          <w:rtl w:val="0"/>
-        </w:rPr>
-        <w:t xml:space="preserve">  </w:t>
+          <w:rtl w:val="0"/>
+        </w:rPr>
       </w:r>
     </w:p>
     <w:p>
@@ -5540,7 +5603,7 @@
           <w:rFonts w:ascii="Calibri" w:cs="Calibri" w:eastAsia="Calibri" w:hAnsi="Calibri"/>
           <w:rtl w:val="0"/>
         </w:rPr>
-        <w:t xml:space="preserve">CPCN-006 → RS-010</w:t>
+        <w:t xml:space="preserve">CPCN-007 → RS-009</w:t>
       </w:r>
     </w:p>
     <w:p>
@@ -5564,7 +5627,20 @@
           <w:rFonts w:ascii="Calibri" w:cs="Calibri" w:eastAsia="Calibri" w:hAnsi="Calibri"/>
           <w:rtl w:val="0"/>
         </w:rPr>
-        <w:t xml:space="preserve">. Este caso de prueba asegura que el valor de salida de velocidad del motor varía en un rango de 0 a 3000 rpm.</w:t>
+        <w:t xml:space="preserve">. Este caso de prueba asegura que </w:t>
+      </w:r>
+      <w:r>
+        <w:rPr>
+          <w:rFonts w:ascii="Calibri" w:cs="Calibri" w:eastAsia="Calibri" w:hAnsi="Calibri"/>
+          <w:highlight w:val="white"/>
+          <w:rtl w:val="0"/>
+        </w:rPr>
+        <w:t xml:space="preserve">el valor de referencia debe variar en un rango de 0 a 3.3 V</w:t>
+      </w:r>
+      <w:r>
+        <w:rPr>
+          <w:rtl w:val="0"/>
+        </w:rPr>
       </w:r>
     </w:p>
     <w:p>
@@ -5595,7 +5671,7 @@
       <w:pPr>
         <w:numPr>
           <w:ilvl w:val="0"/>
-          <w:numId w:val="4"/>
+          <w:numId w:val="5"/>
         </w:numPr>
         <w:ind w:left="1440" w:hanging="360"/>
         <w:jc w:val="both"/>
@@ -5608,14 +5684,14 @@
           <w:rFonts w:ascii="Calibri" w:cs="Calibri" w:eastAsia="Calibri" w:hAnsi="Calibri"/>
           <w:rtl w:val="0"/>
         </w:rPr>
-        <w:t xml:space="preserve">Conectar el sistema como se muestra en la figura 1.</w:t>
+        <w:t xml:space="preserve">Tener un multímetro</w:t>
       </w:r>
     </w:p>
     <w:p>
       <w:pPr>
         <w:numPr>
           <w:ilvl w:val="0"/>
-          <w:numId w:val="4"/>
+          <w:numId w:val="5"/>
         </w:numPr>
         <w:ind w:left="1440" w:hanging="360"/>
         <w:jc w:val="both"/>
@@ -5628,7 +5704,7 @@
           <w:rFonts w:ascii="Calibri" w:cs="Calibri" w:eastAsia="Calibri" w:hAnsi="Calibri"/>
           <w:rtl w:val="0"/>
         </w:rPr>
-        <w:t xml:space="preserve">Tener un tacómetro</w:t>
+        <w:t xml:space="preserve">Conectar el sistema como se muestra en la figura 1.</w:t>
       </w:r>
     </w:p>
     <w:tbl>
@@ -5825,7 +5901,7 @@
                 <w:rFonts w:ascii="Calibri" w:cs="Calibri" w:eastAsia="Calibri" w:hAnsi="Calibri"/>
                 <w:rtl w:val="0"/>
               </w:rPr>
-              <w:t xml:space="preserve">La velocidad del motor debe ser de 0 RPM</w:t>
+              <w:t xml:space="preserve">El valor de referencia debe ser de 0 V</w:t>
             </w:r>
           </w:p>
         </w:tc>
@@ -5911,7 +5987,7 @@
                 <w:rFonts w:ascii="Calibri" w:cs="Calibri" w:eastAsia="Calibri" w:hAnsi="Calibri"/>
                 <w:rtl w:val="0"/>
               </w:rPr>
-              <w:t xml:space="preserve">La velocidad del motor debe ser un valor aleatorio entre 0 y 3000 RPM</w:t>
+              <w:t xml:space="preserve">La referencia debe ser un valor aleatorio entre 0 y 3.3 V</w:t>
             </w:r>
           </w:p>
         </w:tc>
@@ -5997,7 +6073,7 @@
                 <w:rFonts w:ascii="Calibri" w:cs="Calibri" w:eastAsia="Calibri" w:hAnsi="Calibri"/>
                 <w:rtl w:val="0"/>
               </w:rPr>
-              <w:t xml:space="preserve">La velocidad del motor debe ser de 3000 RPM</w:t>
+              <w:t xml:space="preserve">El valor de referencia debe ser de 3.3 V</w:t>
             </w:r>
           </w:p>
         </w:tc>
@@ -6005,7 +6081,7 @@
     </w:tbl>
     <w:p>
       <w:pPr>
-        <w:ind w:left="0" w:firstLine="0"/>
+        <w:ind w:firstLine="720"/>
         <w:jc w:val="both"/>
         <w:rPr>
           <w:rFonts w:ascii="Calibri" w:cs="Calibri" w:eastAsia="Calibri" w:hAnsi="Calibri"/>
@@ -6019,14 +6095,30 @@
     </w:p>
     <w:p>
       <w:pPr>
-        <w:rPr>
-          <w:rFonts w:ascii="Calibri" w:cs="Calibri" w:eastAsia="Calibri" w:hAnsi="Calibri"/>
-        </w:rPr>
-      </w:pPr>
-      <w:r>
-        <w:rPr>
-          <w:rtl w:val="0"/>
-        </w:rPr>
+        <w:keepNext w:val="0"/>
+        <w:keepLines w:val="0"/>
+        <w:widowControl w:val="1"/>
+        <w:pBdr>
+          <w:top w:space="0" w:sz="0" w:val="nil"/>
+          <w:left w:space="0" w:sz="0" w:val="nil"/>
+          <w:bottom w:space="0" w:sz="0" w:val="nil"/>
+          <w:right w:space="0" w:sz="0" w:val="nil"/>
+          <w:between w:space="0" w:sz="0" w:val="nil"/>
+        </w:pBdr>
+        <w:shd w:fill="auto" w:val="clear"/>
+        <w:spacing w:after="0" w:before="0" w:line="276" w:lineRule="auto"/>
+        <w:ind w:left="0" w:right="0" w:firstLine="0"/>
+        <w:jc w:val="both"/>
+        <w:rPr>
+          <w:rFonts w:ascii="Calibri" w:cs="Calibri" w:eastAsia="Calibri" w:hAnsi="Calibri"/>
+        </w:rPr>
+      </w:pPr>
+      <w:r>
+        <w:rPr>
+          <w:rFonts w:ascii="Calibri" w:cs="Calibri" w:eastAsia="Calibri" w:hAnsi="Calibri"/>
+          <w:rtl w:val="0"/>
+        </w:rPr>
+        <w:t xml:space="preserve">  </w:t>
       </w:r>
     </w:p>
     <w:p>
@@ -6046,7 +6138,7 @@
           <w:rFonts w:ascii="Calibri" w:cs="Calibri" w:eastAsia="Calibri" w:hAnsi="Calibri"/>
           <w:rtl w:val="0"/>
         </w:rPr>
-        <w:t xml:space="preserve">CPCN-007 → RS-016</w:t>
+        <w:t xml:space="preserve">CPCN-008 → RS-010</w:t>
       </w:r>
     </w:p>
     <w:p>
@@ -6070,20 +6162,7 @@
           <w:rFonts w:ascii="Calibri" w:cs="Calibri" w:eastAsia="Calibri" w:hAnsi="Calibri"/>
           <w:rtl w:val="0"/>
         </w:rPr>
-        <w:t xml:space="preserve">. </w:t>
-      </w:r>
-      <w:r>
-        <w:rPr>
-          <w:rFonts w:ascii="Calibri" w:cs="Calibri" w:eastAsia="Calibri" w:hAnsi="Calibri"/>
-          <w:highlight w:val="white"/>
-          <w:rtl w:val="0"/>
-        </w:rPr>
-        <w:t xml:space="preserve">El algoritmo de control de velocidad del motor debe ser en lazo cerrado. </w:t>
-      </w:r>
-      <w:r>
-        <w:rPr>
-          <w:rtl w:val="0"/>
-        </w:rPr>
+        <w:t xml:space="preserve">. Este caso de prueba asegura que el valor de salida de velocidad del motor varía en un rango de 0 a 3000 rpm.</w:t>
       </w:r>
     </w:p>
     <w:p>
@@ -6114,7 +6193,7 @@
       <w:pPr>
         <w:numPr>
           <w:ilvl w:val="0"/>
-          <w:numId w:val="4"/>
+          <w:numId w:val="5"/>
         </w:numPr>
         <w:ind w:left="1440" w:hanging="360"/>
         <w:jc w:val="both"/>
@@ -6134,7 +6213,7 @@
       <w:pPr>
         <w:numPr>
           <w:ilvl w:val="0"/>
-          <w:numId w:val="4"/>
+          <w:numId w:val="5"/>
         </w:numPr>
         <w:ind w:left="1440" w:hanging="360"/>
         <w:jc w:val="both"/>
@@ -6147,7 +6226,7 @@
           <w:rFonts w:ascii="Calibri" w:cs="Calibri" w:eastAsia="Calibri" w:hAnsi="Calibri"/>
           <w:rtl w:val="0"/>
         </w:rPr>
-        <w:t xml:space="preserve">Tener una manera de perturbar al sistema.</w:t>
+        <w:t xml:space="preserve">Tener un tacómetro</w:t>
       </w:r>
     </w:p>
     <w:tbl>
@@ -6316,35 +6395,35 @@
                 <w:rFonts w:ascii="Calibri" w:cs="Calibri" w:eastAsia="Calibri" w:hAnsi="Calibri"/>
                 <w:rtl w:val="0"/>
               </w:rPr>
-              <w:t xml:space="preserve">Ajustar el potenciómetro en un valor diferente al mínimo</w:t>
-            </w:r>
-          </w:p>
-        </w:tc>
-        <w:tc>
-          <w:tcPr>
-            <w:shd w:fill="auto" w:val="clear"/>
-            <w:tcMar>
-              <w:top w:w="100.0" w:type="dxa"/>
-              <w:left w:w="100.0" w:type="dxa"/>
-              <w:bottom w:w="100.0" w:type="dxa"/>
-              <w:right w:w="100.0" w:type="dxa"/>
-            </w:tcMar>
-            <w:vAlign w:val="top"/>
-          </w:tcPr>
-          <w:p>
-            <w:pPr>
-              <w:widowControl w:val="0"/>
-              <w:spacing w:line="240" w:lineRule="auto"/>
-              <w:rPr>
-                <w:rFonts w:ascii="Calibri" w:cs="Calibri" w:eastAsia="Calibri" w:hAnsi="Calibri"/>
-              </w:rPr>
-            </w:pPr>
-            <w:r>
-              <w:rPr>
-                <w:rFonts w:ascii="Calibri" w:cs="Calibri" w:eastAsia="Calibri" w:hAnsi="Calibri"/>
-                <w:rtl w:val="0"/>
-              </w:rPr>
-              <w:t xml:space="preserve">El motor debe girar</w:t>
+              <w:t xml:space="preserve">Ajustar el potenciómetro en el valor mínimo</w:t>
+            </w:r>
+          </w:p>
+        </w:tc>
+        <w:tc>
+          <w:tcPr>
+            <w:shd w:fill="auto" w:val="clear"/>
+            <w:tcMar>
+              <w:top w:w="100.0" w:type="dxa"/>
+              <w:left w:w="100.0" w:type="dxa"/>
+              <w:bottom w:w="100.0" w:type="dxa"/>
+              <w:right w:w="100.0" w:type="dxa"/>
+            </w:tcMar>
+            <w:vAlign w:val="top"/>
+          </w:tcPr>
+          <w:p>
+            <w:pPr>
+              <w:widowControl w:val="0"/>
+              <w:spacing w:line="240" w:lineRule="auto"/>
+              <w:rPr>
+                <w:rFonts w:ascii="Calibri" w:cs="Calibri" w:eastAsia="Calibri" w:hAnsi="Calibri"/>
+              </w:rPr>
+            </w:pPr>
+            <w:r>
+              <w:rPr>
+                <w:rFonts w:ascii="Calibri" w:cs="Calibri" w:eastAsia="Calibri" w:hAnsi="Calibri"/>
+                <w:rtl w:val="0"/>
+              </w:rPr>
+              <w:t xml:space="preserve">La velocidad del motor debe ser de 0 RPM</w:t>
             </w:r>
           </w:p>
         </w:tc>
@@ -6402,35 +6481,35 @@
                 <w:rFonts w:ascii="Calibri" w:cs="Calibri" w:eastAsia="Calibri" w:hAnsi="Calibri"/>
                 <w:rtl w:val="0"/>
               </w:rPr>
-              <w:t xml:space="preserve">Ejercer una perturbación al sistema </w:t>
-            </w:r>
-          </w:p>
-        </w:tc>
-        <w:tc>
-          <w:tcPr>
-            <w:shd w:fill="auto" w:val="clear"/>
-            <w:tcMar>
-              <w:top w:w="100.0" w:type="dxa"/>
-              <w:left w:w="100.0" w:type="dxa"/>
-              <w:bottom w:w="100.0" w:type="dxa"/>
-              <w:right w:w="100.0" w:type="dxa"/>
-            </w:tcMar>
-            <w:vAlign w:val="top"/>
-          </w:tcPr>
-          <w:p>
-            <w:pPr>
-              <w:widowControl w:val="0"/>
-              <w:spacing w:line="240" w:lineRule="auto"/>
-              <w:rPr>
-                <w:rFonts w:ascii="Calibri" w:cs="Calibri" w:eastAsia="Calibri" w:hAnsi="Calibri"/>
-              </w:rPr>
-            </w:pPr>
-            <w:r>
-              <w:rPr>
-                <w:rFonts w:ascii="Calibri" w:cs="Calibri" w:eastAsia="Calibri" w:hAnsi="Calibri"/>
-                <w:rtl w:val="0"/>
-              </w:rPr>
-              <w:t xml:space="preserve">El algoritmo de control debe ser capaz de compensar la perturbación y ajustar la velocidad del motor</w:t>
+              <w:t xml:space="preserve">Ajustar el potenciómetro en un valor intermedio aleatorio</w:t>
+            </w:r>
+          </w:p>
+        </w:tc>
+        <w:tc>
+          <w:tcPr>
+            <w:shd w:fill="auto" w:val="clear"/>
+            <w:tcMar>
+              <w:top w:w="100.0" w:type="dxa"/>
+              <w:left w:w="100.0" w:type="dxa"/>
+              <w:bottom w:w="100.0" w:type="dxa"/>
+              <w:right w:w="100.0" w:type="dxa"/>
+            </w:tcMar>
+            <w:vAlign w:val="top"/>
+          </w:tcPr>
+          <w:p>
+            <w:pPr>
+              <w:widowControl w:val="0"/>
+              <w:spacing w:line="240" w:lineRule="auto"/>
+              <w:rPr>
+                <w:rFonts w:ascii="Calibri" w:cs="Calibri" w:eastAsia="Calibri" w:hAnsi="Calibri"/>
+              </w:rPr>
+            </w:pPr>
+            <w:r>
+              <w:rPr>
+                <w:rFonts w:ascii="Calibri" w:cs="Calibri" w:eastAsia="Calibri" w:hAnsi="Calibri"/>
+                <w:rtl w:val="0"/>
+              </w:rPr>
+              <w:t xml:space="preserve">La velocidad del motor debe ser un valor aleatorio entre 0 y 3000 RPM</w:t>
             </w:r>
           </w:p>
         </w:tc>
@@ -6488,293 +6567,35 @@
                 <w:rFonts w:ascii="Calibri" w:cs="Calibri" w:eastAsia="Calibri" w:hAnsi="Calibri"/>
                 <w:rtl w:val="0"/>
               </w:rPr>
-              <w:t xml:space="preserve">Ajustar el potenciómetro en un valor diferente al mínimo</w:t>
-            </w:r>
-          </w:p>
-        </w:tc>
-        <w:tc>
-          <w:tcPr>
-            <w:shd w:fill="auto" w:val="clear"/>
-            <w:tcMar>
-              <w:top w:w="100.0" w:type="dxa"/>
-              <w:left w:w="100.0" w:type="dxa"/>
-              <w:bottom w:w="100.0" w:type="dxa"/>
-              <w:right w:w="100.0" w:type="dxa"/>
-            </w:tcMar>
-            <w:vAlign w:val="top"/>
-          </w:tcPr>
-          <w:p>
-            <w:pPr>
-              <w:widowControl w:val="0"/>
-              <w:spacing w:line="240" w:lineRule="auto"/>
-              <w:rPr>
-                <w:rFonts w:ascii="Calibri" w:cs="Calibri" w:eastAsia="Calibri" w:hAnsi="Calibri"/>
-              </w:rPr>
-            </w:pPr>
-            <w:r>
-              <w:rPr>
-                <w:rFonts w:ascii="Calibri" w:cs="Calibri" w:eastAsia="Calibri" w:hAnsi="Calibri"/>
-                <w:rtl w:val="0"/>
-              </w:rPr>
-              <w:t xml:space="preserve">El motor debe girar</w:t>
-            </w:r>
-          </w:p>
-        </w:tc>
-      </w:tr>
-      <w:tr>
-        <w:tc>
-          <w:tcPr>
-            <w:shd w:fill="d9d9d9" w:val="clear"/>
-            <w:tcMar>
-              <w:top w:w="100.0" w:type="dxa"/>
-              <w:left w:w="100.0" w:type="dxa"/>
-              <w:bottom w:w="100.0" w:type="dxa"/>
-              <w:right w:w="100.0" w:type="dxa"/>
-            </w:tcMar>
-            <w:vAlign w:val="top"/>
-          </w:tcPr>
-          <w:p>
-            <w:pPr>
-              <w:widowControl w:val="0"/>
-              <w:spacing w:line="240" w:lineRule="auto"/>
-              <w:rPr>
-                <w:rFonts w:ascii="Calibri" w:cs="Calibri" w:eastAsia="Calibri" w:hAnsi="Calibri"/>
-              </w:rPr>
-            </w:pPr>
-            <w:r>
-              <w:rPr>
-                <w:rFonts w:ascii="Calibri" w:cs="Calibri" w:eastAsia="Calibri" w:hAnsi="Calibri"/>
-                <w:rtl w:val="0"/>
-              </w:rPr>
-              <w:t xml:space="preserve">4</w:t>
-            </w:r>
-          </w:p>
-        </w:tc>
-        <w:tc>
-          <w:tcPr>
-            <w:shd w:fill="auto" w:val="clear"/>
-            <w:tcMar>
-              <w:top w:w="100.0" w:type="dxa"/>
-              <w:left w:w="100.0" w:type="dxa"/>
-              <w:bottom w:w="100.0" w:type="dxa"/>
-              <w:right w:w="100.0" w:type="dxa"/>
-            </w:tcMar>
-            <w:vAlign w:val="top"/>
-          </w:tcPr>
-          <w:p>
-            <w:pPr>
-              <w:widowControl w:val="0"/>
-              <w:spacing w:line="240" w:lineRule="auto"/>
-              <w:rPr>
-                <w:rFonts w:ascii="Calibri" w:cs="Calibri" w:eastAsia="Calibri" w:hAnsi="Calibri"/>
-              </w:rPr>
-            </w:pPr>
-            <w:r>
-              <w:rPr>
-                <w:rFonts w:ascii="Calibri" w:cs="Calibri" w:eastAsia="Calibri" w:hAnsi="Calibri"/>
-                <w:rtl w:val="0"/>
-              </w:rPr>
-              <w:t xml:space="preserve">Ejercer una perturbación al sistema </w:t>
-            </w:r>
-          </w:p>
-        </w:tc>
-        <w:tc>
-          <w:tcPr>
-            <w:shd w:fill="auto" w:val="clear"/>
-            <w:tcMar>
-              <w:top w:w="100.0" w:type="dxa"/>
-              <w:left w:w="100.0" w:type="dxa"/>
-              <w:bottom w:w="100.0" w:type="dxa"/>
-              <w:right w:w="100.0" w:type="dxa"/>
-            </w:tcMar>
-            <w:vAlign w:val="top"/>
-          </w:tcPr>
-          <w:p>
-            <w:pPr>
-              <w:widowControl w:val="0"/>
-              <w:spacing w:line="240" w:lineRule="auto"/>
-              <w:rPr>
-                <w:rFonts w:ascii="Calibri" w:cs="Calibri" w:eastAsia="Calibri" w:hAnsi="Calibri"/>
-              </w:rPr>
-            </w:pPr>
-            <w:r>
-              <w:rPr>
-                <w:rFonts w:ascii="Calibri" w:cs="Calibri" w:eastAsia="Calibri" w:hAnsi="Calibri"/>
-                <w:rtl w:val="0"/>
-              </w:rPr>
-              <w:t xml:space="preserve">El algoritmo de control debe ser capaz de compensar la perturbación y ajustar la velocidad del motor</w:t>
-            </w:r>
-          </w:p>
-        </w:tc>
-      </w:tr>
-      <w:tr>
-        <w:tc>
-          <w:tcPr>
-            <w:shd w:fill="d9d9d9" w:val="clear"/>
-            <w:tcMar>
-              <w:top w:w="100.0" w:type="dxa"/>
-              <w:left w:w="100.0" w:type="dxa"/>
-              <w:bottom w:w="100.0" w:type="dxa"/>
-              <w:right w:w="100.0" w:type="dxa"/>
-            </w:tcMar>
-            <w:vAlign w:val="top"/>
-          </w:tcPr>
-          <w:p>
-            <w:pPr>
-              <w:widowControl w:val="0"/>
-              <w:spacing w:line="240" w:lineRule="auto"/>
-              <w:rPr>
-                <w:rFonts w:ascii="Calibri" w:cs="Calibri" w:eastAsia="Calibri" w:hAnsi="Calibri"/>
-              </w:rPr>
-            </w:pPr>
-            <w:r>
-              <w:rPr>
-                <w:rFonts w:ascii="Calibri" w:cs="Calibri" w:eastAsia="Calibri" w:hAnsi="Calibri"/>
-                <w:rtl w:val="0"/>
-              </w:rPr>
-              <w:t xml:space="preserve">5</w:t>
-            </w:r>
-          </w:p>
-        </w:tc>
-        <w:tc>
-          <w:tcPr>
-            <w:shd w:fill="auto" w:val="clear"/>
-            <w:tcMar>
-              <w:top w:w="100.0" w:type="dxa"/>
-              <w:left w:w="100.0" w:type="dxa"/>
-              <w:bottom w:w="100.0" w:type="dxa"/>
-              <w:right w:w="100.0" w:type="dxa"/>
-            </w:tcMar>
-            <w:vAlign w:val="top"/>
-          </w:tcPr>
-          <w:p>
-            <w:pPr>
-              <w:widowControl w:val="0"/>
-              <w:spacing w:line="240" w:lineRule="auto"/>
-              <w:rPr>
-                <w:rFonts w:ascii="Calibri" w:cs="Calibri" w:eastAsia="Calibri" w:hAnsi="Calibri"/>
-              </w:rPr>
-            </w:pPr>
-            <w:r>
-              <w:rPr>
-                <w:rFonts w:ascii="Calibri" w:cs="Calibri" w:eastAsia="Calibri" w:hAnsi="Calibri"/>
-                <w:rtl w:val="0"/>
-              </w:rPr>
-              <w:t xml:space="preserve">Ajustar el potenciómetro en un valor diferente al mínimo</w:t>
-            </w:r>
-          </w:p>
-        </w:tc>
-        <w:tc>
-          <w:tcPr>
-            <w:shd w:fill="auto" w:val="clear"/>
-            <w:tcMar>
-              <w:top w:w="100.0" w:type="dxa"/>
-              <w:left w:w="100.0" w:type="dxa"/>
-              <w:bottom w:w="100.0" w:type="dxa"/>
-              <w:right w:w="100.0" w:type="dxa"/>
-            </w:tcMar>
-            <w:vAlign w:val="top"/>
-          </w:tcPr>
-          <w:p>
-            <w:pPr>
-              <w:widowControl w:val="0"/>
-              <w:spacing w:line="240" w:lineRule="auto"/>
-              <w:rPr>
-                <w:rFonts w:ascii="Calibri" w:cs="Calibri" w:eastAsia="Calibri" w:hAnsi="Calibri"/>
-              </w:rPr>
-            </w:pPr>
-            <w:r>
-              <w:rPr>
-                <w:rFonts w:ascii="Calibri" w:cs="Calibri" w:eastAsia="Calibri" w:hAnsi="Calibri"/>
-                <w:rtl w:val="0"/>
-              </w:rPr>
-              <w:t xml:space="preserve">El motor debe girar</w:t>
-            </w:r>
-          </w:p>
-        </w:tc>
-      </w:tr>
-      <w:tr>
-        <w:tc>
-          <w:tcPr>
-            <w:shd w:fill="d9d9d9" w:val="clear"/>
-            <w:tcMar>
-              <w:top w:w="100.0" w:type="dxa"/>
-              <w:left w:w="100.0" w:type="dxa"/>
-              <w:bottom w:w="100.0" w:type="dxa"/>
-              <w:right w:w="100.0" w:type="dxa"/>
-            </w:tcMar>
-            <w:vAlign w:val="top"/>
-          </w:tcPr>
-          <w:p>
-            <w:pPr>
-              <w:widowControl w:val="0"/>
-              <w:spacing w:line="240" w:lineRule="auto"/>
-              <w:rPr>
-                <w:rFonts w:ascii="Calibri" w:cs="Calibri" w:eastAsia="Calibri" w:hAnsi="Calibri"/>
-              </w:rPr>
-            </w:pPr>
-            <w:r>
-              <w:rPr>
-                <w:rFonts w:ascii="Calibri" w:cs="Calibri" w:eastAsia="Calibri" w:hAnsi="Calibri"/>
-                <w:rtl w:val="0"/>
-              </w:rPr>
-              <w:t xml:space="preserve">6</w:t>
-            </w:r>
-          </w:p>
-        </w:tc>
-        <w:tc>
-          <w:tcPr>
-            <w:shd w:fill="auto" w:val="clear"/>
-            <w:tcMar>
-              <w:top w:w="100.0" w:type="dxa"/>
-              <w:left w:w="100.0" w:type="dxa"/>
-              <w:bottom w:w="100.0" w:type="dxa"/>
-              <w:right w:w="100.0" w:type="dxa"/>
-            </w:tcMar>
-            <w:vAlign w:val="top"/>
-          </w:tcPr>
-          <w:p>
-            <w:pPr>
-              <w:widowControl w:val="0"/>
-              <w:spacing w:line="240" w:lineRule="auto"/>
-              <w:rPr>
-                <w:rFonts w:ascii="Calibri" w:cs="Calibri" w:eastAsia="Calibri" w:hAnsi="Calibri"/>
-              </w:rPr>
-            </w:pPr>
-            <w:r>
-              <w:rPr>
-                <w:rFonts w:ascii="Calibri" w:cs="Calibri" w:eastAsia="Calibri" w:hAnsi="Calibri"/>
-                <w:rtl w:val="0"/>
-              </w:rPr>
-              <w:t xml:space="preserve">Ejercer una perturbación al sistema </w:t>
-            </w:r>
-          </w:p>
-        </w:tc>
-        <w:tc>
-          <w:tcPr>
-            <w:shd w:fill="auto" w:val="clear"/>
-            <w:tcMar>
-              <w:top w:w="100.0" w:type="dxa"/>
-              <w:left w:w="100.0" w:type="dxa"/>
-              <w:bottom w:w="100.0" w:type="dxa"/>
-              <w:right w:w="100.0" w:type="dxa"/>
-            </w:tcMar>
-            <w:vAlign w:val="top"/>
-          </w:tcPr>
-          <w:p>
-            <w:pPr>
-              <w:widowControl w:val="0"/>
-              <w:spacing w:line="240" w:lineRule="auto"/>
-              <w:rPr>
-                <w:rFonts w:ascii="Calibri" w:cs="Calibri" w:eastAsia="Calibri" w:hAnsi="Calibri"/>
-              </w:rPr>
-            </w:pPr>
-            <w:r>
-              <w:rPr>
-                <w:rFonts w:ascii="Calibri" w:cs="Calibri" w:eastAsia="Calibri" w:hAnsi="Calibri"/>
-                <w:rtl w:val="0"/>
-              </w:rPr>
-              <w:t xml:space="preserve">El algoritmo de control debe ser capaz de compensar la perturbación y ajustar la velocidad del motor</w:t>
+              <w:t xml:space="preserve">Ajustar el potenciómetro en el valor máximo</w:t>
+            </w:r>
+          </w:p>
+        </w:tc>
+        <w:tc>
+          <w:tcPr>
+            <w:shd w:fill="auto" w:val="clear"/>
+            <w:tcMar>
+              <w:top w:w="100.0" w:type="dxa"/>
+              <w:left w:w="100.0" w:type="dxa"/>
+              <w:bottom w:w="100.0" w:type="dxa"/>
+              <w:right w:w="100.0" w:type="dxa"/>
+            </w:tcMar>
+            <w:vAlign w:val="top"/>
+          </w:tcPr>
+          <w:p>
+            <w:pPr>
+              <w:widowControl w:val="0"/>
+              <w:spacing w:line="240" w:lineRule="auto"/>
+              <w:rPr>
+                <w:rFonts w:ascii="Calibri" w:cs="Calibri" w:eastAsia="Calibri" w:hAnsi="Calibri"/>
+              </w:rPr>
+            </w:pPr>
+            <w:r>
+              <w:rPr>
+                <w:rFonts w:ascii="Calibri" w:cs="Calibri" w:eastAsia="Calibri" w:hAnsi="Calibri"/>
+                <w:rtl w:val="0"/>
+              </w:rPr>
+              <w:t xml:space="preserve">La velocidad del motor debe ser de 3000 RPM</w:t>
             </w:r>
           </w:p>
         </w:tc>
@@ -6782,6 +6603,7 @@
     </w:tbl>
     <w:p>
       <w:pPr>
+        <w:ind w:left="0" w:firstLine="0"/>
         <w:jc w:val="both"/>
         <w:rPr>
           <w:rFonts w:ascii="Calibri" w:cs="Calibri" w:eastAsia="Calibri" w:hAnsi="Calibri"/>
@@ -6795,7 +6617,6 @@
     </w:p>
     <w:p>
       <w:pPr>
-        <w:jc w:val="both"/>
         <w:rPr>
           <w:rFonts w:ascii="Calibri" w:cs="Calibri" w:eastAsia="Calibri" w:hAnsi="Calibri"/>
         </w:rPr>
@@ -6823,7 +6644,7 @@
           <w:rFonts w:ascii="Calibri" w:cs="Calibri" w:eastAsia="Calibri" w:hAnsi="Calibri"/>
           <w:rtl w:val="0"/>
         </w:rPr>
-        <w:t xml:space="preserve">CPCN-009 → RS-025</w:t>
+        <w:t xml:space="preserve">CPCN-009 → RS-016</w:t>
       </w:r>
     </w:p>
     <w:p>
@@ -6855,7 +6676,7 @@
           <w:highlight w:val="white"/>
           <w:rtl w:val="0"/>
         </w:rPr>
-        <w:t xml:space="preserve">El sistema debe ser capaz de detectar cortos en la etapa de potencia.</w:t>
+        <w:t xml:space="preserve">El algoritmo de control de velocidad del motor debe ser en lazo cerrado. </w:t>
       </w:r>
       <w:r>
         <w:rPr>
@@ -6891,7 +6712,7 @@
       <w:pPr>
         <w:numPr>
           <w:ilvl w:val="0"/>
-          <w:numId w:val="4"/>
+          <w:numId w:val="5"/>
         </w:numPr>
         <w:ind w:left="1440" w:hanging="360"/>
         <w:jc w:val="both"/>
@@ -6905,6 +6726,26 @@
           <w:rtl w:val="0"/>
         </w:rPr>
         <w:t xml:space="preserve">Conectar el sistema como se muestra en la figura 1.</w:t>
+      </w:r>
+    </w:p>
+    <w:p>
+      <w:pPr>
+        <w:numPr>
+          <w:ilvl w:val="0"/>
+          <w:numId w:val="5"/>
+        </w:numPr>
+        <w:ind w:left="1440" w:hanging="360"/>
+        <w:jc w:val="both"/>
+        <w:rPr>
+          <w:rFonts w:ascii="Calibri" w:cs="Calibri" w:eastAsia="Calibri" w:hAnsi="Calibri"/>
+        </w:rPr>
+      </w:pPr>
+      <w:r>
+        <w:rPr>
+          <w:rFonts w:ascii="Calibri" w:cs="Calibri" w:eastAsia="Calibri" w:hAnsi="Calibri"/>
+          <w:rtl w:val="0"/>
+        </w:rPr>
+        <w:t xml:space="preserve">Tener una manera de perturbar al sistema.</w:t>
       </w:r>
     </w:p>
     <w:tbl>
@@ -7073,35 +6914,35 @@
                 <w:rFonts w:ascii="Calibri" w:cs="Calibri" w:eastAsia="Calibri" w:hAnsi="Calibri"/>
                 <w:rtl w:val="0"/>
               </w:rPr>
-              <w:t xml:space="preserve">Provocar un corto a tierra en la etapa de potencia</w:t>
-            </w:r>
-          </w:p>
-        </w:tc>
-        <w:tc>
-          <w:tcPr>
-            <w:shd w:fill="auto" w:val="clear"/>
-            <w:tcMar>
-              <w:top w:w="100.0" w:type="dxa"/>
-              <w:left w:w="100.0" w:type="dxa"/>
-              <w:bottom w:w="100.0" w:type="dxa"/>
-              <w:right w:w="100.0" w:type="dxa"/>
-            </w:tcMar>
-            <w:vAlign w:val="top"/>
-          </w:tcPr>
-          <w:p>
-            <w:pPr>
-              <w:widowControl w:val="0"/>
-              <w:spacing w:line="240" w:lineRule="auto"/>
-              <w:rPr>
-                <w:rFonts w:ascii="Calibri" w:cs="Calibri" w:eastAsia="Calibri" w:hAnsi="Calibri"/>
-              </w:rPr>
-            </w:pPr>
-            <w:r>
-              <w:rPr>
-                <w:rFonts w:ascii="Calibri" w:cs="Calibri" w:eastAsia="Calibri" w:hAnsi="Calibri"/>
-                <w:rtl w:val="0"/>
-              </w:rPr>
-              <w:t xml:space="preserve">La pantalla LCD debe cambiar el color de fondo (rojo)</w:t>
+              <w:t xml:space="preserve">Ajustar el potenciómetro en un valor diferente al mínimo</w:t>
+            </w:r>
+          </w:p>
+        </w:tc>
+        <w:tc>
+          <w:tcPr>
+            <w:shd w:fill="auto" w:val="clear"/>
+            <w:tcMar>
+              <w:top w:w="100.0" w:type="dxa"/>
+              <w:left w:w="100.0" w:type="dxa"/>
+              <w:bottom w:w="100.0" w:type="dxa"/>
+              <w:right w:w="100.0" w:type="dxa"/>
+            </w:tcMar>
+            <w:vAlign w:val="top"/>
+          </w:tcPr>
+          <w:p>
+            <w:pPr>
+              <w:widowControl w:val="0"/>
+              <w:spacing w:line="240" w:lineRule="auto"/>
+              <w:rPr>
+                <w:rFonts w:ascii="Calibri" w:cs="Calibri" w:eastAsia="Calibri" w:hAnsi="Calibri"/>
+              </w:rPr>
+            </w:pPr>
+            <w:r>
+              <w:rPr>
+                <w:rFonts w:ascii="Calibri" w:cs="Calibri" w:eastAsia="Calibri" w:hAnsi="Calibri"/>
+                <w:rtl w:val="0"/>
+              </w:rPr>
+              <w:t xml:space="preserve">El motor debe girar</w:t>
             </w:r>
           </w:p>
         </w:tc>
@@ -7159,50 +7000,35 @@
                 <w:rFonts w:ascii="Calibri" w:cs="Calibri" w:eastAsia="Calibri" w:hAnsi="Calibri"/>
                 <w:rtl w:val="0"/>
               </w:rPr>
-              <w:t xml:space="preserve">Dejar de provocar el corto en la etapa de potencia</w:t>
-            </w:r>
-          </w:p>
-        </w:tc>
-        <w:tc>
-          <w:tcPr>
-            <w:shd w:fill="auto" w:val="clear"/>
-            <w:tcMar>
-              <w:top w:w="100.0" w:type="dxa"/>
-              <w:left w:w="100.0" w:type="dxa"/>
-              <w:bottom w:w="100.0" w:type="dxa"/>
-              <w:right w:w="100.0" w:type="dxa"/>
-            </w:tcMar>
-            <w:vAlign w:val="top"/>
-          </w:tcPr>
-          <w:p>
-            <w:pPr>
-              <w:widowControl w:val="0"/>
-              <w:spacing w:line="240" w:lineRule="auto"/>
-              <w:rPr>
-                <w:rFonts w:ascii="Calibri" w:cs="Calibri" w:eastAsia="Calibri" w:hAnsi="Calibri"/>
-              </w:rPr>
-            </w:pPr>
-            <w:r>
-              <w:rPr>
-                <w:rFonts w:ascii="Calibri" w:cs="Calibri" w:eastAsia="Calibri" w:hAnsi="Calibri"/>
-                <w:rtl w:val="0"/>
-              </w:rPr>
-              <w:t xml:space="preserve">La pantalla LCD debe mantener el color de fondo </w:t>
-            </w:r>
-            <w:r>
-              <w:rPr>
-                <w:rFonts w:ascii="Calibri" w:cs="Calibri" w:eastAsia="Calibri" w:hAnsi="Calibri"/>
-                <w:i w:val="1"/>
-                <w:rtl w:val="0"/>
-              </w:rPr>
-              <w:t xml:space="preserve">default </w:t>
-            </w:r>
-            <w:r>
-              <w:rPr>
-                <w:rFonts w:ascii="Calibri" w:cs="Calibri" w:eastAsia="Calibri" w:hAnsi="Calibri"/>
-                <w:rtl w:val="0"/>
-              </w:rPr>
-              <w:t xml:space="preserve">(gris)</w:t>
+              <w:t xml:space="preserve">Ejercer una perturbación al sistema </w:t>
+            </w:r>
+          </w:p>
+        </w:tc>
+        <w:tc>
+          <w:tcPr>
+            <w:shd w:fill="auto" w:val="clear"/>
+            <w:tcMar>
+              <w:top w:w="100.0" w:type="dxa"/>
+              <w:left w:w="100.0" w:type="dxa"/>
+              <w:bottom w:w="100.0" w:type="dxa"/>
+              <w:right w:w="100.0" w:type="dxa"/>
+            </w:tcMar>
+            <w:vAlign w:val="top"/>
+          </w:tcPr>
+          <w:p>
+            <w:pPr>
+              <w:widowControl w:val="0"/>
+              <w:spacing w:line="240" w:lineRule="auto"/>
+              <w:rPr>
+                <w:rFonts w:ascii="Calibri" w:cs="Calibri" w:eastAsia="Calibri" w:hAnsi="Calibri"/>
+              </w:rPr>
+            </w:pPr>
+            <w:r>
+              <w:rPr>
+                <w:rFonts w:ascii="Calibri" w:cs="Calibri" w:eastAsia="Calibri" w:hAnsi="Calibri"/>
+                <w:rtl w:val="0"/>
+              </w:rPr>
+              <w:t xml:space="preserve">El algoritmo de control debe ser capaz de compensar la perturbación y ajustar la velocidad del motor</w:t>
             </w:r>
           </w:p>
         </w:tc>
@@ -7260,35 +7086,35 @@
                 <w:rFonts w:ascii="Calibri" w:cs="Calibri" w:eastAsia="Calibri" w:hAnsi="Calibri"/>
                 <w:rtl w:val="0"/>
               </w:rPr>
-              <w:t xml:space="preserve">Provocar un corto a tierra en la etapa de potencia</w:t>
-            </w:r>
-          </w:p>
-        </w:tc>
-        <w:tc>
-          <w:tcPr>
-            <w:shd w:fill="auto" w:val="clear"/>
-            <w:tcMar>
-              <w:top w:w="100.0" w:type="dxa"/>
-              <w:left w:w="100.0" w:type="dxa"/>
-              <w:bottom w:w="100.0" w:type="dxa"/>
-              <w:right w:w="100.0" w:type="dxa"/>
-            </w:tcMar>
-            <w:vAlign w:val="top"/>
-          </w:tcPr>
-          <w:p>
-            <w:pPr>
-              <w:widowControl w:val="0"/>
-              <w:spacing w:line="240" w:lineRule="auto"/>
-              <w:rPr>
-                <w:rFonts w:ascii="Calibri" w:cs="Calibri" w:eastAsia="Calibri" w:hAnsi="Calibri"/>
-              </w:rPr>
-            </w:pPr>
-            <w:r>
-              <w:rPr>
-                <w:rFonts w:ascii="Calibri" w:cs="Calibri" w:eastAsia="Calibri" w:hAnsi="Calibri"/>
-                <w:rtl w:val="0"/>
-              </w:rPr>
-              <w:t xml:space="preserve">La pantalla LCD debe cambiar el color de fondo (rojo)</w:t>
+              <w:t xml:space="preserve">Ajustar el potenciómetro en un valor diferente al mínimo</w:t>
+            </w:r>
+          </w:p>
+        </w:tc>
+        <w:tc>
+          <w:tcPr>
+            <w:shd w:fill="auto" w:val="clear"/>
+            <w:tcMar>
+              <w:top w:w="100.0" w:type="dxa"/>
+              <w:left w:w="100.0" w:type="dxa"/>
+              <w:bottom w:w="100.0" w:type="dxa"/>
+              <w:right w:w="100.0" w:type="dxa"/>
+            </w:tcMar>
+            <w:vAlign w:val="top"/>
+          </w:tcPr>
+          <w:p>
+            <w:pPr>
+              <w:widowControl w:val="0"/>
+              <w:spacing w:line="240" w:lineRule="auto"/>
+              <w:rPr>
+                <w:rFonts w:ascii="Calibri" w:cs="Calibri" w:eastAsia="Calibri" w:hAnsi="Calibri"/>
+              </w:rPr>
+            </w:pPr>
+            <w:r>
+              <w:rPr>
+                <w:rFonts w:ascii="Calibri" w:cs="Calibri" w:eastAsia="Calibri" w:hAnsi="Calibri"/>
+                <w:rtl w:val="0"/>
+              </w:rPr>
+              <w:t xml:space="preserve">El motor debe girar</w:t>
             </w:r>
           </w:p>
         </w:tc>
@@ -7346,50 +7172,35 @@
                 <w:rFonts w:ascii="Calibri" w:cs="Calibri" w:eastAsia="Calibri" w:hAnsi="Calibri"/>
                 <w:rtl w:val="0"/>
               </w:rPr>
-              <w:t xml:space="preserve">Dejar de provocar el corto en la etapa de potencia</w:t>
-            </w:r>
-          </w:p>
-        </w:tc>
-        <w:tc>
-          <w:tcPr>
-            <w:shd w:fill="auto" w:val="clear"/>
-            <w:tcMar>
-              <w:top w:w="100.0" w:type="dxa"/>
-              <w:left w:w="100.0" w:type="dxa"/>
-              <w:bottom w:w="100.0" w:type="dxa"/>
-              <w:right w:w="100.0" w:type="dxa"/>
-            </w:tcMar>
-            <w:vAlign w:val="top"/>
-          </w:tcPr>
-          <w:p>
-            <w:pPr>
-              <w:widowControl w:val="0"/>
-              <w:spacing w:line="240" w:lineRule="auto"/>
-              <w:rPr>
-                <w:rFonts w:ascii="Calibri" w:cs="Calibri" w:eastAsia="Calibri" w:hAnsi="Calibri"/>
-              </w:rPr>
-            </w:pPr>
-            <w:r>
-              <w:rPr>
-                <w:rFonts w:ascii="Calibri" w:cs="Calibri" w:eastAsia="Calibri" w:hAnsi="Calibri"/>
-                <w:rtl w:val="0"/>
-              </w:rPr>
-              <w:t xml:space="preserve">La pantalla LCD debe mantener el color de fondo </w:t>
-            </w:r>
-            <w:r>
-              <w:rPr>
-                <w:rFonts w:ascii="Calibri" w:cs="Calibri" w:eastAsia="Calibri" w:hAnsi="Calibri"/>
-                <w:i w:val="1"/>
-                <w:rtl w:val="0"/>
-              </w:rPr>
-              <w:t xml:space="preserve">default </w:t>
-            </w:r>
-            <w:r>
-              <w:rPr>
-                <w:rFonts w:ascii="Calibri" w:cs="Calibri" w:eastAsia="Calibri" w:hAnsi="Calibri"/>
-                <w:rtl w:val="0"/>
-              </w:rPr>
-              <w:t xml:space="preserve">(gris)</w:t>
+              <w:t xml:space="preserve">Ejercer una perturbación al sistema </w:t>
+            </w:r>
+          </w:p>
+        </w:tc>
+        <w:tc>
+          <w:tcPr>
+            <w:shd w:fill="auto" w:val="clear"/>
+            <w:tcMar>
+              <w:top w:w="100.0" w:type="dxa"/>
+              <w:left w:w="100.0" w:type="dxa"/>
+              <w:bottom w:w="100.0" w:type="dxa"/>
+              <w:right w:w="100.0" w:type="dxa"/>
+            </w:tcMar>
+            <w:vAlign w:val="top"/>
+          </w:tcPr>
+          <w:p>
+            <w:pPr>
+              <w:widowControl w:val="0"/>
+              <w:spacing w:line="240" w:lineRule="auto"/>
+              <w:rPr>
+                <w:rFonts w:ascii="Calibri" w:cs="Calibri" w:eastAsia="Calibri" w:hAnsi="Calibri"/>
+              </w:rPr>
+            </w:pPr>
+            <w:r>
+              <w:rPr>
+                <w:rFonts w:ascii="Calibri" w:cs="Calibri" w:eastAsia="Calibri" w:hAnsi="Calibri"/>
+                <w:rtl w:val="0"/>
+              </w:rPr>
+              <w:t xml:space="preserve">El algoritmo de control debe ser capaz de compensar la perturbación y ajustar la velocidad del motor</w:t>
             </w:r>
           </w:p>
         </w:tc>
@@ -7447,35 +7258,35 @@
                 <w:rFonts w:ascii="Calibri" w:cs="Calibri" w:eastAsia="Calibri" w:hAnsi="Calibri"/>
                 <w:rtl w:val="0"/>
               </w:rPr>
-              <w:t xml:space="preserve">Provocar un corto a tierra en la etapa de potencia</w:t>
-            </w:r>
-          </w:p>
-        </w:tc>
-        <w:tc>
-          <w:tcPr>
-            <w:shd w:fill="auto" w:val="clear"/>
-            <w:tcMar>
-              <w:top w:w="100.0" w:type="dxa"/>
-              <w:left w:w="100.0" w:type="dxa"/>
-              <w:bottom w:w="100.0" w:type="dxa"/>
-              <w:right w:w="100.0" w:type="dxa"/>
-            </w:tcMar>
-            <w:vAlign w:val="top"/>
-          </w:tcPr>
-          <w:p>
-            <w:pPr>
-              <w:widowControl w:val="0"/>
-              <w:spacing w:line="240" w:lineRule="auto"/>
-              <w:rPr>
-                <w:rFonts w:ascii="Calibri" w:cs="Calibri" w:eastAsia="Calibri" w:hAnsi="Calibri"/>
-              </w:rPr>
-            </w:pPr>
-            <w:r>
-              <w:rPr>
-                <w:rFonts w:ascii="Calibri" w:cs="Calibri" w:eastAsia="Calibri" w:hAnsi="Calibri"/>
-                <w:rtl w:val="0"/>
-              </w:rPr>
-              <w:t xml:space="preserve">La pantalla LCD debe cambiar el color de fondo (rojo)</w:t>
+              <w:t xml:space="preserve">Ajustar el potenciómetro en un valor diferente al mínimo</w:t>
+            </w:r>
+          </w:p>
+        </w:tc>
+        <w:tc>
+          <w:tcPr>
+            <w:shd w:fill="auto" w:val="clear"/>
+            <w:tcMar>
+              <w:top w:w="100.0" w:type="dxa"/>
+              <w:left w:w="100.0" w:type="dxa"/>
+              <w:bottom w:w="100.0" w:type="dxa"/>
+              <w:right w:w="100.0" w:type="dxa"/>
+            </w:tcMar>
+            <w:vAlign w:val="top"/>
+          </w:tcPr>
+          <w:p>
+            <w:pPr>
+              <w:widowControl w:val="0"/>
+              <w:spacing w:line="240" w:lineRule="auto"/>
+              <w:rPr>
+                <w:rFonts w:ascii="Calibri" w:cs="Calibri" w:eastAsia="Calibri" w:hAnsi="Calibri"/>
+              </w:rPr>
+            </w:pPr>
+            <w:r>
+              <w:rPr>
+                <w:rFonts w:ascii="Calibri" w:cs="Calibri" w:eastAsia="Calibri" w:hAnsi="Calibri"/>
+                <w:rtl w:val="0"/>
+              </w:rPr>
+              <w:t xml:space="preserve">El motor debe girar</w:t>
             </w:r>
           </w:p>
         </w:tc>
@@ -7533,50 +7344,35 @@
                 <w:rFonts w:ascii="Calibri" w:cs="Calibri" w:eastAsia="Calibri" w:hAnsi="Calibri"/>
                 <w:rtl w:val="0"/>
               </w:rPr>
-              <w:t xml:space="preserve">Dejar de provocar el corto en la etapa de potencia</w:t>
-            </w:r>
-          </w:p>
-        </w:tc>
-        <w:tc>
-          <w:tcPr>
-            <w:shd w:fill="auto" w:val="clear"/>
-            <w:tcMar>
-              <w:top w:w="100.0" w:type="dxa"/>
-              <w:left w:w="100.0" w:type="dxa"/>
-              <w:bottom w:w="100.0" w:type="dxa"/>
-              <w:right w:w="100.0" w:type="dxa"/>
-            </w:tcMar>
-            <w:vAlign w:val="top"/>
-          </w:tcPr>
-          <w:p>
-            <w:pPr>
-              <w:widowControl w:val="0"/>
-              <w:spacing w:line="240" w:lineRule="auto"/>
-              <w:rPr>
-                <w:rFonts w:ascii="Calibri" w:cs="Calibri" w:eastAsia="Calibri" w:hAnsi="Calibri"/>
-              </w:rPr>
-            </w:pPr>
-            <w:r>
-              <w:rPr>
-                <w:rFonts w:ascii="Calibri" w:cs="Calibri" w:eastAsia="Calibri" w:hAnsi="Calibri"/>
-                <w:rtl w:val="0"/>
-              </w:rPr>
-              <w:t xml:space="preserve">La pantalla LCD debe mantener el color de fondo </w:t>
-            </w:r>
-            <w:r>
-              <w:rPr>
-                <w:rFonts w:ascii="Calibri" w:cs="Calibri" w:eastAsia="Calibri" w:hAnsi="Calibri"/>
-                <w:i w:val="1"/>
-                <w:rtl w:val="0"/>
-              </w:rPr>
-              <w:t xml:space="preserve">default </w:t>
-            </w:r>
-            <w:r>
-              <w:rPr>
-                <w:rFonts w:ascii="Calibri" w:cs="Calibri" w:eastAsia="Calibri" w:hAnsi="Calibri"/>
-                <w:rtl w:val="0"/>
-              </w:rPr>
-              <w:t xml:space="preserve">(gris)</w:t>
+              <w:t xml:space="preserve">Ejercer una perturbación al sistema </w:t>
+            </w:r>
+          </w:p>
+        </w:tc>
+        <w:tc>
+          <w:tcPr>
+            <w:shd w:fill="auto" w:val="clear"/>
+            <w:tcMar>
+              <w:top w:w="100.0" w:type="dxa"/>
+              <w:left w:w="100.0" w:type="dxa"/>
+              <w:bottom w:w="100.0" w:type="dxa"/>
+              <w:right w:w="100.0" w:type="dxa"/>
+            </w:tcMar>
+            <w:vAlign w:val="top"/>
+          </w:tcPr>
+          <w:p>
+            <w:pPr>
+              <w:widowControl w:val="0"/>
+              <w:spacing w:line="240" w:lineRule="auto"/>
+              <w:rPr>
+                <w:rFonts w:ascii="Calibri" w:cs="Calibri" w:eastAsia="Calibri" w:hAnsi="Calibri"/>
+              </w:rPr>
+            </w:pPr>
+            <w:r>
+              <w:rPr>
+                <w:rFonts w:ascii="Calibri" w:cs="Calibri" w:eastAsia="Calibri" w:hAnsi="Calibri"/>
+                <w:rtl w:val="0"/>
+              </w:rPr>
+              <w:t xml:space="preserve">El algoritmo de control debe ser capaz de compensar la perturbación y ajustar la velocidad del motor</w:t>
             </w:r>
           </w:p>
         </w:tc>
@@ -7625,7 +7421,7 @@
           <w:rFonts w:ascii="Calibri" w:cs="Calibri" w:eastAsia="Calibri" w:hAnsi="Calibri"/>
           <w:rtl w:val="0"/>
         </w:rPr>
-        <w:t xml:space="preserve">CPCN-010 → RS-027</w:t>
+        <w:t xml:space="preserve">CPCN-010 → RS-025</w:t>
       </w:r>
     </w:p>
     <w:p>
@@ -7657,7 +7453,7 @@
           <w:highlight w:val="white"/>
           <w:rtl w:val="0"/>
         </w:rPr>
-        <w:t xml:space="preserve">El sistema debe ser capaz de detectar problemas de motor atascado.</w:t>
+        <w:t xml:space="preserve">El sistema debe ser capaz de detectar cortos en la etapa de potencia.</w:t>
       </w:r>
       <w:r>
         <w:rPr>
@@ -7693,7 +7489,7 @@
       <w:pPr>
         <w:numPr>
           <w:ilvl w:val="0"/>
-          <w:numId w:val="4"/>
+          <w:numId w:val="5"/>
         </w:numPr>
         <w:ind w:left="1440" w:hanging="360"/>
         <w:jc w:val="both"/>
@@ -7707,26 +7503,6 @@
           <w:rtl w:val="0"/>
         </w:rPr>
         <w:t xml:space="preserve">Conectar el sistema como se muestra en la figura 1.</w:t>
-      </w:r>
-    </w:p>
-    <w:p>
-      <w:pPr>
-        <w:numPr>
-          <w:ilvl w:val="0"/>
-          <w:numId w:val="4"/>
-        </w:numPr>
-        <w:ind w:left="1440" w:hanging="360"/>
-        <w:jc w:val="both"/>
-        <w:rPr>
-          <w:rFonts w:ascii="Calibri" w:cs="Calibri" w:eastAsia="Calibri" w:hAnsi="Calibri"/>
-        </w:rPr>
-      </w:pPr>
-      <w:r>
-        <w:rPr>
-          <w:rFonts w:ascii="Calibri" w:cs="Calibri" w:eastAsia="Calibri" w:hAnsi="Calibri"/>
-          <w:rtl w:val="0"/>
-        </w:rPr>
-        <w:t xml:space="preserve">Tener una manera atascar el motor. </w:t>
       </w:r>
     </w:p>
     <w:tbl>
@@ -7895,6 +7671,828 @@
                 <w:rFonts w:ascii="Calibri" w:cs="Calibri" w:eastAsia="Calibri" w:hAnsi="Calibri"/>
                 <w:rtl w:val="0"/>
               </w:rPr>
+              <w:t xml:space="preserve">Provocar un corto a tierra en la etapa de potencia</w:t>
+            </w:r>
+          </w:p>
+        </w:tc>
+        <w:tc>
+          <w:tcPr>
+            <w:shd w:fill="auto" w:val="clear"/>
+            <w:tcMar>
+              <w:top w:w="100.0" w:type="dxa"/>
+              <w:left w:w="100.0" w:type="dxa"/>
+              <w:bottom w:w="100.0" w:type="dxa"/>
+              <w:right w:w="100.0" w:type="dxa"/>
+            </w:tcMar>
+            <w:vAlign w:val="top"/>
+          </w:tcPr>
+          <w:p>
+            <w:pPr>
+              <w:widowControl w:val="0"/>
+              <w:spacing w:line="240" w:lineRule="auto"/>
+              <w:rPr>
+                <w:rFonts w:ascii="Calibri" w:cs="Calibri" w:eastAsia="Calibri" w:hAnsi="Calibri"/>
+              </w:rPr>
+            </w:pPr>
+            <w:r>
+              <w:rPr>
+                <w:rFonts w:ascii="Calibri" w:cs="Calibri" w:eastAsia="Calibri" w:hAnsi="Calibri"/>
+                <w:rtl w:val="0"/>
+              </w:rPr>
+              <w:t xml:space="preserve">La pantalla LCD debe cambiar el color de fondo (rojo)</w:t>
+            </w:r>
+          </w:p>
+        </w:tc>
+      </w:tr>
+      <w:tr>
+        <w:tc>
+          <w:tcPr>
+            <w:shd w:fill="d9d9d9" w:val="clear"/>
+            <w:tcMar>
+              <w:top w:w="100.0" w:type="dxa"/>
+              <w:left w:w="100.0" w:type="dxa"/>
+              <w:bottom w:w="100.0" w:type="dxa"/>
+              <w:right w:w="100.0" w:type="dxa"/>
+            </w:tcMar>
+            <w:vAlign w:val="top"/>
+          </w:tcPr>
+          <w:p>
+            <w:pPr>
+              <w:widowControl w:val="0"/>
+              <w:spacing w:line="240" w:lineRule="auto"/>
+              <w:rPr>
+                <w:rFonts w:ascii="Calibri" w:cs="Calibri" w:eastAsia="Calibri" w:hAnsi="Calibri"/>
+              </w:rPr>
+            </w:pPr>
+            <w:r>
+              <w:rPr>
+                <w:rFonts w:ascii="Calibri" w:cs="Calibri" w:eastAsia="Calibri" w:hAnsi="Calibri"/>
+                <w:rtl w:val="0"/>
+              </w:rPr>
+              <w:t xml:space="preserve">2</w:t>
+            </w:r>
+          </w:p>
+        </w:tc>
+        <w:tc>
+          <w:tcPr>
+            <w:shd w:fill="auto" w:val="clear"/>
+            <w:tcMar>
+              <w:top w:w="100.0" w:type="dxa"/>
+              <w:left w:w="100.0" w:type="dxa"/>
+              <w:bottom w:w="100.0" w:type="dxa"/>
+              <w:right w:w="100.0" w:type="dxa"/>
+            </w:tcMar>
+            <w:vAlign w:val="top"/>
+          </w:tcPr>
+          <w:p>
+            <w:pPr>
+              <w:widowControl w:val="0"/>
+              <w:spacing w:line="240" w:lineRule="auto"/>
+              <w:rPr>
+                <w:rFonts w:ascii="Calibri" w:cs="Calibri" w:eastAsia="Calibri" w:hAnsi="Calibri"/>
+              </w:rPr>
+            </w:pPr>
+            <w:r>
+              <w:rPr>
+                <w:rFonts w:ascii="Calibri" w:cs="Calibri" w:eastAsia="Calibri" w:hAnsi="Calibri"/>
+                <w:rtl w:val="0"/>
+              </w:rPr>
+              <w:t xml:space="preserve">Dejar de provocar el corto en la etapa de potencia</w:t>
+            </w:r>
+          </w:p>
+        </w:tc>
+        <w:tc>
+          <w:tcPr>
+            <w:shd w:fill="auto" w:val="clear"/>
+            <w:tcMar>
+              <w:top w:w="100.0" w:type="dxa"/>
+              <w:left w:w="100.0" w:type="dxa"/>
+              <w:bottom w:w="100.0" w:type="dxa"/>
+              <w:right w:w="100.0" w:type="dxa"/>
+            </w:tcMar>
+            <w:vAlign w:val="top"/>
+          </w:tcPr>
+          <w:p>
+            <w:pPr>
+              <w:widowControl w:val="0"/>
+              <w:spacing w:line="240" w:lineRule="auto"/>
+              <w:rPr>
+                <w:rFonts w:ascii="Calibri" w:cs="Calibri" w:eastAsia="Calibri" w:hAnsi="Calibri"/>
+              </w:rPr>
+            </w:pPr>
+            <w:r>
+              <w:rPr>
+                <w:rFonts w:ascii="Calibri" w:cs="Calibri" w:eastAsia="Calibri" w:hAnsi="Calibri"/>
+                <w:rtl w:val="0"/>
+              </w:rPr>
+              <w:t xml:space="preserve">La pantalla LCD debe mantener el color de fondo </w:t>
+            </w:r>
+            <w:r>
+              <w:rPr>
+                <w:rFonts w:ascii="Calibri" w:cs="Calibri" w:eastAsia="Calibri" w:hAnsi="Calibri"/>
+                <w:i w:val="1"/>
+                <w:rtl w:val="0"/>
+              </w:rPr>
+              <w:t xml:space="preserve">default </w:t>
+            </w:r>
+            <w:r>
+              <w:rPr>
+                <w:rFonts w:ascii="Calibri" w:cs="Calibri" w:eastAsia="Calibri" w:hAnsi="Calibri"/>
+                <w:rtl w:val="0"/>
+              </w:rPr>
+              <w:t xml:space="preserve">(gris)</w:t>
+            </w:r>
+          </w:p>
+        </w:tc>
+      </w:tr>
+      <w:tr>
+        <w:tc>
+          <w:tcPr>
+            <w:shd w:fill="d9d9d9" w:val="clear"/>
+            <w:tcMar>
+              <w:top w:w="100.0" w:type="dxa"/>
+              <w:left w:w="100.0" w:type="dxa"/>
+              <w:bottom w:w="100.0" w:type="dxa"/>
+              <w:right w:w="100.0" w:type="dxa"/>
+            </w:tcMar>
+            <w:vAlign w:val="top"/>
+          </w:tcPr>
+          <w:p>
+            <w:pPr>
+              <w:widowControl w:val="0"/>
+              <w:spacing w:line="240" w:lineRule="auto"/>
+              <w:rPr>
+                <w:rFonts w:ascii="Calibri" w:cs="Calibri" w:eastAsia="Calibri" w:hAnsi="Calibri"/>
+              </w:rPr>
+            </w:pPr>
+            <w:r>
+              <w:rPr>
+                <w:rFonts w:ascii="Calibri" w:cs="Calibri" w:eastAsia="Calibri" w:hAnsi="Calibri"/>
+                <w:rtl w:val="0"/>
+              </w:rPr>
+              <w:t xml:space="preserve">3</w:t>
+            </w:r>
+          </w:p>
+        </w:tc>
+        <w:tc>
+          <w:tcPr>
+            <w:shd w:fill="auto" w:val="clear"/>
+            <w:tcMar>
+              <w:top w:w="100.0" w:type="dxa"/>
+              <w:left w:w="100.0" w:type="dxa"/>
+              <w:bottom w:w="100.0" w:type="dxa"/>
+              <w:right w:w="100.0" w:type="dxa"/>
+            </w:tcMar>
+            <w:vAlign w:val="top"/>
+          </w:tcPr>
+          <w:p>
+            <w:pPr>
+              <w:widowControl w:val="0"/>
+              <w:spacing w:line="240" w:lineRule="auto"/>
+              <w:rPr>
+                <w:rFonts w:ascii="Calibri" w:cs="Calibri" w:eastAsia="Calibri" w:hAnsi="Calibri"/>
+              </w:rPr>
+            </w:pPr>
+            <w:r>
+              <w:rPr>
+                <w:rFonts w:ascii="Calibri" w:cs="Calibri" w:eastAsia="Calibri" w:hAnsi="Calibri"/>
+                <w:rtl w:val="0"/>
+              </w:rPr>
+              <w:t xml:space="preserve">Provocar un corto a tierra en la etapa de potencia</w:t>
+            </w:r>
+          </w:p>
+        </w:tc>
+        <w:tc>
+          <w:tcPr>
+            <w:shd w:fill="auto" w:val="clear"/>
+            <w:tcMar>
+              <w:top w:w="100.0" w:type="dxa"/>
+              <w:left w:w="100.0" w:type="dxa"/>
+              <w:bottom w:w="100.0" w:type="dxa"/>
+              <w:right w:w="100.0" w:type="dxa"/>
+            </w:tcMar>
+            <w:vAlign w:val="top"/>
+          </w:tcPr>
+          <w:p>
+            <w:pPr>
+              <w:widowControl w:val="0"/>
+              <w:spacing w:line="240" w:lineRule="auto"/>
+              <w:rPr>
+                <w:rFonts w:ascii="Calibri" w:cs="Calibri" w:eastAsia="Calibri" w:hAnsi="Calibri"/>
+              </w:rPr>
+            </w:pPr>
+            <w:r>
+              <w:rPr>
+                <w:rFonts w:ascii="Calibri" w:cs="Calibri" w:eastAsia="Calibri" w:hAnsi="Calibri"/>
+                <w:rtl w:val="0"/>
+              </w:rPr>
+              <w:t xml:space="preserve">La pantalla LCD debe cambiar el color de fondo (rojo)</w:t>
+            </w:r>
+          </w:p>
+        </w:tc>
+      </w:tr>
+      <w:tr>
+        <w:tc>
+          <w:tcPr>
+            <w:shd w:fill="d9d9d9" w:val="clear"/>
+            <w:tcMar>
+              <w:top w:w="100.0" w:type="dxa"/>
+              <w:left w:w="100.0" w:type="dxa"/>
+              <w:bottom w:w="100.0" w:type="dxa"/>
+              <w:right w:w="100.0" w:type="dxa"/>
+            </w:tcMar>
+            <w:vAlign w:val="top"/>
+          </w:tcPr>
+          <w:p>
+            <w:pPr>
+              <w:widowControl w:val="0"/>
+              <w:spacing w:line="240" w:lineRule="auto"/>
+              <w:rPr>
+                <w:rFonts w:ascii="Calibri" w:cs="Calibri" w:eastAsia="Calibri" w:hAnsi="Calibri"/>
+              </w:rPr>
+            </w:pPr>
+            <w:r>
+              <w:rPr>
+                <w:rFonts w:ascii="Calibri" w:cs="Calibri" w:eastAsia="Calibri" w:hAnsi="Calibri"/>
+                <w:rtl w:val="0"/>
+              </w:rPr>
+              <w:t xml:space="preserve">4</w:t>
+            </w:r>
+          </w:p>
+        </w:tc>
+        <w:tc>
+          <w:tcPr>
+            <w:shd w:fill="auto" w:val="clear"/>
+            <w:tcMar>
+              <w:top w:w="100.0" w:type="dxa"/>
+              <w:left w:w="100.0" w:type="dxa"/>
+              <w:bottom w:w="100.0" w:type="dxa"/>
+              <w:right w:w="100.0" w:type="dxa"/>
+            </w:tcMar>
+            <w:vAlign w:val="top"/>
+          </w:tcPr>
+          <w:p>
+            <w:pPr>
+              <w:widowControl w:val="0"/>
+              <w:spacing w:line="240" w:lineRule="auto"/>
+              <w:rPr>
+                <w:rFonts w:ascii="Calibri" w:cs="Calibri" w:eastAsia="Calibri" w:hAnsi="Calibri"/>
+              </w:rPr>
+            </w:pPr>
+            <w:r>
+              <w:rPr>
+                <w:rFonts w:ascii="Calibri" w:cs="Calibri" w:eastAsia="Calibri" w:hAnsi="Calibri"/>
+                <w:rtl w:val="0"/>
+              </w:rPr>
+              <w:t xml:space="preserve">Dejar de provocar el corto en la etapa de potencia</w:t>
+            </w:r>
+          </w:p>
+        </w:tc>
+        <w:tc>
+          <w:tcPr>
+            <w:shd w:fill="auto" w:val="clear"/>
+            <w:tcMar>
+              <w:top w:w="100.0" w:type="dxa"/>
+              <w:left w:w="100.0" w:type="dxa"/>
+              <w:bottom w:w="100.0" w:type="dxa"/>
+              <w:right w:w="100.0" w:type="dxa"/>
+            </w:tcMar>
+            <w:vAlign w:val="top"/>
+          </w:tcPr>
+          <w:p>
+            <w:pPr>
+              <w:widowControl w:val="0"/>
+              <w:spacing w:line="240" w:lineRule="auto"/>
+              <w:rPr>
+                <w:rFonts w:ascii="Calibri" w:cs="Calibri" w:eastAsia="Calibri" w:hAnsi="Calibri"/>
+              </w:rPr>
+            </w:pPr>
+            <w:r>
+              <w:rPr>
+                <w:rFonts w:ascii="Calibri" w:cs="Calibri" w:eastAsia="Calibri" w:hAnsi="Calibri"/>
+                <w:rtl w:val="0"/>
+              </w:rPr>
+              <w:t xml:space="preserve">La pantalla LCD debe mantener el color de fondo </w:t>
+            </w:r>
+            <w:r>
+              <w:rPr>
+                <w:rFonts w:ascii="Calibri" w:cs="Calibri" w:eastAsia="Calibri" w:hAnsi="Calibri"/>
+                <w:i w:val="1"/>
+                <w:rtl w:val="0"/>
+              </w:rPr>
+              <w:t xml:space="preserve">default </w:t>
+            </w:r>
+            <w:r>
+              <w:rPr>
+                <w:rFonts w:ascii="Calibri" w:cs="Calibri" w:eastAsia="Calibri" w:hAnsi="Calibri"/>
+                <w:rtl w:val="0"/>
+              </w:rPr>
+              <w:t xml:space="preserve">(gris)</w:t>
+            </w:r>
+          </w:p>
+        </w:tc>
+      </w:tr>
+      <w:tr>
+        <w:tc>
+          <w:tcPr>
+            <w:shd w:fill="d9d9d9" w:val="clear"/>
+            <w:tcMar>
+              <w:top w:w="100.0" w:type="dxa"/>
+              <w:left w:w="100.0" w:type="dxa"/>
+              <w:bottom w:w="100.0" w:type="dxa"/>
+              <w:right w:w="100.0" w:type="dxa"/>
+            </w:tcMar>
+            <w:vAlign w:val="top"/>
+          </w:tcPr>
+          <w:p>
+            <w:pPr>
+              <w:widowControl w:val="0"/>
+              <w:spacing w:line="240" w:lineRule="auto"/>
+              <w:rPr>
+                <w:rFonts w:ascii="Calibri" w:cs="Calibri" w:eastAsia="Calibri" w:hAnsi="Calibri"/>
+              </w:rPr>
+            </w:pPr>
+            <w:r>
+              <w:rPr>
+                <w:rFonts w:ascii="Calibri" w:cs="Calibri" w:eastAsia="Calibri" w:hAnsi="Calibri"/>
+                <w:rtl w:val="0"/>
+              </w:rPr>
+              <w:t xml:space="preserve">5</w:t>
+            </w:r>
+          </w:p>
+        </w:tc>
+        <w:tc>
+          <w:tcPr>
+            <w:shd w:fill="auto" w:val="clear"/>
+            <w:tcMar>
+              <w:top w:w="100.0" w:type="dxa"/>
+              <w:left w:w="100.0" w:type="dxa"/>
+              <w:bottom w:w="100.0" w:type="dxa"/>
+              <w:right w:w="100.0" w:type="dxa"/>
+            </w:tcMar>
+            <w:vAlign w:val="top"/>
+          </w:tcPr>
+          <w:p>
+            <w:pPr>
+              <w:widowControl w:val="0"/>
+              <w:spacing w:line="240" w:lineRule="auto"/>
+              <w:rPr>
+                <w:rFonts w:ascii="Calibri" w:cs="Calibri" w:eastAsia="Calibri" w:hAnsi="Calibri"/>
+              </w:rPr>
+            </w:pPr>
+            <w:r>
+              <w:rPr>
+                <w:rFonts w:ascii="Calibri" w:cs="Calibri" w:eastAsia="Calibri" w:hAnsi="Calibri"/>
+                <w:rtl w:val="0"/>
+              </w:rPr>
+              <w:t xml:space="preserve">Provocar un corto a tierra en la etapa de potencia</w:t>
+            </w:r>
+          </w:p>
+        </w:tc>
+        <w:tc>
+          <w:tcPr>
+            <w:shd w:fill="auto" w:val="clear"/>
+            <w:tcMar>
+              <w:top w:w="100.0" w:type="dxa"/>
+              <w:left w:w="100.0" w:type="dxa"/>
+              <w:bottom w:w="100.0" w:type="dxa"/>
+              <w:right w:w="100.0" w:type="dxa"/>
+            </w:tcMar>
+            <w:vAlign w:val="top"/>
+          </w:tcPr>
+          <w:p>
+            <w:pPr>
+              <w:widowControl w:val="0"/>
+              <w:spacing w:line="240" w:lineRule="auto"/>
+              <w:rPr>
+                <w:rFonts w:ascii="Calibri" w:cs="Calibri" w:eastAsia="Calibri" w:hAnsi="Calibri"/>
+              </w:rPr>
+            </w:pPr>
+            <w:r>
+              <w:rPr>
+                <w:rFonts w:ascii="Calibri" w:cs="Calibri" w:eastAsia="Calibri" w:hAnsi="Calibri"/>
+                <w:rtl w:val="0"/>
+              </w:rPr>
+              <w:t xml:space="preserve">La pantalla LCD debe cambiar el color de fondo (rojo)</w:t>
+            </w:r>
+          </w:p>
+        </w:tc>
+      </w:tr>
+      <w:tr>
+        <w:tc>
+          <w:tcPr>
+            <w:shd w:fill="d9d9d9" w:val="clear"/>
+            <w:tcMar>
+              <w:top w:w="100.0" w:type="dxa"/>
+              <w:left w:w="100.0" w:type="dxa"/>
+              <w:bottom w:w="100.0" w:type="dxa"/>
+              <w:right w:w="100.0" w:type="dxa"/>
+            </w:tcMar>
+            <w:vAlign w:val="top"/>
+          </w:tcPr>
+          <w:p>
+            <w:pPr>
+              <w:widowControl w:val="0"/>
+              <w:spacing w:line="240" w:lineRule="auto"/>
+              <w:rPr>
+                <w:rFonts w:ascii="Calibri" w:cs="Calibri" w:eastAsia="Calibri" w:hAnsi="Calibri"/>
+              </w:rPr>
+            </w:pPr>
+            <w:r>
+              <w:rPr>
+                <w:rFonts w:ascii="Calibri" w:cs="Calibri" w:eastAsia="Calibri" w:hAnsi="Calibri"/>
+                <w:rtl w:val="0"/>
+              </w:rPr>
+              <w:t xml:space="preserve">6</w:t>
+            </w:r>
+          </w:p>
+        </w:tc>
+        <w:tc>
+          <w:tcPr>
+            <w:shd w:fill="auto" w:val="clear"/>
+            <w:tcMar>
+              <w:top w:w="100.0" w:type="dxa"/>
+              <w:left w:w="100.0" w:type="dxa"/>
+              <w:bottom w:w="100.0" w:type="dxa"/>
+              <w:right w:w="100.0" w:type="dxa"/>
+            </w:tcMar>
+            <w:vAlign w:val="top"/>
+          </w:tcPr>
+          <w:p>
+            <w:pPr>
+              <w:widowControl w:val="0"/>
+              <w:spacing w:line="240" w:lineRule="auto"/>
+              <w:rPr>
+                <w:rFonts w:ascii="Calibri" w:cs="Calibri" w:eastAsia="Calibri" w:hAnsi="Calibri"/>
+              </w:rPr>
+            </w:pPr>
+            <w:r>
+              <w:rPr>
+                <w:rFonts w:ascii="Calibri" w:cs="Calibri" w:eastAsia="Calibri" w:hAnsi="Calibri"/>
+                <w:rtl w:val="0"/>
+              </w:rPr>
+              <w:t xml:space="preserve">Dejar de provocar el corto en la etapa de potencia</w:t>
+            </w:r>
+          </w:p>
+        </w:tc>
+        <w:tc>
+          <w:tcPr>
+            <w:shd w:fill="auto" w:val="clear"/>
+            <w:tcMar>
+              <w:top w:w="100.0" w:type="dxa"/>
+              <w:left w:w="100.0" w:type="dxa"/>
+              <w:bottom w:w="100.0" w:type="dxa"/>
+              <w:right w:w="100.0" w:type="dxa"/>
+            </w:tcMar>
+            <w:vAlign w:val="top"/>
+          </w:tcPr>
+          <w:p>
+            <w:pPr>
+              <w:widowControl w:val="0"/>
+              <w:spacing w:line="240" w:lineRule="auto"/>
+              <w:rPr>
+                <w:rFonts w:ascii="Calibri" w:cs="Calibri" w:eastAsia="Calibri" w:hAnsi="Calibri"/>
+              </w:rPr>
+            </w:pPr>
+            <w:r>
+              <w:rPr>
+                <w:rFonts w:ascii="Calibri" w:cs="Calibri" w:eastAsia="Calibri" w:hAnsi="Calibri"/>
+                <w:rtl w:val="0"/>
+              </w:rPr>
+              <w:t xml:space="preserve">La pantalla LCD debe mantener el color de fondo </w:t>
+            </w:r>
+            <w:r>
+              <w:rPr>
+                <w:rFonts w:ascii="Calibri" w:cs="Calibri" w:eastAsia="Calibri" w:hAnsi="Calibri"/>
+                <w:i w:val="1"/>
+                <w:rtl w:val="0"/>
+              </w:rPr>
+              <w:t xml:space="preserve">default </w:t>
+            </w:r>
+            <w:r>
+              <w:rPr>
+                <w:rFonts w:ascii="Calibri" w:cs="Calibri" w:eastAsia="Calibri" w:hAnsi="Calibri"/>
+                <w:rtl w:val="0"/>
+              </w:rPr>
+              <w:t xml:space="preserve">(gris)</w:t>
+            </w:r>
+          </w:p>
+        </w:tc>
+      </w:tr>
+    </w:tbl>
+    <w:p>
+      <w:pPr>
+        <w:jc w:val="both"/>
+        <w:rPr>
+          <w:rFonts w:ascii="Calibri" w:cs="Calibri" w:eastAsia="Calibri" w:hAnsi="Calibri"/>
+        </w:rPr>
+      </w:pPr>
+      <w:r>
+        <w:rPr>
+          <w:rtl w:val="0"/>
+        </w:rPr>
+      </w:r>
+    </w:p>
+    <w:p>
+      <w:pPr>
+        <w:jc w:val="both"/>
+        <w:rPr>
+          <w:rFonts w:ascii="Calibri" w:cs="Calibri" w:eastAsia="Calibri" w:hAnsi="Calibri"/>
+        </w:rPr>
+      </w:pPr>
+      <w:r>
+        <w:rPr>
+          <w:rtl w:val="0"/>
+        </w:rPr>
+      </w:r>
+    </w:p>
+    <w:p>
+      <w:pPr>
+        <w:numPr>
+          <w:ilvl w:val="0"/>
+          <w:numId w:val="2"/>
+        </w:numPr>
+        <w:ind w:left="1440" w:hanging="360"/>
+        <w:jc w:val="both"/>
+        <w:rPr>
+          <w:rFonts w:ascii="Calibri" w:cs="Calibri" w:eastAsia="Calibri" w:hAnsi="Calibri"/>
+        </w:rPr>
+      </w:pPr>
+      <w:r>
+        <w:rPr>
+          <w:rFonts w:ascii="Calibri" w:cs="Calibri" w:eastAsia="Calibri" w:hAnsi="Calibri"/>
+          <w:rtl w:val="0"/>
+        </w:rPr>
+        <w:t xml:space="preserve">CPCN-011 → RS-027</w:t>
+      </w:r>
+    </w:p>
+    <w:p>
+      <w:pPr>
+        <w:ind w:firstLine="720"/>
+        <w:jc w:val="both"/>
+        <w:rPr>
+          <w:rFonts w:ascii="Calibri" w:cs="Calibri" w:eastAsia="Calibri" w:hAnsi="Calibri"/>
+        </w:rPr>
+      </w:pPr>
+      <w:r>
+        <w:rPr>
+          <w:rFonts w:ascii="Calibri" w:cs="Calibri" w:eastAsia="Calibri" w:hAnsi="Calibri"/>
+          <w:b w:val="1"/>
+          <w:rtl w:val="0"/>
+        </w:rPr>
+        <w:t xml:space="preserve">Objetivo</w:t>
+      </w:r>
+      <w:r>
+        <w:rPr>
+          <w:rFonts w:ascii="Calibri" w:cs="Calibri" w:eastAsia="Calibri" w:hAnsi="Calibri"/>
+          <w:rtl w:val="0"/>
+        </w:rPr>
+        <w:t xml:space="preserve">. </w:t>
+      </w:r>
+      <w:r>
+        <w:rPr>
+          <w:rFonts w:ascii="Calibri" w:cs="Calibri" w:eastAsia="Calibri" w:hAnsi="Calibri"/>
+          <w:highlight w:val="white"/>
+          <w:rtl w:val="0"/>
+        </w:rPr>
+        <w:t xml:space="preserve">El sistema debe ser capaz de detectar problemas de motor atascado.</w:t>
+      </w:r>
+      <w:r>
+        <w:rPr>
+          <w:rtl w:val="0"/>
+        </w:rPr>
+      </w:r>
+    </w:p>
+    <w:p>
+      <w:pPr>
+        <w:ind w:firstLine="720"/>
+        <w:jc w:val="both"/>
+        <w:rPr>
+          <w:rFonts w:ascii="Calibri" w:cs="Calibri" w:eastAsia="Calibri" w:hAnsi="Calibri"/>
+        </w:rPr>
+      </w:pPr>
+      <w:r>
+        <w:rPr>
+          <w:rFonts w:ascii="Calibri" w:cs="Calibri" w:eastAsia="Calibri" w:hAnsi="Calibri"/>
+          <w:b w:val="1"/>
+          <w:rtl w:val="0"/>
+        </w:rPr>
+        <w:t xml:space="preserve">Precondiciones</w:t>
+      </w:r>
+      <w:r>
+        <w:rPr>
+          <w:rFonts w:ascii="Calibri" w:cs="Calibri" w:eastAsia="Calibri" w:hAnsi="Calibri"/>
+          <w:rtl w:val="0"/>
+        </w:rPr>
+        <w:t xml:space="preserve">. </w:t>
+      </w:r>
+    </w:p>
+    <w:p>
+      <w:pPr>
+        <w:numPr>
+          <w:ilvl w:val="0"/>
+          <w:numId w:val="5"/>
+        </w:numPr>
+        <w:ind w:left="1440" w:hanging="360"/>
+        <w:jc w:val="both"/>
+        <w:rPr>
+          <w:rFonts w:ascii="Calibri" w:cs="Calibri" w:eastAsia="Calibri" w:hAnsi="Calibri"/>
+        </w:rPr>
+      </w:pPr>
+      <w:r>
+        <w:rPr>
+          <w:rFonts w:ascii="Calibri" w:cs="Calibri" w:eastAsia="Calibri" w:hAnsi="Calibri"/>
+          <w:rtl w:val="0"/>
+        </w:rPr>
+        <w:t xml:space="preserve">Conectar el sistema como se muestra en la figura 1.</w:t>
+      </w:r>
+    </w:p>
+    <w:p>
+      <w:pPr>
+        <w:numPr>
+          <w:ilvl w:val="0"/>
+          <w:numId w:val="5"/>
+        </w:numPr>
+        <w:ind w:left="1440" w:hanging="360"/>
+        <w:jc w:val="both"/>
+        <w:rPr>
+          <w:rFonts w:ascii="Calibri" w:cs="Calibri" w:eastAsia="Calibri" w:hAnsi="Calibri"/>
+        </w:rPr>
+      </w:pPr>
+      <w:r>
+        <w:rPr>
+          <w:rFonts w:ascii="Calibri" w:cs="Calibri" w:eastAsia="Calibri" w:hAnsi="Calibri"/>
+          <w:rtl w:val="0"/>
+        </w:rPr>
+        <w:t xml:space="preserve">Tener una manera atascar el motor. </w:t>
+      </w:r>
+    </w:p>
+    <w:tbl>
+      <w:tblPr>
+        <w:tblStyle w:val="Table11"/>
+        <w:tblW w:w="9150.0" w:type="dxa"/>
+        <w:jc w:val="left"/>
+        <w:tblInd w:w="100.0" w:type="pct"/>
+        <w:tblBorders>
+          <w:top w:color="000000" w:space="0" w:sz="8" w:val="single"/>
+          <w:left w:color="000000" w:space="0" w:sz="8" w:val="single"/>
+          <w:bottom w:color="000000" w:space="0" w:sz="8" w:val="single"/>
+          <w:right w:color="000000" w:space="0" w:sz="8" w:val="single"/>
+          <w:insideH w:color="000000" w:space="0" w:sz="8" w:val="single"/>
+          <w:insideV w:color="000000" w:space="0" w:sz="8" w:val="single"/>
+        </w:tblBorders>
+        <w:tblLayout w:type="fixed"/>
+        <w:tblLook w:val="0600"/>
+      </w:tblPr>
+      <w:tblGrid>
+        <w:gridCol w:w="495"/>
+        <w:gridCol w:w="5100"/>
+        <w:gridCol w:w="3555"/>
+        <w:tblGridChange w:id="0">
+          <w:tblGrid>
+            <w:gridCol w:w="495"/>
+            <w:gridCol w:w="5100"/>
+            <w:gridCol w:w="3555"/>
+          </w:tblGrid>
+        </w:tblGridChange>
+      </w:tblGrid>
+      <w:tr>
+        <w:tc>
+          <w:tcPr>
+            <w:shd w:fill="b7b7b7" w:val="clear"/>
+            <w:tcMar>
+              <w:top w:w="100.0" w:type="dxa"/>
+              <w:left w:w="100.0" w:type="dxa"/>
+              <w:bottom w:w="100.0" w:type="dxa"/>
+              <w:right w:w="100.0" w:type="dxa"/>
+            </w:tcMar>
+            <w:vAlign w:val="top"/>
+          </w:tcPr>
+          <w:p>
+            <w:pPr>
+              <w:widowControl w:val="0"/>
+              <w:spacing w:line="240" w:lineRule="auto"/>
+              <w:rPr>
+                <w:rFonts w:ascii="Calibri" w:cs="Calibri" w:eastAsia="Calibri" w:hAnsi="Calibri"/>
+              </w:rPr>
+            </w:pPr>
+            <w:r>
+              <w:rPr>
+                <w:rtl w:val="0"/>
+              </w:rPr>
+            </w:r>
+          </w:p>
+        </w:tc>
+        <w:tc>
+          <w:tcPr>
+            <w:shd w:fill="b7b7b7" w:val="clear"/>
+            <w:tcMar>
+              <w:top w:w="100.0" w:type="dxa"/>
+              <w:left w:w="100.0" w:type="dxa"/>
+              <w:bottom w:w="100.0" w:type="dxa"/>
+              <w:right w:w="100.0" w:type="dxa"/>
+            </w:tcMar>
+            <w:vAlign w:val="top"/>
+          </w:tcPr>
+          <w:p>
+            <w:pPr>
+              <w:widowControl w:val="0"/>
+              <w:spacing w:line="240" w:lineRule="auto"/>
+              <w:rPr>
+                <w:rFonts w:ascii="Calibri" w:cs="Calibri" w:eastAsia="Calibri" w:hAnsi="Calibri"/>
+              </w:rPr>
+            </w:pPr>
+            <w:r>
+              <w:rPr>
+                <w:rFonts w:ascii="Calibri" w:cs="Calibri" w:eastAsia="Calibri" w:hAnsi="Calibri"/>
+                <w:rtl w:val="0"/>
+              </w:rPr>
+              <w:t xml:space="preserve">Paso</w:t>
+            </w:r>
+          </w:p>
+        </w:tc>
+        <w:tc>
+          <w:tcPr>
+            <w:shd w:fill="b7b7b7" w:val="clear"/>
+            <w:tcMar>
+              <w:top w:w="100.0" w:type="dxa"/>
+              <w:left w:w="100.0" w:type="dxa"/>
+              <w:bottom w:w="100.0" w:type="dxa"/>
+              <w:right w:w="100.0" w:type="dxa"/>
+            </w:tcMar>
+            <w:vAlign w:val="top"/>
+          </w:tcPr>
+          <w:p>
+            <w:pPr>
+              <w:widowControl w:val="0"/>
+              <w:spacing w:line="240" w:lineRule="auto"/>
+              <w:rPr>
+                <w:rFonts w:ascii="Calibri" w:cs="Calibri" w:eastAsia="Calibri" w:hAnsi="Calibri"/>
+              </w:rPr>
+            </w:pPr>
+            <w:r>
+              <w:rPr>
+                <w:rFonts w:ascii="Calibri" w:cs="Calibri" w:eastAsia="Calibri" w:hAnsi="Calibri"/>
+                <w:rtl w:val="0"/>
+              </w:rPr>
+              <w:t xml:space="preserve">Resultado esperado</w:t>
+            </w:r>
+          </w:p>
+        </w:tc>
+      </w:tr>
+      <w:tr>
+        <w:tc>
+          <w:tcPr>
+            <w:shd w:fill="d9d9d9" w:val="clear"/>
+            <w:tcMar>
+              <w:top w:w="100.0" w:type="dxa"/>
+              <w:left w:w="100.0" w:type="dxa"/>
+              <w:bottom w:w="100.0" w:type="dxa"/>
+              <w:right w:w="100.0" w:type="dxa"/>
+            </w:tcMar>
+            <w:vAlign w:val="top"/>
+          </w:tcPr>
+          <w:p>
+            <w:pPr>
+              <w:widowControl w:val="0"/>
+              <w:spacing w:line="240" w:lineRule="auto"/>
+              <w:rPr>
+                <w:rFonts w:ascii="Calibri" w:cs="Calibri" w:eastAsia="Calibri" w:hAnsi="Calibri"/>
+              </w:rPr>
+            </w:pPr>
+            <w:r>
+              <w:rPr>
+                <w:rFonts w:ascii="Calibri" w:cs="Calibri" w:eastAsia="Calibri" w:hAnsi="Calibri"/>
+                <w:rtl w:val="0"/>
+              </w:rPr>
+              <w:t xml:space="preserve">1</w:t>
+            </w:r>
+          </w:p>
+        </w:tc>
+        <w:tc>
+          <w:tcPr>
+            <w:shd w:fill="auto" w:val="clear"/>
+            <w:tcMar>
+              <w:top w:w="100.0" w:type="dxa"/>
+              <w:left w:w="100.0" w:type="dxa"/>
+              <w:bottom w:w="100.0" w:type="dxa"/>
+              <w:right w:w="100.0" w:type="dxa"/>
+            </w:tcMar>
+            <w:vAlign w:val="top"/>
+          </w:tcPr>
+          <w:p>
+            <w:pPr>
+              <w:widowControl w:val="0"/>
+              <w:spacing w:line="240" w:lineRule="auto"/>
+              <w:rPr>
+                <w:rFonts w:ascii="Calibri" w:cs="Calibri" w:eastAsia="Calibri" w:hAnsi="Calibri"/>
+              </w:rPr>
+            </w:pPr>
+            <w:r>
+              <w:rPr>
+                <w:rFonts w:ascii="Calibri" w:cs="Calibri" w:eastAsia="Calibri" w:hAnsi="Calibri"/>
+                <w:rtl w:val="0"/>
+              </w:rPr>
               <w:t xml:space="preserve">Provocar un evento de motor atascado</w:t>
             </w:r>
           </w:p>
@@ -8868,6 +9466,116 @@
       </w:rPr>
     </w:lvl>
   </w:abstractNum>
+  <w:abstractNum w:abstractNumId="5">
+    <w:lvl w:ilvl="0">
+      <w:start w:val="1"/>
+      <w:numFmt w:val="bullet"/>
+      <w:lvlText w:val="●"/>
+      <w:lvlJc w:val="left"/>
+      <w:pPr>
+        <w:ind w:left="1440" w:hanging="360"/>
+      </w:pPr>
+      <w:rPr>
+        <w:u w:val="none"/>
+      </w:rPr>
+    </w:lvl>
+    <w:lvl w:ilvl="1">
+      <w:start w:val="1"/>
+      <w:numFmt w:val="bullet"/>
+      <w:lvlText w:val="○"/>
+      <w:lvlJc w:val="left"/>
+      <w:pPr>
+        <w:ind w:left="2160" w:hanging="360"/>
+      </w:pPr>
+      <w:rPr>
+        <w:u w:val="none"/>
+      </w:rPr>
+    </w:lvl>
+    <w:lvl w:ilvl="2">
+      <w:start w:val="1"/>
+      <w:numFmt w:val="bullet"/>
+      <w:lvlText w:val="■"/>
+      <w:lvlJc w:val="left"/>
+      <w:pPr>
+        <w:ind w:left="2880" w:hanging="360"/>
+      </w:pPr>
+      <w:rPr>
+        <w:u w:val="none"/>
+      </w:rPr>
+    </w:lvl>
+    <w:lvl w:ilvl="3">
+      <w:start w:val="1"/>
+      <w:numFmt w:val="bullet"/>
+      <w:lvlText w:val="●"/>
+      <w:lvlJc w:val="left"/>
+      <w:pPr>
+        <w:ind w:left="3600" w:hanging="360"/>
+      </w:pPr>
+      <w:rPr>
+        <w:u w:val="none"/>
+      </w:rPr>
+    </w:lvl>
+    <w:lvl w:ilvl="4">
+      <w:start w:val="1"/>
+      <w:numFmt w:val="bullet"/>
+      <w:lvlText w:val="○"/>
+      <w:lvlJc w:val="left"/>
+      <w:pPr>
+        <w:ind w:left="4320" w:hanging="360"/>
+      </w:pPr>
+      <w:rPr>
+        <w:u w:val="none"/>
+      </w:rPr>
+    </w:lvl>
+    <w:lvl w:ilvl="5">
+      <w:start w:val="1"/>
+      <w:numFmt w:val="bullet"/>
+      <w:lvlText w:val="■"/>
+      <w:lvlJc w:val="left"/>
+      <w:pPr>
+        <w:ind w:left="5040" w:hanging="360"/>
+      </w:pPr>
+      <w:rPr>
+        <w:u w:val="none"/>
+      </w:rPr>
+    </w:lvl>
+    <w:lvl w:ilvl="6">
+      <w:start w:val="1"/>
+      <w:numFmt w:val="bullet"/>
+      <w:lvlText w:val="●"/>
+      <w:lvlJc w:val="left"/>
+      <w:pPr>
+        <w:ind w:left="5760" w:hanging="360"/>
+      </w:pPr>
+      <w:rPr>
+        <w:u w:val="none"/>
+      </w:rPr>
+    </w:lvl>
+    <w:lvl w:ilvl="7">
+      <w:start w:val="1"/>
+      <w:numFmt w:val="bullet"/>
+      <w:lvlText w:val="○"/>
+      <w:lvlJc w:val="left"/>
+      <w:pPr>
+        <w:ind w:left="6480" w:hanging="360"/>
+      </w:pPr>
+      <w:rPr>
+        <w:u w:val="none"/>
+      </w:rPr>
+    </w:lvl>
+    <w:lvl w:ilvl="8">
+      <w:start w:val="1"/>
+      <w:numFmt w:val="bullet"/>
+      <w:lvlText w:val="■"/>
+      <w:lvlJc w:val="left"/>
+      <w:pPr>
+        <w:ind w:left="7200" w:hanging="360"/>
+      </w:pPr>
+      <w:rPr>
+        <w:u w:val="none"/>
+      </w:rPr>
+    </w:lvl>
+  </w:abstractNum>
   <w:num w:numId="1">
     <w:abstractNumId w:val="1"/>
   </w:num>
@@ -8879,6 +9587,9 @@
   </w:num>
   <w:num w:numId="4">
     <w:abstractNumId w:val="4"/>
+  </w:num>
+  <w:num w:numId="5">
+    <w:abstractNumId w:val="5"/>
   </w:num>
 </w:numbering>
 </file>
@@ -9146,6 +9857,19 @@
     </w:tblPr>
   </w:style>
   <w:style w:type="table" w:styleId="Table10">
+    <w:basedOn w:val="TableNormal"/>
+    <w:tblPr>
+      <w:tblStyleRowBandSize w:val="1"/>
+      <w:tblStyleColBandSize w:val="1"/>
+      <w:tblCellMar>
+        <w:top w:w="100.0" w:type="dxa"/>
+        <w:left w:w="100.0" w:type="dxa"/>
+        <w:bottom w:w="100.0" w:type="dxa"/>
+        <w:right w:w="100.0" w:type="dxa"/>
+      </w:tblCellMar>
+    </w:tblPr>
+  </w:style>
+  <w:style w:type="table" w:styleId="Table11">
     <w:basedOn w:val="TableNormal"/>
     <w:tblPr>
       <w:tblStyleRowBandSize w:val="1"/>
